--- a/Logboeken/Weken/Logboek Week 6.docx
+++ b/Logboeken/Weken/Logboek Week 6.docx
@@ -1,6 +1,6 @@
 
 <file path=word/document.xml><?xml version="1.0" encoding="utf-8"?>
-<w:document xmlns:wpc="http://schemas.microsoft.com/office/word/2010/wordprocessingCanvas" xmlns:cx="http://schemas.microsoft.com/office/drawing/2014/chartex" xmlns:cx1="http://schemas.microsoft.com/office/drawing/2015/9/8/chartex" xmlns:cx2="http://schemas.microsoft.com/office/drawing/2015/10/21/chartex" xmlns:cx3="http://schemas.microsoft.com/office/drawing/2016/5/9/chartex" xmlns:cx4="http://schemas.microsoft.com/office/drawing/2016/5/10/chartex" xmlns:cx5="http://schemas.microsoft.com/office/drawing/2016/5/11/chartex" xmlns:cx6="http://schemas.microsoft.com/office/drawing/2016/5/12/chartex" xmlns:cx7="http://schemas.microsoft.com/office/drawing/2016/5/13/chartex" xmlns:cx8="http://schemas.microsoft.com/office/drawing/2016/5/14/chartex" xmlns:mc="http://schemas.openxmlformats.org/markup-compatibility/2006" xmlns:aink="http://schemas.microsoft.com/office/drawing/2016/ink" xmlns:am3d="http://schemas.microsoft.com/office/drawing/2017/model3d" xmlns:o="urn:schemas-microsoft-com:office:office" xmlns:r="http://schemas.openxmlformats.org/officeDocument/2006/relationships" xmlns:m="http://schemas.openxmlformats.org/officeDocument/2006/math" xmlns:v="urn:schemas-microsoft-com:vml" xmlns:wp14="http://schemas.microsoft.com/office/word/2010/wordprocessingDrawing" xmlns:wp="http://schemas.openxmlformats.org/drawingml/2006/wordprocessingDrawing" xmlns:w10="urn:schemas-microsoft-com:office:word" xmlns:w="http://schemas.openxmlformats.org/wordprocessingml/2006/main" xmlns:w14="http://schemas.microsoft.com/office/word/2010/wordml" xmlns:w15="http://schemas.microsoft.com/office/word/2012/wordml" xmlns:w16cid="http://schemas.microsoft.com/office/word/2016/wordml/cid" xmlns:w16se="http://schemas.microsoft.com/office/word/2015/wordml/symex" xmlns:wpg="http://schemas.microsoft.com/office/word/2010/wordprocessingGroup" xmlns:wpi="http://schemas.microsoft.com/office/word/2010/wordprocessingInk" xmlns:wne="http://schemas.microsoft.com/office/word/2006/wordml" xmlns:wps="http://schemas.microsoft.com/office/word/2010/wordprocessingShape" mc:Ignorable="w14 w15 w16se w16cid wp14">
+<w:document xmlns:wpc="http://schemas.microsoft.com/office/word/2010/wordprocessingCanvas" xmlns:mc="http://schemas.openxmlformats.org/markup-compatibility/2006" xmlns:o="urn:schemas-microsoft-com:office:office" xmlns:r="http://schemas.openxmlformats.org/officeDocument/2006/relationships" xmlns:m="http://schemas.openxmlformats.org/officeDocument/2006/math" xmlns:v="urn:schemas-microsoft-com:vml" xmlns:wp14="http://schemas.microsoft.com/office/word/2010/wordprocessingDrawing" xmlns:wp="http://schemas.openxmlformats.org/drawingml/2006/wordprocessingDrawing" xmlns:w10="urn:schemas-microsoft-com:office:word" xmlns:w="http://schemas.openxmlformats.org/wordprocessingml/2006/main" xmlns:w14="http://schemas.microsoft.com/office/word/2010/wordml" xmlns:wpg="http://schemas.microsoft.com/office/word/2010/wordprocessingGroup" xmlns:wpi="http://schemas.microsoft.com/office/word/2010/wordprocessingInk" xmlns:wne="http://schemas.microsoft.com/office/word/2006/wordml" xmlns:wps="http://schemas.microsoft.com/office/word/2010/wordprocessingShape" mc:Ignorable="w14 wp14">
   <w:body>
     <w:p>
       <w:pPr>
@@ -59,7 +59,7 @@
                     </pic:cNvPicPr>
                   </pic:nvPicPr>
                   <pic:blipFill>
-                    <a:blip r:embed="rId7" cstate="print">
+                    <a:blip r:embed="rId8" cstate="print">
                       <a:extLst>
                         <a:ext uri="{28A0092B-C50C-407E-A947-70E740481C1C}">
                           <a14:useLocalDpi xmlns:a14="http://schemas.microsoft.com/office/drawing/2010/main" val="0"/>
@@ -557,8 +557,18 @@
           <w:b/>
           <w:sz w:val="96"/>
         </w:rPr>
-        <w:t>Week x</w:t>
-      </w:r>
+        <w:t xml:space="preserve">Week </w:t>
+      </w:r>
+      <w:r>
+        <w:rPr>
+          <w:rFonts w:ascii="Century Gothic" w:hAnsi="Century Gothic"/>
+          <w:b/>
+          <w:sz w:val="96"/>
+        </w:rPr>
+        <w:t>6</w:t>
+      </w:r>
+      <w:bookmarkStart w:id="0" w:name="_GoBack"/>
+      <w:bookmarkEnd w:id="0"/>
     </w:p>
     <w:p>
       <w:pPr>
@@ -582,21 +592,7 @@
           <w:rFonts w:ascii="Century Gothic" w:hAnsi="Century Gothic"/>
           <w:sz w:val="36"/>
         </w:rPr>
-        <w:t>2016</w:t>
-      </w:r>
-      <w:r>
-        <w:rPr>
-          <w:rFonts w:ascii="Century Gothic" w:hAnsi="Century Gothic"/>
-          <w:sz w:val="36"/>
-        </w:rPr>
-        <w:t>-20</w:t>
-      </w:r>
-      <w:r>
-        <w:rPr>
-          <w:rFonts w:ascii="Century Gothic" w:hAnsi="Century Gothic"/>
-          <w:sz w:val="36"/>
-        </w:rPr>
-        <w:t>17</w:t>
+        <w:t>2018-2019</w:t>
       </w:r>
     </w:p>
     <w:p>
@@ -1733,18 +1729,7 @@
                 <w:sz w:val="22"/>
                 <w:szCs w:val="22"/>
               </w:rPr>
-              <w:t>sch</w:t>
-            </w:r>
-            <w:bookmarkStart w:id="0" w:name="_GoBack"/>
-            <w:bookmarkEnd w:id="0"/>
-            <w:r>
-              <w:rPr>
-                <w:rFonts w:ascii="Calibri" w:hAnsi="Calibri" w:cs="Calibri"/>
-                <w:color w:val="000000"/>
-                <w:sz w:val="22"/>
-                <w:szCs w:val="22"/>
-              </w:rPr>
-              <w:t>emas</w:t>
+              <w:t>schemas</w:t>
             </w:r>
             <w:proofErr w:type="spellEnd"/>
             <w:r>
@@ -1818,7 +1803,7 @@
       </w:pPr>
     </w:p>
     <w:sectPr>
-      <w:footerReference w:type="default" r:id="rId8"/>
+      <w:footerReference w:type="default" r:id="rId9"/>
       <w:pgSz w:w="11906" w:h="16838"/>
       <w:pgMar w:top="851" w:right="1134" w:bottom="425" w:left="1134" w:header="709" w:footer="714" w:gutter="0"/>
       <w:cols w:space="708"/>
@@ -1829,7 +1814,7 @@
 </file>
 
 <file path=word/endnotes.xml><?xml version="1.0" encoding="utf-8"?>
-<w:endnotes xmlns:wpc="http://schemas.microsoft.com/office/word/2010/wordprocessingCanvas" xmlns:cx="http://schemas.microsoft.com/office/drawing/2014/chartex" xmlns:cx1="http://schemas.microsoft.com/office/drawing/2015/9/8/chartex" xmlns:cx2="http://schemas.microsoft.com/office/drawing/2015/10/21/chartex" xmlns:cx3="http://schemas.microsoft.com/office/drawing/2016/5/9/chartex" xmlns:cx4="http://schemas.microsoft.com/office/drawing/2016/5/10/chartex" xmlns:cx5="http://schemas.microsoft.com/office/drawing/2016/5/11/chartex" xmlns:cx6="http://schemas.microsoft.com/office/drawing/2016/5/12/chartex" xmlns:cx7="http://schemas.microsoft.com/office/drawing/2016/5/13/chartex" xmlns:cx8="http://schemas.microsoft.com/office/drawing/2016/5/14/chartex" xmlns:mc="http://schemas.openxmlformats.org/markup-compatibility/2006" xmlns:aink="http://schemas.microsoft.com/office/drawing/2016/ink" xmlns:am3d="http://schemas.microsoft.com/office/drawing/2017/model3d" xmlns:o="urn:schemas-microsoft-com:office:office" xmlns:r="http://schemas.openxmlformats.org/officeDocument/2006/relationships" xmlns:m="http://schemas.openxmlformats.org/officeDocument/2006/math" xmlns:v="urn:schemas-microsoft-com:vml" xmlns:wp14="http://schemas.microsoft.com/office/word/2010/wordprocessingDrawing" xmlns:wp="http://schemas.openxmlformats.org/drawingml/2006/wordprocessingDrawing" xmlns:w10="urn:schemas-microsoft-com:office:word" xmlns:w="http://schemas.openxmlformats.org/wordprocessingml/2006/main" xmlns:w14="http://schemas.microsoft.com/office/word/2010/wordml" xmlns:w15="http://schemas.microsoft.com/office/word/2012/wordml" xmlns:w16cid="http://schemas.microsoft.com/office/word/2016/wordml/cid" xmlns:w16se="http://schemas.microsoft.com/office/word/2015/wordml/symex" xmlns:wpg="http://schemas.microsoft.com/office/word/2010/wordprocessingGroup" xmlns:wpi="http://schemas.microsoft.com/office/word/2010/wordprocessingInk" xmlns:wne="http://schemas.microsoft.com/office/word/2006/wordml" xmlns:wps="http://schemas.microsoft.com/office/word/2010/wordprocessingShape" mc:Ignorable="w14 w15 w16se w16cid wp14">
+<w:endnotes xmlns:wpc="http://schemas.microsoft.com/office/word/2010/wordprocessingCanvas" xmlns:mc="http://schemas.openxmlformats.org/markup-compatibility/2006" xmlns:o="urn:schemas-microsoft-com:office:office" xmlns:r="http://schemas.openxmlformats.org/officeDocument/2006/relationships" xmlns:m="http://schemas.openxmlformats.org/officeDocument/2006/math" xmlns:v="urn:schemas-microsoft-com:vml" xmlns:wp14="http://schemas.microsoft.com/office/word/2010/wordprocessingDrawing" xmlns:wp="http://schemas.openxmlformats.org/drawingml/2006/wordprocessingDrawing" xmlns:w10="urn:schemas-microsoft-com:office:word" xmlns:w="http://schemas.openxmlformats.org/wordprocessingml/2006/main" xmlns:w14="http://schemas.microsoft.com/office/word/2010/wordml" xmlns:wpg="http://schemas.microsoft.com/office/word/2010/wordprocessingGroup" xmlns:wpi="http://schemas.microsoft.com/office/word/2010/wordprocessingInk" xmlns:wne="http://schemas.microsoft.com/office/word/2006/wordml" xmlns:wps="http://schemas.microsoft.com/office/word/2010/wordprocessingShape" mc:Ignorable="w14 wp14">
   <w:endnote w:type="separator" w:id="-1">
     <w:p>
       <w:r>
@@ -1848,7 +1833,7 @@
 </file>
 
 <file path=word/footer1.xml><?xml version="1.0" encoding="utf-8"?>
-<w:ftr xmlns:wpc="http://schemas.microsoft.com/office/word/2010/wordprocessingCanvas" xmlns:cx="http://schemas.microsoft.com/office/drawing/2014/chartex" xmlns:cx1="http://schemas.microsoft.com/office/drawing/2015/9/8/chartex" xmlns:cx2="http://schemas.microsoft.com/office/drawing/2015/10/21/chartex" xmlns:cx3="http://schemas.microsoft.com/office/drawing/2016/5/9/chartex" xmlns:cx4="http://schemas.microsoft.com/office/drawing/2016/5/10/chartex" xmlns:cx5="http://schemas.microsoft.com/office/drawing/2016/5/11/chartex" xmlns:cx6="http://schemas.microsoft.com/office/drawing/2016/5/12/chartex" xmlns:cx7="http://schemas.microsoft.com/office/drawing/2016/5/13/chartex" xmlns:cx8="http://schemas.microsoft.com/office/drawing/2016/5/14/chartex" xmlns:mc="http://schemas.openxmlformats.org/markup-compatibility/2006" xmlns:aink="http://schemas.microsoft.com/office/drawing/2016/ink" xmlns:am3d="http://schemas.microsoft.com/office/drawing/2017/model3d" xmlns:o="urn:schemas-microsoft-com:office:office" xmlns:r="http://schemas.openxmlformats.org/officeDocument/2006/relationships" xmlns:m="http://schemas.openxmlformats.org/officeDocument/2006/math" xmlns:v="urn:schemas-microsoft-com:vml" xmlns:wp14="http://schemas.microsoft.com/office/word/2010/wordprocessingDrawing" xmlns:wp="http://schemas.openxmlformats.org/drawingml/2006/wordprocessingDrawing" xmlns:w10="urn:schemas-microsoft-com:office:word" xmlns:w="http://schemas.openxmlformats.org/wordprocessingml/2006/main" xmlns:w14="http://schemas.microsoft.com/office/word/2010/wordml" xmlns:w15="http://schemas.microsoft.com/office/word/2012/wordml" xmlns:w16cid="http://schemas.microsoft.com/office/word/2016/wordml/cid" xmlns:w16se="http://schemas.microsoft.com/office/word/2015/wordml/symex" xmlns:wpg="http://schemas.microsoft.com/office/word/2010/wordprocessingGroup" xmlns:wpi="http://schemas.microsoft.com/office/word/2010/wordprocessingInk" xmlns:wne="http://schemas.microsoft.com/office/word/2006/wordml" xmlns:wps="http://schemas.microsoft.com/office/word/2010/wordprocessingShape" mc:Ignorable="w14 w15 w16se w16cid wp14">
+<w:ftr xmlns:wpc="http://schemas.microsoft.com/office/word/2010/wordprocessingCanvas" xmlns:mc="http://schemas.openxmlformats.org/markup-compatibility/2006" xmlns:o="urn:schemas-microsoft-com:office:office" xmlns:r="http://schemas.openxmlformats.org/officeDocument/2006/relationships" xmlns:m="http://schemas.openxmlformats.org/officeDocument/2006/math" xmlns:v="urn:schemas-microsoft-com:vml" xmlns:wp14="http://schemas.microsoft.com/office/word/2010/wordprocessingDrawing" xmlns:wp="http://schemas.openxmlformats.org/drawingml/2006/wordprocessingDrawing" xmlns:w10="urn:schemas-microsoft-com:office:word" xmlns:w="http://schemas.openxmlformats.org/wordprocessingml/2006/main" xmlns:w14="http://schemas.microsoft.com/office/word/2010/wordml" xmlns:wpg="http://schemas.microsoft.com/office/word/2010/wordprocessingGroup" xmlns:wpi="http://schemas.microsoft.com/office/word/2010/wordprocessingInk" xmlns:wne="http://schemas.microsoft.com/office/word/2006/wordml" xmlns:wps="http://schemas.microsoft.com/office/word/2010/wordprocessingShape" mc:Ignorable="w14 wp14">
   <w:p>
     <w:pPr>
       <w:pStyle w:val="Voettekst"/>
@@ -1899,7 +1884,7 @@
         <w:rFonts w:asciiTheme="majorHAnsi" w:hAnsiTheme="majorHAnsi"/>
         <w:noProof/>
       </w:rPr>
-      <w:t>6</w:t>
+      <w:t>1</w:t>
     </w:r>
     <w:r>
       <w:rPr>
@@ -1918,7 +1903,7 @@
 </file>
 
 <file path=word/footnotes.xml><?xml version="1.0" encoding="utf-8"?>
-<w:footnotes xmlns:wpc="http://schemas.microsoft.com/office/word/2010/wordprocessingCanvas" xmlns:cx="http://schemas.microsoft.com/office/drawing/2014/chartex" xmlns:cx1="http://schemas.microsoft.com/office/drawing/2015/9/8/chartex" xmlns:cx2="http://schemas.microsoft.com/office/drawing/2015/10/21/chartex" xmlns:cx3="http://schemas.microsoft.com/office/drawing/2016/5/9/chartex" xmlns:cx4="http://schemas.microsoft.com/office/drawing/2016/5/10/chartex" xmlns:cx5="http://schemas.microsoft.com/office/drawing/2016/5/11/chartex" xmlns:cx6="http://schemas.microsoft.com/office/drawing/2016/5/12/chartex" xmlns:cx7="http://schemas.microsoft.com/office/drawing/2016/5/13/chartex" xmlns:cx8="http://schemas.microsoft.com/office/drawing/2016/5/14/chartex" xmlns:mc="http://schemas.openxmlformats.org/markup-compatibility/2006" xmlns:aink="http://schemas.microsoft.com/office/drawing/2016/ink" xmlns:am3d="http://schemas.microsoft.com/office/drawing/2017/model3d" xmlns:o="urn:schemas-microsoft-com:office:office" xmlns:r="http://schemas.openxmlformats.org/officeDocument/2006/relationships" xmlns:m="http://schemas.openxmlformats.org/officeDocument/2006/math" xmlns:v="urn:schemas-microsoft-com:vml" xmlns:wp14="http://schemas.microsoft.com/office/word/2010/wordprocessingDrawing" xmlns:wp="http://schemas.openxmlformats.org/drawingml/2006/wordprocessingDrawing" xmlns:w10="urn:schemas-microsoft-com:office:word" xmlns:w="http://schemas.openxmlformats.org/wordprocessingml/2006/main" xmlns:w14="http://schemas.microsoft.com/office/word/2010/wordml" xmlns:w15="http://schemas.microsoft.com/office/word/2012/wordml" xmlns:w16cid="http://schemas.microsoft.com/office/word/2016/wordml/cid" xmlns:w16se="http://schemas.microsoft.com/office/word/2015/wordml/symex" xmlns:wpg="http://schemas.microsoft.com/office/word/2010/wordprocessingGroup" xmlns:wpi="http://schemas.microsoft.com/office/word/2010/wordprocessingInk" xmlns:wne="http://schemas.microsoft.com/office/word/2006/wordml" xmlns:wps="http://schemas.microsoft.com/office/word/2010/wordprocessingShape" mc:Ignorable="w14 w15 w16se w16cid wp14">
+<w:footnotes xmlns:wpc="http://schemas.microsoft.com/office/word/2010/wordprocessingCanvas" xmlns:mc="http://schemas.openxmlformats.org/markup-compatibility/2006" xmlns:o="urn:schemas-microsoft-com:office:office" xmlns:r="http://schemas.openxmlformats.org/officeDocument/2006/relationships" xmlns:m="http://schemas.openxmlformats.org/officeDocument/2006/math" xmlns:v="urn:schemas-microsoft-com:vml" xmlns:wp14="http://schemas.microsoft.com/office/word/2010/wordprocessingDrawing" xmlns:wp="http://schemas.openxmlformats.org/drawingml/2006/wordprocessingDrawing" xmlns:w10="urn:schemas-microsoft-com:office:word" xmlns:w="http://schemas.openxmlformats.org/wordprocessingml/2006/main" xmlns:w14="http://schemas.microsoft.com/office/word/2010/wordml" xmlns:wpg="http://schemas.microsoft.com/office/word/2010/wordprocessingGroup" xmlns:wpi="http://schemas.microsoft.com/office/word/2010/wordprocessingInk" xmlns:wne="http://schemas.microsoft.com/office/word/2006/wordml" xmlns:wps="http://schemas.microsoft.com/office/word/2010/wordprocessingShape" mc:Ignorable="w14 wp14">
   <w:footnote w:type="separator" w:id="-1">
     <w:p>
       <w:r>
@@ -1937,7 +1922,7 @@
 </file>
 
 <file path=word/numbering.xml><?xml version="1.0" encoding="utf-8"?>
-<w:numbering xmlns:wpc="http://schemas.microsoft.com/office/word/2010/wordprocessingCanvas" xmlns:cx="http://schemas.microsoft.com/office/drawing/2014/chartex" xmlns:cx1="http://schemas.microsoft.com/office/drawing/2015/9/8/chartex" xmlns:cx2="http://schemas.microsoft.com/office/drawing/2015/10/21/chartex" xmlns:cx3="http://schemas.microsoft.com/office/drawing/2016/5/9/chartex" xmlns:cx4="http://schemas.microsoft.com/office/drawing/2016/5/10/chartex" xmlns:cx5="http://schemas.microsoft.com/office/drawing/2016/5/11/chartex" xmlns:cx6="http://schemas.microsoft.com/office/drawing/2016/5/12/chartex" xmlns:cx7="http://schemas.microsoft.com/office/drawing/2016/5/13/chartex" xmlns:cx8="http://schemas.microsoft.com/office/drawing/2016/5/14/chartex" xmlns:mc="http://schemas.openxmlformats.org/markup-compatibility/2006" xmlns:aink="http://schemas.microsoft.com/office/drawing/2016/ink" xmlns:am3d="http://schemas.microsoft.com/office/drawing/2017/model3d" xmlns:o="urn:schemas-microsoft-com:office:office" xmlns:r="http://schemas.openxmlformats.org/officeDocument/2006/relationships" xmlns:m="http://schemas.openxmlformats.org/officeDocument/2006/math" xmlns:v="urn:schemas-microsoft-com:vml" xmlns:wp14="http://schemas.microsoft.com/office/word/2010/wordprocessingDrawing" xmlns:wp="http://schemas.openxmlformats.org/drawingml/2006/wordprocessingDrawing" xmlns:w10="urn:schemas-microsoft-com:office:word" xmlns:w="http://schemas.openxmlformats.org/wordprocessingml/2006/main" xmlns:w14="http://schemas.microsoft.com/office/word/2010/wordml" xmlns:w15="http://schemas.microsoft.com/office/word/2012/wordml" xmlns:w16cid="http://schemas.microsoft.com/office/word/2016/wordml/cid" xmlns:w16se="http://schemas.microsoft.com/office/word/2015/wordml/symex" xmlns:wpg="http://schemas.microsoft.com/office/word/2010/wordprocessingGroup" xmlns:wpi="http://schemas.microsoft.com/office/word/2010/wordprocessingInk" xmlns:wne="http://schemas.microsoft.com/office/word/2006/wordml" xmlns:wps="http://schemas.microsoft.com/office/word/2010/wordprocessingShape" mc:Ignorable="w14 w15 w16se w16cid wp14">
+<w:numbering xmlns:wpc="http://schemas.microsoft.com/office/word/2010/wordprocessingCanvas" xmlns:mc="http://schemas.openxmlformats.org/markup-compatibility/2006" xmlns:o="urn:schemas-microsoft-com:office:office" xmlns:r="http://schemas.openxmlformats.org/officeDocument/2006/relationships" xmlns:m="http://schemas.openxmlformats.org/officeDocument/2006/math" xmlns:v="urn:schemas-microsoft-com:vml" xmlns:wp14="http://schemas.microsoft.com/office/word/2010/wordprocessingDrawing" xmlns:wp="http://schemas.openxmlformats.org/drawingml/2006/wordprocessingDrawing" xmlns:w10="urn:schemas-microsoft-com:office:word" xmlns:w="http://schemas.openxmlformats.org/wordprocessingml/2006/main" xmlns:w14="http://schemas.microsoft.com/office/word/2010/wordml" xmlns:wpg="http://schemas.microsoft.com/office/word/2010/wordprocessingGroup" xmlns:wpi="http://schemas.microsoft.com/office/word/2010/wordprocessingInk" xmlns:wne="http://schemas.microsoft.com/office/word/2006/wordml" xmlns:wps="http://schemas.microsoft.com/office/word/2010/wordprocessingShape" mc:Ignorable="w14 wp14">
   <w:numPicBullet w:numPicBulletId="0">
     <w:pict>
       <v:shapetype id="_x0000_t75" coordsize="21600,21600" o:spt="75" o:preferrelative="t" path="m@4@5l@4@11@9@11@9@5xe" filled="f" stroked="f">
@@ -1959,12 +1944,12 @@
         <v:path o:extrusionok="f" gradientshapeok="t" o:connecttype="rect"/>
         <o:lock v:ext="edit" aspectratio="t"/>
       </v:shapetype>
-      <v:shape id="_x0000_i1029" type="#_x0000_t75" style="width:9pt;height:9pt" o:bullet="t">
+      <v:shape id="_x0000_i1027" type="#_x0000_t75" style="width:9pt;height:9pt" o:bullet="t">
         <v:imagedata r:id="rId1" o:title="j0115844"/>
       </v:shape>
     </w:pict>
   </w:numPicBullet>
-  <w:abstractNum w:abstractNumId="0" w15:restartNumberingAfterBreak="0">
+  <w:abstractNum w:abstractNumId="0">
     <w:nsid w:val="0841479E"/>
     <w:multiLevelType w:val="hybridMultilevel"/>
     <w:tmpl w:val="62B2BF94"/>
@@ -2094,7 +2079,7 @@
       </w:pPr>
     </w:lvl>
   </w:abstractNum>
-  <w:abstractNum w:abstractNumId="1" w15:restartNumberingAfterBreak="0">
+  <w:abstractNum w:abstractNumId="1">
     <w:nsid w:val="09024A45"/>
     <w:multiLevelType w:val="hybridMultilevel"/>
     <w:tmpl w:val="F09417E0"/>
@@ -2235,7 +2220,7 @@
       </w:rPr>
     </w:lvl>
   </w:abstractNum>
-  <w:abstractNum w:abstractNumId="2" w15:restartNumberingAfterBreak="0">
+  <w:abstractNum w:abstractNumId="2">
     <w:nsid w:val="25D87D73"/>
     <w:multiLevelType w:val="hybridMultilevel"/>
     <w:tmpl w:val="FEE43CB2"/>
@@ -2376,7 +2361,7 @@
       </w:rPr>
     </w:lvl>
   </w:abstractNum>
-  <w:abstractNum w:abstractNumId="3" w15:restartNumberingAfterBreak="0">
+  <w:abstractNum w:abstractNumId="3">
     <w:nsid w:val="26653C65"/>
     <w:multiLevelType w:val="hybridMultilevel"/>
     <w:tmpl w:val="47E6C836"/>
@@ -2517,7 +2502,7 @@
       </w:rPr>
     </w:lvl>
   </w:abstractNum>
-  <w:abstractNum w:abstractNumId="4" w15:restartNumberingAfterBreak="0">
+  <w:abstractNum w:abstractNumId="4">
     <w:nsid w:val="33130D5A"/>
     <w:multiLevelType w:val="hybridMultilevel"/>
     <w:tmpl w:val="B60EC098"/>
@@ -2657,7 +2642,7 @@
       </w:rPr>
     </w:lvl>
   </w:abstractNum>
-  <w:abstractNum w:abstractNumId="5" w15:restartNumberingAfterBreak="0">
+  <w:abstractNum w:abstractNumId="5">
     <w:nsid w:val="4AA73E5C"/>
     <w:multiLevelType w:val="hybridMultilevel"/>
     <w:tmpl w:val="16C03BA8"/>
@@ -2783,7 +2768,7 @@
       </w:pPr>
     </w:lvl>
   </w:abstractNum>
-  <w:abstractNum w:abstractNumId="6" w15:restartNumberingAfterBreak="0">
+  <w:abstractNum w:abstractNumId="6">
     <w:nsid w:val="4E211E97"/>
     <w:multiLevelType w:val="hybridMultilevel"/>
     <w:tmpl w:val="096833BA"/>
@@ -2902,7 +2887,7 @@
       </w:pPr>
     </w:lvl>
   </w:abstractNum>
-  <w:abstractNum w:abstractNumId="7" w15:restartNumberingAfterBreak="0">
+  <w:abstractNum w:abstractNumId="7">
     <w:nsid w:val="5EF058D4"/>
     <w:multiLevelType w:val="singleLevel"/>
     <w:tmpl w:val="0413000F"/>
@@ -2919,7 +2904,7 @@
       </w:pPr>
     </w:lvl>
   </w:abstractNum>
-  <w:abstractNum w:abstractNumId="8" w15:restartNumberingAfterBreak="0">
+  <w:abstractNum w:abstractNumId="8">
     <w:nsid w:val="6DF526D8"/>
     <w:multiLevelType w:val="singleLevel"/>
     <w:tmpl w:val="ED7426A2"/>
@@ -2939,7 +2924,7 @@
       </w:rPr>
     </w:lvl>
   </w:abstractNum>
-  <w:abstractNum w:abstractNumId="9" w15:restartNumberingAfterBreak="0">
+  <w:abstractNum w:abstractNumId="9">
     <w:nsid w:val="7CE11030"/>
     <w:multiLevelType w:val="hybridMultilevel"/>
     <w:tmpl w:val="7D6AA8D8"/>
@@ -3103,7 +3088,7 @@
 </file>
 
 <file path=word/styles.xml><?xml version="1.0" encoding="utf-8"?>
-<w:styles xmlns:mc="http://schemas.openxmlformats.org/markup-compatibility/2006" xmlns:r="http://schemas.openxmlformats.org/officeDocument/2006/relationships" xmlns:w="http://schemas.openxmlformats.org/wordprocessingml/2006/main" xmlns:w14="http://schemas.microsoft.com/office/word/2010/wordml" xmlns:w15="http://schemas.microsoft.com/office/word/2012/wordml" xmlns:w16cid="http://schemas.microsoft.com/office/word/2016/wordml/cid" xmlns:w16se="http://schemas.microsoft.com/office/word/2015/wordml/symex" mc:Ignorable="w14 w15 w16se w16cid">
+<w:styles xmlns:mc="http://schemas.openxmlformats.org/markup-compatibility/2006" xmlns:r="http://schemas.openxmlformats.org/officeDocument/2006/relationships" xmlns:w="http://schemas.openxmlformats.org/wordprocessingml/2006/main" xmlns:w14="http://schemas.microsoft.com/office/word/2010/wordml" mc:Ignorable="w14">
   <w:docDefaults>
     <w:rPrDefault>
       <w:rPr>
@@ -3113,373 +3098,143 @@
     </w:rPrDefault>
     <w:pPrDefault/>
   </w:docDefaults>
-  <w:latentStyles w:defLockedState="0" w:defUIPriority="0" w:defSemiHidden="0" w:defUnhideWhenUsed="0" w:defQFormat="0" w:count="375">
-    <w:lsdException w:name="Normal" w:qFormat="1"/>
-    <w:lsdException w:name="heading 1" w:qFormat="1"/>
-    <w:lsdException w:name="heading 2" w:qFormat="1"/>
-    <w:lsdException w:name="heading 3" w:semiHidden="1" w:unhideWhenUsed="1" w:qFormat="1"/>
-    <w:lsdException w:name="heading 4" w:semiHidden="1" w:unhideWhenUsed="1" w:qFormat="1"/>
-    <w:lsdException w:name="heading 5" w:semiHidden="1" w:unhideWhenUsed="1" w:qFormat="1"/>
-    <w:lsdException w:name="heading 6" w:semiHidden="1" w:unhideWhenUsed="1" w:qFormat="1"/>
-    <w:lsdException w:name="heading 7" w:semiHidden="1" w:unhideWhenUsed="1" w:qFormat="1"/>
-    <w:lsdException w:name="heading 8" w:semiHidden="1" w:unhideWhenUsed="1" w:qFormat="1"/>
-    <w:lsdException w:name="heading 9" w:semiHidden="1" w:unhideWhenUsed="1" w:qFormat="1"/>
-    <w:lsdException w:name="index 1" w:semiHidden="1" w:unhideWhenUsed="1"/>
-    <w:lsdException w:name="index 2" w:semiHidden="1" w:unhideWhenUsed="1"/>
-    <w:lsdException w:name="index 3" w:semiHidden="1" w:unhideWhenUsed="1"/>
-    <w:lsdException w:name="index 4" w:semiHidden="1" w:unhideWhenUsed="1"/>
-    <w:lsdException w:name="index 5" w:semiHidden="1" w:unhideWhenUsed="1"/>
-    <w:lsdException w:name="index 6" w:semiHidden="1" w:unhideWhenUsed="1"/>
-    <w:lsdException w:name="index 7" w:semiHidden="1" w:unhideWhenUsed="1"/>
-    <w:lsdException w:name="index 8" w:semiHidden="1" w:unhideWhenUsed="1"/>
-    <w:lsdException w:name="index 9" w:semiHidden="1" w:unhideWhenUsed="1"/>
-    <w:lsdException w:name="toc 1" w:semiHidden="1" w:unhideWhenUsed="1"/>
-    <w:lsdException w:name="toc 2" w:semiHidden="1" w:unhideWhenUsed="1"/>
-    <w:lsdException w:name="toc 3" w:semiHidden="1" w:unhideWhenUsed="1"/>
-    <w:lsdException w:name="toc 4" w:semiHidden="1" w:unhideWhenUsed="1"/>
-    <w:lsdException w:name="toc 5" w:semiHidden="1" w:unhideWhenUsed="1"/>
-    <w:lsdException w:name="toc 6" w:semiHidden="1" w:unhideWhenUsed="1"/>
-    <w:lsdException w:name="toc 7" w:semiHidden="1" w:unhideWhenUsed="1"/>
-    <w:lsdException w:name="toc 8" w:semiHidden="1" w:unhideWhenUsed="1"/>
-    <w:lsdException w:name="toc 9" w:semiHidden="1" w:unhideWhenUsed="1"/>
-    <w:lsdException w:name="Normal Indent" w:semiHidden="1" w:unhideWhenUsed="1"/>
-    <w:lsdException w:name="footnote text" w:semiHidden="1" w:unhideWhenUsed="1"/>
-    <w:lsdException w:name="annotation text" w:semiHidden="1" w:unhideWhenUsed="1"/>
-    <w:lsdException w:name="header" w:semiHidden="1" w:unhideWhenUsed="1"/>
-    <w:lsdException w:name="footer" w:semiHidden="1" w:uiPriority="99" w:unhideWhenUsed="1"/>
-    <w:lsdException w:name="index heading" w:semiHidden="1" w:unhideWhenUsed="1"/>
-    <w:lsdException w:name="caption" w:semiHidden="1" w:unhideWhenUsed="1" w:qFormat="1"/>
-    <w:lsdException w:name="table of figures" w:semiHidden="1" w:unhideWhenUsed="1"/>
-    <w:lsdException w:name="envelope address" w:semiHidden="1" w:unhideWhenUsed="1"/>
-    <w:lsdException w:name="envelope return" w:semiHidden="1" w:unhideWhenUsed="1"/>
-    <w:lsdException w:name="footnote reference" w:semiHidden="1" w:unhideWhenUsed="1"/>
-    <w:lsdException w:name="annotation reference" w:semiHidden="1" w:unhideWhenUsed="1"/>
-    <w:lsdException w:name="line number" w:semiHidden="1" w:unhideWhenUsed="1"/>
-    <w:lsdException w:name="page number" w:semiHidden="1" w:unhideWhenUsed="1"/>
-    <w:lsdException w:name="endnote reference" w:semiHidden="1" w:unhideWhenUsed="1"/>
-    <w:lsdException w:name="endnote text" w:semiHidden="1" w:unhideWhenUsed="1"/>
-    <w:lsdException w:name="table of authorities" w:semiHidden="1" w:unhideWhenUsed="1"/>
-    <w:lsdException w:name="toa heading" w:semiHidden="1" w:unhideWhenUsed="1"/>
-    <w:lsdException w:name="List" w:semiHidden="1" w:unhideWhenUsed="1"/>
-    <w:lsdException w:name="List 2" w:semiHidden="1" w:unhideWhenUsed="1"/>
-    <w:lsdException w:name="List 3" w:semiHidden="1" w:unhideWhenUsed="1"/>
-    <w:lsdException w:name="List 4" w:semiHidden="1" w:unhideWhenUsed="1"/>
-    <w:lsdException w:name="List 5" w:semiHidden="1" w:unhideWhenUsed="1"/>
-    <w:lsdException w:name="List Bullet 2" w:semiHidden="1" w:unhideWhenUsed="1"/>
-    <w:lsdException w:name="List Bullet 3" w:semiHidden="1" w:unhideWhenUsed="1"/>
-    <w:lsdException w:name="List Bullet 4" w:semiHidden="1" w:unhideWhenUsed="1"/>
-    <w:lsdException w:name="List Bullet 5" w:semiHidden="1" w:unhideWhenUsed="1"/>
-    <w:lsdException w:name="List Number 2" w:semiHidden="1" w:unhideWhenUsed="1"/>
-    <w:lsdException w:name="List Number 3" w:semiHidden="1" w:unhideWhenUsed="1"/>
-    <w:lsdException w:name="List Number 4" w:semiHidden="1" w:unhideWhenUsed="1"/>
-    <w:lsdException w:name="List Number 5" w:semiHidden="1" w:unhideWhenUsed="1"/>
-    <w:lsdException w:name="Title" w:qFormat="1"/>
-    <w:lsdException w:name="Closing" w:semiHidden="1" w:unhideWhenUsed="1"/>
-    <w:lsdException w:name="Signature" w:semiHidden="1" w:unhideWhenUsed="1"/>
-    <w:lsdException w:name="Default Paragraph Font" w:semiHidden="1" w:unhideWhenUsed="1"/>
-    <w:lsdException w:name="Body Text" w:semiHidden="1" w:unhideWhenUsed="1"/>
-    <w:lsdException w:name="Body Text Indent" w:semiHidden="1" w:unhideWhenUsed="1"/>
-    <w:lsdException w:name="List Continue" w:semiHidden="1" w:unhideWhenUsed="1"/>
-    <w:lsdException w:name="List Continue 2" w:semiHidden="1" w:unhideWhenUsed="1"/>
-    <w:lsdException w:name="Subtitle" w:qFormat="1"/>
-    <w:lsdException w:name="Salutation" w:semiHidden="1" w:unhideWhenUsed="1"/>
-    <w:lsdException w:name="Date" w:semiHidden="1" w:unhideWhenUsed="1"/>
-    <w:lsdException w:name="Body Text First Indent" w:semiHidden="1" w:unhideWhenUsed="1"/>
-    <w:lsdException w:name="Body Text First Indent 2" w:semiHidden="1" w:unhideWhenUsed="1"/>
-    <w:lsdException w:name="Note Heading" w:semiHidden="1" w:unhideWhenUsed="1"/>
-    <w:lsdException w:name="Body Text 2" w:semiHidden="1" w:unhideWhenUsed="1"/>
-    <w:lsdException w:name="Body Text 3" w:semiHidden="1" w:unhideWhenUsed="1"/>
-    <w:lsdException w:name="Body Text Indent 2" w:semiHidden="1" w:unhideWhenUsed="1"/>
-    <w:lsdException w:name="Body Text Indent 3" w:semiHidden="1" w:unhideWhenUsed="1"/>
-    <w:lsdException w:name="Block Text" w:semiHidden="1" w:unhideWhenUsed="1"/>
-    <w:lsdException w:name="Hyperlink" w:semiHidden="1" w:unhideWhenUsed="1"/>
-    <w:lsdException w:name="FollowedHyperlink" w:semiHidden="1" w:unhideWhenUsed="1"/>
-    <w:lsdException w:name="Strong" w:qFormat="1"/>
-    <w:lsdException w:name="Emphasis" w:qFormat="1"/>
-    <w:lsdException w:name="Document Map" w:semiHidden="1" w:unhideWhenUsed="1"/>
-    <w:lsdException w:name="Plain Text" w:semiHidden="1" w:unhideWhenUsed="1"/>
-    <w:lsdException w:name="E-mail Signature" w:semiHidden="1" w:unhideWhenUsed="1"/>
-    <w:lsdException w:name="HTML Top of Form" w:semiHidden="1" w:unhideWhenUsed="1"/>
-    <w:lsdException w:name="HTML Bottom of Form" w:semiHidden="1" w:unhideWhenUsed="1"/>
-    <w:lsdException w:name="Normal (Web)" w:semiHidden="1" w:unhideWhenUsed="1"/>
-    <w:lsdException w:name="HTML Acronym" w:semiHidden="1" w:unhideWhenUsed="1"/>
-    <w:lsdException w:name="HTML Address" w:semiHidden="1" w:unhideWhenUsed="1"/>
-    <w:lsdException w:name="HTML Cite" w:semiHidden="1" w:unhideWhenUsed="1"/>
-    <w:lsdException w:name="HTML Code" w:semiHidden="1" w:unhideWhenUsed="1"/>
-    <w:lsdException w:name="HTML Definition" w:semiHidden="1" w:unhideWhenUsed="1"/>
-    <w:lsdException w:name="HTML Keyboard" w:semiHidden="1" w:unhideWhenUsed="1"/>
-    <w:lsdException w:name="HTML Preformatted" w:semiHidden="1" w:unhideWhenUsed="1"/>
-    <w:lsdException w:name="HTML Sample" w:semiHidden="1" w:unhideWhenUsed="1"/>
-    <w:lsdException w:name="HTML Typewriter" w:semiHidden="1" w:unhideWhenUsed="1"/>
-    <w:lsdException w:name="HTML Variable" w:semiHidden="1" w:unhideWhenUsed="1"/>
-    <w:lsdException w:name="Normal Table" w:semiHidden="1" w:unhideWhenUsed="1"/>
-    <w:lsdException w:name="annotation subject" w:semiHidden="1" w:unhideWhenUsed="1"/>
-    <w:lsdException w:name="No List" w:semiHidden="1" w:unhideWhenUsed="1"/>
-    <w:lsdException w:name="Outline List 1" w:semiHidden="1" w:unhideWhenUsed="1"/>
-    <w:lsdException w:name="Outline List 2" w:semiHidden="1" w:unhideWhenUsed="1"/>
-    <w:lsdException w:name="Outline List 3" w:semiHidden="1" w:unhideWhenUsed="1"/>
-    <w:lsdException w:name="Table Simple 1" w:semiHidden="1" w:unhideWhenUsed="1"/>
-    <w:lsdException w:name="Table Simple 2" w:semiHidden="1" w:unhideWhenUsed="1"/>
-    <w:lsdException w:name="Table Simple 3" w:semiHidden="1" w:unhideWhenUsed="1"/>
-    <w:lsdException w:name="Table Classic 1" w:semiHidden="1" w:unhideWhenUsed="1"/>
-    <w:lsdException w:name="Table Classic 2" w:semiHidden="1" w:unhideWhenUsed="1"/>
-    <w:lsdException w:name="Table Classic 3" w:semiHidden="1" w:unhideWhenUsed="1"/>
-    <w:lsdException w:name="Table Classic 4" w:semiHidden="1" w:unhideWhenUsed="1"/>
-    <w:lsdException w:name="Table Colorful 1" w:semiHidden="1" w:unhideWhenUsed="1"/>
-    <w:lsdException w:name="Table Colorful 2" w:semiHidden="1" w:unhideWhenUsed="1"/>
-    <w:lsdException w:name="Table Colorful 3" w:semiHidden="1" w:unhideWhenUsed="1"/>
-    <w:lsdException w:name="Table Columns 1" w:semiHidden="1" w:unhideWhenUsed="1"/>
-    <w:lsdException w:name="Table Columns 2" w:semiHidden="1" w:unhideWhenUsed="1"/>
-    <w:lsdException w:name="Table Columns 3" w:semiHidden="1" w:unhideWhenUsed="1"/>
-    <w:lsdException w:name="Table Columns 4" w:semiHidden="1" w:unhideWhenUsed="1"/>
-    <w:lsdException w:name="Table Columns 5" w:semiHidden="1" w:unhideWhenUsed="1"/>
-    <w:lsdException w:name="Table Grid 1" w:semiHidden="1" w:unhideWhenUsed="1"/>
-    <w:lsdException w:name="Table Grid 2" w:semiHidden="1" w:unhideWhenUsed="1"/>
-    <w:lsdException w:name="Table Grid 3" w:semiHidden="1" w:unhideWhenUsed="1"/>
-    <w:lsdException w:name="Table Grid 4" w:semiHidden="1" w:unhideWhenUsed="1"/>
-    <w:lsdException w:name="Table Grid 5" w:semiHidden="1" w:unhideWhenUsed="1"/>
-    <w:lsdException w:name="Table Grid 6" w:semiHidden="1" w:unhideWhenUsed="1"/>
-    <w:lsdException w:name="Table Grid 7" w:semiHidden="1" w:unhideWhenUsed="1"/>
-    <w:lsdException w:name="Table Grid 8" w:semiHidden="1" w:unhideWhenUsed="1"/>
-    <w:lsdException w:name="Table List 1" w:semiHidden="1" w:unhideWhenUsed="1"/>
-    <w:lsdException w:name="Table List 2" w:semiHidden="1" w:unhideWhenUsed="1"/>
-    <w:lsdException w:name="Table List 3" w:semiHidden="1" w:unhideWhenUsed="1"/>
-    <w:lsdException w:name="Table List 4" w:semiHidden="1" w:unhideWhenUsed="1"/>
-    <w:lsdException w:name="Table List 5" w:semiHidden="1" w:unhideWhenUsed="1"/>
-    <w:lsdException w:name="Table List 6" w:semiHidden="1" w:unhideWhenUsed="1"/>
-    <w:lsdException w:name="Table List 7" w:semiHidden="1" w:unhideWhenUsed="1"/>
-    <w:lsdException w:name="Table List 8" w:semiHidden="1" w:unhideWhenUsed="1"/>
-    <w:lsdException w:name="Table 3D effects 1" w:semiHidden="1" w:unhideWhenUsed="1"/>
-    <w:lsdException w:name="Table 3D effects 2" w:semiHidden="1" w:unhideWhenUsed="1"/>
-    <w:lsdException w:name="Table 3D effects 3" w:semiHidden="1" w:unhideWhenUsed="1"/>
-    <w:lsdException w:name="Table Contemporary" w:semiHidden="1" w:unhideWhenUsed="1"/>
-    <w:lsdException w:name="Table Elegant" w:semiHidden="1" w:unhideWhenUsed="1"/>
-    <w:lsdException w:name="Table Professional" w:semiHidden="1" w:unhideWhenUsed="1"/>
-    <w:lsdException w:name="Table Subtle 1" w:semiHidden="1" w:unhideWhenUsed="1"/>
-    <w:lsdException w:name="Table Subtle 2" w:semiHidden="1" w:unhideWhenUsed="1"/>
-    <w:lsdException w:name="Table Web 1" w:semiHidden="1" w:unhideWhenUsed="1"/>
-    <w:lsdException w:name="Table Web 2" w:semiHidden="1" w:unhideWhenUsed="1"/>
-    <w:lsdException w:name="Table Web 3" w:semiHidden="1" w:unhideWhenUsed="1"/>
-    <w:lsdException w:name="Table Theme" w:semiHidden="1" w:unhideWhenUsed="1"/>
-    <w:lsdException w:name="Placeholder Text" w:semiHidden="1" w:uiPriority="99"/>
-    <w:lsdException w:name="No Spacing" w:uiPriority="1" w:qFormat="1"/>
-    <w:lsdException w:name="Light Shading" w:uiPriority="60"/>
-    <w:lsdException w:name="Light List" w:uiPriority="61"/>
-    <w:lsdException w:name="Light Grid" w:uiPriority="62"/>
-    <w:lsdException w:name="Medium Shading 1" w:uiPriority="63"/>
-    <w:lsdException w:name="Medium Shading 2" w:uiPriority="64"/>
-    <w:lsdException w:name="Medium List 1" w:uiPriority="65"/>
-    <w:lsdException w:name="Medium List 2" w:uiPriority="66"/>
-    <w:lsdException w:name="Medium Grid 1" w:uiPriority="67"/>
-    <w:lsdException w:name="Medium Grid 2" w:uiPriority="68"/>
-    <w:lsdException w:name="Medium Grid 3" w:uiPriority="69"/>
-    <w:lsdException w:name="Dark List" w:uiPriority="70"/>
-    <w:lsdException w:name="Colorful Shading" w:uiPriority="71"/>
-    <w:lsdException w:name="Colorful List" w:uiPriority="72"/>
-    <w:lsdException w:name="Colorful Grid" w:uiPriority="73"/>
-    <w:lsdException w:name="Light Shading Accent 1" w:uiPriority="60"/>
-    <w:lsdException w:name="Light List Accent 1" w:uiPriority="61"/>
-    <w:lsdException w:name="Light Grid Accent 1" w:uiPriority="62"/>
-    <w:lsdException w:name="Medium Shading 1 Accent 1" w:uiPriority="63"/>
-    <w:lsdException w:name="Medium Shading 2 Accent 1" w:uiPriority="64"/>
-    <w:lsdException w:name="Medium List 1 Accent 1" w:uiPriority="65"/>
-    <w:lsdException w:name="Revision" w:semiHidden="1" w:uiPriority="99"/>
-    <w:lsdException w:name="List Paragraph" w:uiPriority="34" w:qFormat="1"/>
-    <w:lsdException w:name="Quote" w:uiPriority="29" w:qFormat="1"/>
-    <w:lsdException w:name="Intense Quote" w:uiPriority="30" w:qFormat="1"/>
-    <w:lsdException w:name="Medium List 2 Accent 1" w:uiPriority="66"/>
-    <w:lsdException w:name="Medium Grid 1 Accent 1" w:uiPriority="67"/>
-    <w:lsdException w:name="Medium Grid 2 Accent 1" w:uiPriority="68"/>
-    <w:lsdException w:name="Medium Grid 3 Accent 1" w:uiPriority="69"/>
-    <w:lsdException w:name="Dark List Accent 1" w:uiPriority="70"/>
-    <w:lsdException w:name="Colorful Shading Accent 1" w:uiPriority="71"/>
-    <w:lsdException w:name="Colorful List Accent 1" w:uiPriority="72"/>
-    <w:lsdException w:name="Colorful Grid Accent 1" w:uiPriority="73"/>
-    <w:lsdException w:name="Light Shading Accent 2" w:uiPriority="60"/>
-    <w:lsdException w:name="Light List Accent 2" w:uiPriority="61"/>
-    <w:lsdException w:name="Light Grid Accent 2" w:uiPriority="62"/>
-    <w:lsdException w:name="Medium Shading 1 Accent 2" w:uiPriority="63"/>
-    <w:lsdException w:name="Medium Shading 2 Accent 2" w:uiPriority="64"/>
-    <w:lsdException w:name="Medium List 1 Accent 2" w:uiPriority="65"/>
-    <w:lsdException w:name="Medium List 2 Accent 2" w:uiPriority="66"/>
-    <w:lsdException w:name="Medium Grid 1 Accent 2" w:uiPriority="67"/>
-    <w:lsdException w:name="Medium Grid 2 Accent 2" w:uiPriority="68"/>
-    <w:lsdException w:name="Medium Grid 3 Accent 2" w:uiPriority="69"/>
-    <w:lsdException w:name="Dark List Accent 2" w:uiPriority="70"/>
-    <w:lsdException w:name="Colorful Shading Accent 2" w:uiPriority="71"/>
-    <w:lsdException w:name="Colorful List Accent 2" w:uiPriority="72"/>
-    <w:lsdException w:name="Colorful Grid Accent 2" w:uiPriority="73"/>
-    <w:lsdException w:name="Light Shading Accent 3" w:uiPriority="60"/>
-    <w:lsdException w:name="Light List Accent 3" w:uiPriority="61"/>
-    <w:lsdException w:name="Light Grid Accent 3" w:uiPriority="62"/>
-    <w:lsdException w:name="Medium Shading 1 Accent 3" w:uiPriority="63"/>
-    <w:lsdException w:name="Medium Shading 2 Accent 3" w:uiPriority="64"/>
-    <w:lsdException w:name="Medium List 1 Accent 3" w:uiPriority="65"/>
-    <w:lsdException w:name="Medium List 2 Accent 3" w:uiPriority="66"/>
-    <w:lsdException w:name="Medium Grid 1 Accent 3" w:uiPriority="67"/>
-    <w:lsdException w:name="Medium Grid 2 Accent 3" w:uiPriority="68"/>
-    <w:lsdException w:name="Medium Grid 3 Accent 3" w:uiPriority="69"/>
-    <w:lsdException w:name="Dark List Accent 3" w:uiPriority="70"/>
-    <w:lsdException w:name="Colorful Shading Accent 3" w:uiPriority="71"/>
-    <w:lsdException w:name="Colorful List Accent 3" w:uiPriority="72"/>
-    <w:lsdException w:name="Colorful Grid Accent 3" w:uiPriority="73"/>
-    <w:lsdException w:name="Light Shading Accent 4" w:uiPriority="60"/>
-    <w:lsdException w:name="Light List Accent 4" w:uiPriority="61"/>
-    <w:lsdException w:name="Light Grid Accent 4" w:uiPriority="62"/>
-    <w:lsdException w:name="Medium Shading 1 Accent 4" w:uiPriority="63"/>
-    <w:lsdException w:name="Medium Shading 2 Accent 4" w:uiPriority="64"/>
-    <w:lsdException w:name="Medium List 1 Accent 4" w:uiPriority="65"/>
-    <w:lsdException w:name="Medium List 2 Accent 4" w:uiPriority="66"/>
-    <w:lsdException w:name="Medium Grid 1 Accent 4" w:uiPriority="67"/>
-    <w:lsdException w:name="Medium Grid 2 Accent 4" w:uiPriority="68"/>
-    <w:lsdException w:name="Medium Grid 3 Accent 4" w:uiPriority="69"/>
-    <w:lsdException w:name="Dark List Accent 4" w:uiPriority="70"/>
-    <w:lsdException w:name="Colorful Shading Accent 4" w:uiPriority="71"/>
-    <w:lsdException w:name="Colorful List Accent 4" w:uiPriority="72"/>
-    <w:lsdException w:name="Colorful Grid Accent 4" w:uiPriority="73"/>
-    <w:lsdException w:name="Light Shading Accent 5" w:uiPriority="60"/>
-    <w:lsdException w:name="Light List Accent 5" w:uiPriority="61"/>
-    <w:lsdException w:name="Light Grid Accent 5" w:uiPriority="62"/>
-    <w:lsdException w:name="Medium Shading 1 Accent 5" w:uiPriority="63"/>
-    <w:lsdException w:name="Medium Shading 2 Accent 5" w:uiPriority="64"/>
-    <w:lsdException w:name="Medium List 1 Accent 5" w:uiPriority="65"/>
-    <w:lsdException w:name="Medium List 2 Accent 5" w:uiPriority="66"/>
-    <w:lsdException w:name="Medium Grid 1 Accent 5" w:uiPriority="67"/>
-    <w:lsdException w:name="Medium Grid 2 Accent 5" w:uiPriority="68"/>
-    <w:lsdException w:name="Medium Grid 3 Accent 5" w:uiPriority="69"/>
-    <w:lsdException w:name="Dark List Accent 5" w:uiPriority="70"/>
-    <w:lsdException w:name="Colorful Shading Accent 5" w:uiPriority="71"/>
-    <w:lsdException w:name="Colorful List Accent 5" w:uiPriority="72"/>
-    <w:lsdException w:name="Colorful Grid Accent 5" w:uiPriority="73"/>
-    <w:lsdException w:name="Light Shading Accent 6" w:uiPriority="60"/>
-    <w:lsdException w:name="Light List Accent 6" w:uiPriority="61"/>
-    <w:lsdException w:name="Light Grid Accent 6" w:uiPriority="62"/>
-    <w:lsdException w:name="Medium Shading 1 Accent 6" w:uiPriority="63"/>
-    <w:lsdException w:name="Medium Shading 2 Accent 6" w:uiPriority="64"/>
-    <w:lsdException w:name="Medium List 1 Accent 6" w:uiPriority="65"/>
-    <w:lsdException w:name="Medium List 2 Accent 6" w:uiPriority="66"/>
-    <w:lsdException w:name="Medium Grid 1 Accent 6" w:uiPriority="67"/>
-    <w:lsdException w:name="Medium Grid 2 Accent 6" w:uiPriority="68"/>
-    <w:lsdException w:name="Medium Grid 3 Accent 6" w:uiPriority="69"/>
-    <w:lsdException w:name="Dark List Accent 6" w:uiPriority="70"/>
-    <w:lsdException w:name="Colorful Shading Accent 6" w:uiPriority="71"/>
-    <w:lsdException w:name="Colorful List Accent 6" w:uiPriority="72"/>
-    <w:lsdException w:name="Colorful Grid Accent 6" w:uiPriority="73"/>
-    <w:lsdException w:name="Subtle Emphasis" w:uiPriority="19" w:qFormat="1"/>
-    <w:lsdException w:name="Intense Emphasis" w:uiPriority="21" w:qFormat="1"/>
-    <w:lsdException w:name="Subtle Reference" w:uiPriority="31" w:qFormat="1"/>
-    <w:lsdException w:name="Intense Reference" w:uiPriority="32" w:qFormat="1"/>
-    <w:lsdException w:name="Book Title" w:uiPriority="33" w:qFormat="1"/>
-    <w:lsdException w:name="Bibliography" w:semiHidden="1" w:uiPriority="37" w:unhideWhenUsed="1"/>
-    <w:lsdException w:name="TOC Heading" w:semiHidden="1" w:uiPriority="39" w:unhideWhenUsed="1" w:qFormat="1"/>
-    <w:lsdException w:name="Plain Table 1" w:uiPriority="41"/>
-    <w:lsdException w:name="Plain Table 2" w:uiPriority="42"/>
-    <w:lsdException w:name="Plain Table 3" w:uiPriority="43"/>
-    <w:lsdException w:name="Plain Table 4" w:uiPriority="44"/>
-    <w:lsdException w:name="Plain Table 5" w:uiPriority="45"/>
-    <w:lsdException w:name="Grid Table Light" w:uiPriority="40"/>
-    <w:lsdException w:name="Grid Table 1 Light" w:uiPriority="46"/>
-    <w:lsdException w:name="Grid Table 2" w:uiPriority="47"/>
-    <w:lsdException w:name="Grid Table 3" w:uiPriority="48"/>
-    <w:lsdException w:name="Grid Table 4" w:uiPriority="49"/>
-    <w:lsdException w:name="Grid Table 5 Dark" w:uiPriority="50"/>
-    <w:lsdException w:name="Grid Table 6 Colorful" w:uiPriority="51"/>
-    <w:lsdException w:name="Grid Table 7 Colorful" w:uiPriority="52"/>
-    <w:lsdException w:name="Grid Table 1 Light Accent 1" w:uiPriority="46"/>
-    <w:lsdException w:name="Grid Table 2 Accent 1" w:uiPriority="47"/>
-    <w:lsdException w:name="Grid Table 3 Accent 1" w:uiPriority="48"/>
-    <w:lsdException w:name="Grid Table 4 Accent 1" w:uiPriority="49"/>
-    <w:lsdException w:name="Grid Table 5 Dark Accent 1" w:uiPriority="50"/>
-    <w:lsdException w:name="Grid Table 6 Colorful Accent 1" w:uiPriority="51"/>
-    <w:lsdException w:name="Grid Table 7 Colorful Accent 1" w:uiPriority="52"/>
-    <w:lsdException w:name="Grid Table 1 Light Accent 2" w:uiPriority="46"/>
-    <w:lsdException w:name="Grid Table 2 Accent 2" w:uiPriority="47"/>
-    <w:lsdException w:name="Grid Table 3 Accent 2" w:uiPriority="48"/>
-    <w:lsdException w:name="Grid Table 4 Accent 2" w:uiPriority="49"/>
-    <w:lsdException w:name="Grid Table 5 Dark Accent 2" w:uiPriority="50"/>
-    <w:lsdException w:name="Grid Table 6 Colorful Accent 2" w:uiPriority="51"/>
-    <w:lsdException w:name="Grid Table 7 Colorful Accent 2" w:uiPriority="52"/>
-    <w:lsdException w:name="Grid Table 1 Light Accent 3" w:uiPriority="46"/>
-    <w:lsdException w:name="Grid Table 2 Accent 3" w:uiPriority="47"/>
-    <w:lsdException w:name="Grid Table 3 Accent 3" w:uiPriority="48"/>
-    <w:lsdException w:name="Grid Table 4 Accent 3" w:uiPriority="49"/>
-    <w:lsdException w:name="Grid Table 5 Dark Accent 3" w:uiPriority="50"/>
-    <w:lsdException w:name="Grid Table 6 Colorful Accent 3" w:uiPriority="51"/>
-    <w:lsdException w:name="Grid Table 7 Colorful Accent 3" w:uiPriority="52"/>
-    <w:lsdException w:name="Grid Table 1 Light Accent 4" w:uiPriority="46"/>
-    <w:lsdException w:name="Grid Table 2 Accent 4" w:uiPriority="47"/>
-    <w:lsdException w:name="Grid Table 3 Accent 4" w:uiPriority="48"/>
-    <w:lsdException w:name="Grid Table 4 Accent 4" w:uiPriority="49"/>
-    <w:lsdException w:name="Grid Table 5 Dark Accent 4" w:uiPriority="50"/>
-    <w:lsdException w:name="Grid Table 6 Colorful Accent 4" w:uiPriority="51"/>
-    <w:lsdException w:name="Grid Table 7 Colorful Accent 4" w:uiPriority="52"/>
-    <w:lsdException w:name="Grid Table 1 Light Accent 5" w:uiPriority="46"/>
-    <w:lsdException w:name="Grid Table 2 Accent 5" w:uiPriority="47"/>
-    <w:lsdException w:name="Grid Table 3 Accent 5" w:uiPriority="48"/>
-    <w:lsdException w:name="Grid Table 4 Accent 5" w:uiPriority="49"/>
-    <w:lsdException w:name="Grid Table 5 Dark Accent 5" w:uiPriority="50"/>
-    <w:lsdException w:name="Grid Table 6 Colorful Accent 5" w:uiPriority="51"/>
-    <w:lsdException w:name="Grid Table 7 Colorful Accent 5" w:uiPriority="52"/>
-    <w:lsdException w:name="Grid Table 1 Light Accent 6" w:uiPriority="46"/>
-    <w:lsdException w:name="Grid Table 2 Accent 6" w:uiPriority="47"/>
-    <w:lsdException w:name="Grid Table 3 Accent 6" w:uiPriority="48"/>
-    <w:lsdException w:name="Grid Table 4 Accent 6" w:uiPriority="49"/>
-    <w:lsdException w:name="Grid Table 5 Dark Accent 6" w:uiPriority="50"/>
-    <w:lsdException w:name="Grid Table 6 Colorful Accent 6" w:uiPriority="51"/>
-    <w:lsdException w:name="Grid Table 7 Colorful Accent 6" w:uiPriority="52"/>
-    <w:lsdException w:name="List Table 1 Light" w:uiPriority="46"/>
-    <w:lsdException w:name="List Table 2" w:uiPriority="47"/>
-    <w:lsdException w:name="List Table 3" w:uiPriority="48"/>
-    <w:lsdException w:name="List Table 4" w:uiPriority="49"/>
-    <w:lsdException w:name="List Table 5 Dark" w:uiPriority="50"/>
-    <w:lsdException w:name="List Table 6 Colorful" w:uiPriority="51"/>
-    <w:lsdException w:name="List Table 7 Colorful" w:uiPriority="52"/>
-    <w:lsdException w:name="List Table 1 Light Accent 1" w:uiPriority="46"/>
-    <w:lsdException w:name="List Table 2 Accent 1" w:uiPriority="47"/>
-    <w:lsdException w:name="List Table 3 Accent 1" w:uiPriority="48"/>
-    <w:lsdException w:name="List Table 4 Accent 1" w:uiPriority="49"/>
-    <w:lsdException w:name="List Table 5 Dark Accent 1" w:uiPriority="50"/>
-    <w:lsdException w:name="List Table 6 Colorful Accent 1" w:uiPriority="51"/>
-    <w:lsdException w:name="List Table 7 Colorful Accent 1" w:uiPriority="52"/>
-    <w:lsdException w:name="List Table 1 Light Accent 2" w:uiPriority="46"/>
-    <w:lsdException w:name="List Table 2 Accent 2" w:uiPriority="47"/>
-    <w:lsdException w:name="List Table 3 Accent 2" w:uiPriority="48"/>
-    <w:lsdException w:name="List Table 4 Accent 2" w:uiPriority="49"/>
-    <w:lsdException w:name="List Table 5 Dark Accent 2" w:uiPriority="50"/>
-    <w:lsdException w:name="List Table 6 Colorful Accent 2" w:uiPriority="51"/>
-    <w:lsdException w:name="List Table 7 Colorful Accent 2" w:uiPriority="52"/>
-    <w:lsdException w:name="List Table 1 Light Accent 3" w:uiPriority="46"/>
-    <w:lsdException w:name="List Table 2 Accent 3" w:uiPriority="47"/>
-    <w:lsdException w:name="List Table 3 Accent 3" w:uiPriority="48"/>
-    <w:lsdException w:name="List Table 4 Accent 3" w:uiPriority="49"/>
-    <w:lsdException w:name="List Table 5 Dark Accent 3" w:uiPriority="50"/>
-    <w:lsdException w:name="List Table 6 Colorful Accent 3" w:uiPriority="51"/>
-    <w:lsdException w:name="List Table 7 Colorful Accent 3" w:uiPriority="52"/>
-    <w:lsdException w:name="List Table 1 Light Accent 4" w:uiPriority="46"/>
-    <w:lsdException w:name="List Table 2 Accent 4" w:uiPriority="47"/>
-    <w:lsdException w:name="List Table 3 Accent 4" w:uiPriority="48"/>
-    <w:lsdException w:name="List Table 4 Accent 4" w:uiPriority="49"/>
-    <w:lsdException w:name="List Table 5 Dark Accent 4" w:uiPriority="50"/>
-    <w:lsdException w:name="List Table 6 Colorful Accent 4" w:uiPriority="51"/>
-    <w:lsdException w:name="List Table 7 Colorful Accent 4" w:uiPriority="52"/>
-    <w:lsdException w:name="List Table 1 Light Accent 5" w:uiPriority="46"/>
-    <w:lsdException w:name="List Table 2 Accent 5" w:uiPriority="47"/>
-    <w:lsdException w:name="List Table 3 Accent 5" w:uiPriority="48"/>
-    <w:lsdException w:name="List Table 4 Accent 5" w:uiPriority="49"/>
-    <w:lsdException w:name="List Table 5 Dark Accent 5" w:uiPriority="50"/>
-    <w:lsdException w:name="List Table 6 Colorful Accent 5" w:uiPriority="51"/>
-    <w:lsdException w:name="List Table 7 Colorful Accent 5" w:uiPriority="52"/>
-    <w:lsdException w:name="List Table 1 Light Accent 6" w:uiPriority="46"/>
-    <w:lsdException w:name="List Table 2 Accent 6" w:uiPriority="47"/>
-    <w:lsdException w:name="List Table 3 Accent 6" w:uiPriority="48"/>
-    <w:lsdException w:name="List Table 4 Accent 6" w:uiPriority="49"/>
-    <w:lsdException w:name="List Table 5 Dark Accent 6" w:uiPriority="50"/>
-    <w:lsdException w:name="List Table 6 Colorful Accent 6" w:uiPriority="51"/>
-    <w:lsdException w:name="List Table 7 Colorful Accent 6" w:uiPriority="52"/>
-    <w:lsdException w:name="Mention" w:semiHidden="1" w:uiPriority="99" w:unhideWhenUsed="1"/>
-    <w:lsdException w:name="Smart Hyperlink" w:semiHidden="1" w:uiPriority="99" w:unhideWhenUsed="1"/>
-    <w:lsdException w:name="Hashtag" w:semiHidden="1" w:uiPriority="99" w:unhideWhenUsed="1"/>
-    <w:lsdException w:name="Unresolved Mention" w:semiHidden="1" w:uiPriority="99" w:unhideWhenUsed="1"/>
+  <w:latentStyles w:defLockedState="0" w:defUIPriority="0" w:defSemiHidden="1" w:defUnhideWhenUsed="1" w:defQFormat="0" w:count="267">
+    <w:lsdException w:name="Normal" w:semiHidden="0" w:unhideWhenUsed="0" w:qFormat="1"/>
+    <w:lsdException w:name="heading 1" w:semiHidden="0" w:unhideWhenUsed="0" w:qFormat="1"/>
+    <w:lsdException w:name="heading 2" w:semiHidden="0" w:unhideWhenUsed="0" w:qFormat="1"/>
+    <w:lsdException w:name="heading 3" w:qFormat="1"/>
+    <w:lsdException w:name="heading 4" w:qFormat="1"/>
+    <w:lsdException w:name="heading 5" w:qFormat="1"/>
+    <w:lsdException w:name="heading 6" w:qFormat="1"/>
+    <w:lsdException w:name="heading 7" w:qFormat="1"/>
+    <w:lsdException w:name="heading 8" w:qFormat="1"/>
+    <w:lsdException w:name="heading 9" w:qFormat="1"/>
+    <w:lsdException w:name="footer" w:uiPriority="99"/>
+    <w:lsdException w:name="caption" w:qFormat="1"/>
+    <w:lsdException w:name="macro" w:semiHidden="0" w:unhideWhenUsed="0"/>
+    <w:lsdException w:name="List Bullet" w:semiHidden="0" w:unhideWhenUsed="0"/>
+    <w:lsdException w:name="List Number" w:semiHidden="0" w:unhideWhenUsed="0"/>
+    <w:lsdException w:name="Title" w:semiHidden="0" w:unhideWhenUsed="0" w:qFormat="1"/>
+    <w:lsdException w:name="List Continue 3" w:semiHidden="0" w:unhideWhenUsed="0"/>
+    <w:lsdException w:name="List Continue 4" w:semiHidden="0" w:unhideWhenUsed="0"/>
+    <w:lsdException w:name="List Continue 5" w:semiHidden="0" w:unhideWhenUsed="0"/>
+    <w:lsdException w:name="Message Header" w:semiHidden="0" w:unhideWhenUsed="0"/>
+    <w:lsdException w:name="Subtitle" w:semiHidden="0" w:unhideWhenUsed="0" w:qFormat="1"/>
+    <w:lsdException w:name="Strong" w:semiHidden="0" w:unhideWhenUsed="0" w:qFormat="1"/>
+    <w:lsdException w:name="Emphasis" w:semiHidden="0" w:unhideWhenUsed="0" w:qFormat="1"/>
+    <w:lsdException w:name="Balloon Text" w:semiHidden="0" w:unhideWhenUsed="0"/>
+    <w:lsdException w:name="Table Grid" w:semiHidden="0" w:unhideWhenUsed="0"/>
+    <w:lsdException w:name="Placeholder Text" w:uiPriority="99" w:unhideWhenUsed="0"/>
+    <w:lsdException w:name="No Spacing" w:semiHidden="0" w:uiPriority="1" w:unhideWhenUsed="0" w:qFormat="1"/>
+    <w:lsdException w:name="Light Shading" w:semiHidden="0" w:uiPriority="60" w:unhideWhenUsed="0"/>
+    <w:lsdException w:name="Light List" w:semiHidden="0" w:uiPriority="61" w:unhideWhenUsed="0"/>
+    <w:lsdException w:name="Light Grid" w:semiHidden="0" w:uiPriority="62" w:unhideWhenUsed="0"/>
+    <w:lsdException w:name="Medium Shading 1" w:semiHidden="0" w:uiPriority="63" w:unhideWhenUsed="0"/>
+    <w:lsdException w:name="Medium Shading 2" w:semiHidden="0" w:uiPriority="64" w:unhideWhenUsed="0"/>
+    <w:lsdException w:name="Medium List 1" w:semiHidden="0" w:uiPriority="65" w:unhideWhenUsed="0"/>
+    <w:lsdException w:name="Medium List 2" w:semiHidden="0" w:uiPriority="66" w:unhideWhenUsed="0"/>
+    <w:lsdException w:name="Medium Grid 1" w:semiHidden="0" w:uiPriority="67" w:unhideWhenUsed="0"/>
+    <w:lsdException w:name="Medium Grid 2" w:semiHidden="0" w:uiPriority="68" w:unhideWhenUsed="0"/>
+    <w:lsdException w:name="Medium Grid 3" w:semiHidden="0" w:uiPriority="69" w:unhideWhenUsed="0"/>
+    <w:lsdException w:name="Dark List" w:semiHidden="0" w:uiPriority="70" w:unhideWhenUsed="0"/>
+    <w:lsdException w:name="Colorful Shading" w:semiHidden="0" w:uiPriority="71" w:unhideWhenUsed="0"/>
+    <w:lsdException w:name="Colorful List" w:semiHidden="0" w:uiPriority="72" w:unhideWhenUsed="0"/>
+    <w:lsdException w:name="Colorful Grid" w:semiHidden="0" w:uiPriority="73" w:unhideWhenUsed="0"/>
+    <w:lsdException w:name="Light Shading Accent 1" w:semiHidden="0" w:uiPriority="60" w:unhideWhenUsed="0"/>
+    <w:lsdException w:name="Light List Accent 1" w:semiHidden="0" w:uiPriority="61" w:unhideWhenUsed="0"/>
+    <w:lsdException w:name="Light Grid Accent 1" w:semiHidden="0" w:uiPriority="62" w:unhideWhenUsed="0"/>
+    <w:lsdException w:name="Medium Shading 1 Accent 1" w:semiHidden="0" w:uiPriority="63" w:unhideWhenUsed="0"/>
+    <w:lsdException w:name="Medium Shading 2 Accent 1" w:semiHidden="0" w:uiPriority="64" w:unhideWhenUsed="0"/>
+    <w:lsdException w:name="Medium List 1 Accent 1" w:semiHidden="0" w:uiPriority="65" w:unhideWhenUsed="0"/>
+    <w:lsdException w:name="Revision" w:uiPriority="99" w:unhideWhenUsed="0"/>
+    <w:lsdException w:name="List Paragraph" w:semiHidden="0" w:uiPriority="34" w:unhideWhenUsed="0" w:qFormat="1"/>
+    <w:lsdException w:name="Quote" w:semiHidden="0" w:uiPriority="29" w:unhideWhenUsed="0" w:qFormat="1"/>
+    <w:lsdException w:name="Intense Quote" w:semiHidden="0" w:uiPriority="30" w:unhideWhenUsed="0" w:qFormat="1"/>
+    <w:lsdException w:name="Medium List 2 Accent 1" w:semiHidden="0" w:uiPriority="66" w:unhideWhenUsed="0"/>
+    <w:lsdException w:name="Medium Grid 1 Accent 1" w:semiHidden="0" w:uiPriority="67" w:unhideWhenUsed="0"/>
+    <w:lsdException w:name="Medium Grid 2 Accent 1" w:semiHidden="0" w:uiPriority="68" w:unhideWhenUsed="0"/>
+    <w:lsdException w:name="Medium Grid 3 Accent 1" w:semiHidden="0" w:uiPriority="69" w:unhideWhenUsed="0"/>
+    <w:lsdException w:name="Dark List Accent 1" w:semiHidden="0" w:uiPriority="70" w:unhideWhenUsed="0"/>
+    <w:lsdException w:name="Colorful Shading Accent 1" w:semiHidden="0" w:uiPriority="71" w:unhideWhenUsed="0"/>
+    <w:lsdException w:name="Colorful List Accent 1" w:semiHidden="0" w:uiPriority="72" w:unhideWhenUsed="0"/>
+    <w:lsdException w:name="Colorful Grid Accent 1" w:semiHidden="0" w:uiPriority="73" w:unhideWhenUsed="0"/>
+    <w:lsdException w:name="Light Shading Accent 2" w:semiHidden="0" w:uiPriority="60" w:unhideWhenUsed="0"/>
+    <w:lsdException w:name="Light List Accent 2" w:semiHidden="0" w:uiPriority="61" w:unhideWhenUsed="0"/>
+    <w:lsdException w:name="Light Grid Accent 2" w:semiHidden="0" w:uiPriority="62" w:unhideWhenUsed="0"/>
+    <w:lsdException w:name="Medium Shading 1 Accent 2" w:semiHidden="0" w:uiPriority="63" w:unhideWhenUsed="0"/>
+    <w:lsdException w:name="Medium Shading 2 Accent 2" w:semiHidden="0" w:uiPriority="64" w:unhideWhenUsed="0"/>
+    <w:lsdException w:name="Medium List 1 Accent 2" w:semiHidden="0" w:uiPriority="65" w:unhideWhenUsed="0"/>
+    <w:lsdException w:name="Medium List 2 Accent 2" w:semiHidden="0" w:uiPriority="66" w:unhideWhenUsed="0"/>
+    <w:lsdException w:name="Medium Grid 1 Accent 2" w:semiHidden="0" w:uiPriority="67" w:unhideWhenUsed="0"/>
+    <w:lsdException w:name="Medium Grid 2 Accent 2" w:semiHidden="0" w:uiPriority="68" w:unhideWhenUsed="0"/>
+    <w:lsdException w:name="Medium Grid 3 Accent 2" w:semiHidden="0" w:uiPriority="69" w:unhideWhenUsed="0"/>
+    <w:lsdException w:name="Dark List Accent 2" w:semiHidden="0" w:uiPriority="70" w:unhideWhenUsed="0"/>
+    <w:lsdException w:name="Colorful Shading Accent 2" w:semiHidden="0" w:uiPriority="71" w:unhideWhenUsed="0"/>
+    <w:lsdException w:name="Colorful List Accent 2" w:semiHidden="0" w:uiPriority="72" w:unhideWhenUsed="0"/>
+    <w:lsdException w:name="Colorful Grid Accent 2" w:semiHidden="0" w:uiPriority="73" w:unhideWhenUsed="0"/>
+    <w:lsdException w:name="Light Shading Accent 3" w:semiHidden="0" w:uiPriority="60" w:unhideWhenUsed="0"/>
+    <w:lsdException w:name="Light List Accent 3" w:semiHidden="0" w:uiPriority="61" w:unhideWhenUsed="0"/>
+    <w:lsdException w:name="Light Grid Accent 3" w:semiHidden="0" w:uiPriority="62" w:unhideWhenUsed="0"/>
+    <w:lsdException w:name="Medium Shading 1 Accent 3" w:semiHidden="0" w:uiPriority="63" w:unhideWhenUsed="0"/>
+    <w:lsdException w:name="Medium Shading 2 Accent 3" w:semiHidden="0" w:uiPriority="64" w:unhideWhenUsed="0"/>
+    <w:lsdException w:name="Medium List 1 Accent 3" w:semiHidden="0" w:uiPriority="65" w:unhideWhenUsed="0"/>
+    <w:lsdException w:name="Medium List 2 Accent 3" w:semiHidden="0" w:uiPriority="66" w:unhideWhenUsed="0"/>
+    <w:lsdException w:name="Medium Grid 1 Accent 3" w:semiHidden="0" w:uiPriority="67" w:unhideWhenUsed="0"/>
+    <w:lsdException w:name="Medium Grid 2 Accent 3" w:semiHidden="0" w:uiPriority="68" w:unhideWhenUsed="0"/>
+    <w:lsdException w:name="Medium Grid 3 Accent 3" w:semiHidden="0" w:uiPriority="69" w:unhideWhenUsed="0"/>
+    <w:lsdException w:name="Dark List Accent 3" w:semiHidden="0" w:uiPriority="70" w:unhideWhenUsed="0"/>
+    <w:lsdException w:name="Colorful Shading Accent 3" w:semiHidden="0" w:uiPriority="71" w:unhideWhenUsed="0"/>
+    <w:lsdException w:name="Colorful List Accent 3" w:semiHidden="0" w:uiPriority="72" w:unhideWhenUsed="0"/>
+    <w:lsdException w:name="Colorful Grid Accent 3" w:semiHidden="0" w:uiPriority="73" w:unhideWhenUsed="0"/>
+    <w:lsdException w:name="Light Shading Accent 4" w:semiHidden="0" w:uiPriority="60" w:unhideWhenUsed="0"/>
+    <w:lsdException w:name="Light List Accent 4" w:semiHidden="0" w:uiPriority="61" w:unhideWhenUsed="0"/>
+    <w:lsdException w:name="Light Grid Accent 4" w:semiHidden="0" w:uiPriority="62" w:unhideWhenUsed="0"/>
+    <w:lsdException w:name="Medium Shading 1 Accent 4" w:semiHidden="0" w:uiPriority="63" w:unhideWhenUsed="0"/>
+    <w:lsdException w:name="Medium Shading 2 Accent 4" w:semiHidden="0" w:uiPriority="64" w:unhideWhenUsed="0"/>
+    <w:lsdException w:name="Medium List 1 Accent 4" w:semiHidden="0" w:uiPriority="65" w:unhideWhenUsed="0"/>
+    <w:lsdException w:name="Medium List 2 Accent 4" w:semiHidden="0" w:uiPriority="66" w:unhideWhenUsed="0"/>
+    <w:lsdException w:name="Medium Grid 1 Accent 4" w:semiHidden="0" w:uiPriority="67" w:unhideWhenUsed="0"/>
+    <w:lsdException w:name="Medium Grid 2 Accent 4" w:semiHidden="0" w:uiPriority="68" w:unhideWhenUsed="0"/>
+    <w:lsdException w:name="Medium Grid 3 Accent 4" w:semiHidden="0" w:uiPriority="69" w:unhideWhenUsed="0"/>
+    <w:lsdException w:name="Dark List Accent 4" w:semiHidden="0" w:uiPriority="70" w:unhideWhenUsed="0"/>
+    <w:lsdException w:name="Colorful Shading Accent 4" w:semiHidden="0" w:uiPriority="71" w:unhideWhenUsed="0"/>
+    <w:lsdException w:name="Colorful List Accent 4" w:semiHidden="0" w:uiPriority="72" w:unhideWhenUsed="0"/>
+    <w:lsdException w:name="Colorful Grid Accent 4" w:semiHidden="0" w:uiPriority="73" w:unhideWhenUsed="0"/>
+    <w:lsdException w:name="Light Shading Accent 5" w:semiHidden="0" w:uiPriority="60" w:unhideWhenUsed="0"/>
+    <w:lsdException w:name="Light List Accent 5" w:semiHidden="0" w:uiPriority="61" w:unhideWhenUsed="0"/>
+    <w:lsdException w:name="Light Grid Accent 5" w:semiHidden="0" w:uiPriority="62" w:unhideWhenUsed="0"/>
+    <w:lsdException w:name="Medium Shading 1 Accent 5" w:semiHidden="0" w:uiPriority="63" w:unhideWhenUsed="0"/>
+    <w:lsdException w:name="Medium Shading 2 Accent 5" w:semiHidden="0" w:uiPriority="64" w:unhideWhenUsed="0"/>
+    <w:lsdException w:name="Medium List 1 Accent 5" w:semiHidden="0" w:uiPriority="65" w:unhideWhenUsed="0"/>
+    <w:lsdException w:name="Medium List 2 Accent 5" w:semiHidden="0" w:uiPriority="66" w:unhideWhenUsed="0"/>
+    <w:lsdException w:name="Medium Grid 1 Accent 5" w:semiHidden="0" w:uiPriority="67" w:unhideWhenUsed="0"/>
+    <w:lsdException w:name="Medium Grid 2 Accent 5" w:semiHidden="0" w:uiPriority="68" w:unhideWhenUsed="0"/>
+    <w:lsdException w:name="Medium Grid 3 Accent 5" w:semiHidden="0" w:uiPriority="69" w:unhideWhenUsed="0"/>
+    <w:lsdException w:name="Dark List Accent 5" w:semiHidden="0" w:uiPriority="70" w:unhideWhenUsed="0"/>
+    <w:lsdException w:name="Colorful Shading Accent 5" w:semiHidden="0" w:uiPriority="71" w:unhideWhenUsed="0"/>
+    <w:lsdException w:name="Colorful List Accent 5" w:semiHidden="0" w:uiPriority="72" w:unhideWhenUsed="0"/>
+    <w:lsdException w:name="Colorful Grid Accent 5" w:semiHidden="0" w:uiPriority="73" w:unhideWhenUsed="0"/>
+    <w:lsdException w:name="Light Shading Accent 6" w:semiHidden="0" w:uiPriority="60" w:unhideWhenUsed="0"/>
+    <w:lsdException w:name="Light List Accent 6" w:semiHidden="0" w:uiPriority="61" w:unhideWhenUsed="0"/>
+    <w:lsdException w:name="Light Grid Accent 6" w:semiHidden="0" w:uiPriority="62" w:unhideWhenUsed="0"/>
+    <w:lsdException w:name="Medium Shading 1 Accent 6" w:semiHidden="0" w:uiPriority="63" w:unhideWhenUsed="0"/>
+    <w:lsdException w:name="Medium Shading 2 Accent 6" w:semiHidden="0" w:uiPriority="64" w:unhideWhenUsed="0"/>
+    <w:lsdException w:name="Medium List 1 Accent 6" w:semiHidden="0" w:uiPriority="65" w:unhideWhenUsed="0"/>
+    <w:lsdException w:name="Medium List 2 Accent 6" w:semiHidden="0" w:uiPriority="66" w:unhideWhenUsed="0"/>
+    <w:lsdException w:name="Medium Grid 1 Accent 6" w:semiHidden="0" w:uiPriority="67" w:unhideWhenUsed="0"/>
+    <w:lsdException w:name="Medium Grid 2 Accent 6" w:semiHidden="0" w:uiPriority="68" w:unhideWhenUsed="0"/>
+    <w:lsdException w:name="Medium Grid 3 Accent 6" w:semiHidden="0" w:uiPriority="69" w:unhideWhenUsed="0"/>
+    <w:lsdException w:name="Dark List Accent 6" w:semiHidden="0" w:uiPriority="70" w:unhideWhenUsed="0"/>
+    <w:lsdException w:name="Colorful Shading Accent 6" w:semiHidden="0" w:uiPriority="71" w:unhideWhenUsed="0"/>
+    <w:lsdException w:name="Colorful List Accent 6" w:semiHidden="0" w:uiPriority="72" w:unhideWhenUsed="0"/>
+    <w:lsdException w:name="Colorful Grid Accent 6" w:semiHidden="0" w:uiPriority="73" w:unhideWhenUsed="0"/>
+    <w:lsdException w:name="Subtle Emphasis" w:semiHidden="0" w:uiPriority="19" w:unhideWhenUsed="0" w:qFormat="1"/>
+    <w:lsdException w:name="Intense Emphasis" w:semiHidden="0" w:uiPriority="21" w:unhideWhenUsed="0" w:qFormat="1"/>
+    <w:lsdException w:name="Subtle Reference" w:semiHidden="0" w:uiPriority="31" w:unhideWhenUsed="0" w:qFormat="1"/>
+    <w:lsdException w:name="Intense Reference" w:semiHidden="0" w:uiPriority="32" w:unhideWhenUsed="0" w:qFormat="1"/>
+    <w:lsdException w:name="Book Title" w:semiHidden="0" w:uiPriority="33" w:unhideWhenUsed="0" w:qFormat="1"/>
+    <w:lsdException w:name="Bibliography" w:uiPriority="37"/>
+    <w:lsdException w:name="TOC Heading" w:uiPriority="39" w:qFormat="1"/>
   </w:latentStyles>
   <w:style w:type="paragraph" w:default="1" w:styleId="Standaard">
     <w:name w:val="Normal"/>
@@ -3632,6 +3387,7 @@
     <w:basedOn w:val="Standaardtabel"/>
     <w:rsid w:val="004439C2"/>
     <w:tblPr>
+      <w:tblInd w:w="0" w:type="dxa"/>
       <w:tblBorders>
         <w:top w:val="single" w:sz="4" w:space="0" w:color="auto"/>
         <w:left w:val="single" w:sz="4" w:space="0" w:color="auto"/>
@@ -3640,6 +3396,413 @@
         <w:insideH w:val="single" w:sz="4" w:space="0" w:color="auto"/>
         <w:insideV w:val="single" w:sz="4" w:space="0" w:color="auto"/>
       </w:tblBorders>
+      <w:tblCellMar>
+        <w:top w:w="0" w:type="dxa"/>
+        <w:left w:w="108" w:type="dxa"/>
+        <w:bottom w:w="0" w:type="dxa"/>
+        <w:right w:w="108" w:type="dxa"/>
+      </w:tblCellMar>
+    </w:tblPr>
+  </w:style>
+  <w:style w:type="paragraph" w:styleId="Ballontekst">
+    <w:name w:val="Balloon Text"/>
+    <w:basedOn w:val="Standaard"/>
+    <w:semiHidden/>
+    <w:rsid w:val="00E24CDD"/>
+    <w:rPr>
+      <w:rFonts w:ascii="Tahoma" w:hAnsi="Tahoma" w:cs="Tahoma"/>
+      <w:sz w:val="16"/>
+      <w:szCs w:val="16"/>
+    </w:rPr>
+  </w:style>
+  <w:style w:type="paragraph" w:styleId="Plattetekst">
+    <w:name w:val="Body Text"/>
+    <w:basedOn w:val="Standaard"/>
+    <w:rsid w:val="003144B6"/>
+    <w:pPr>
+      <w:spacing w:after="120"/>
+    </w:pPr>
+  </w:style>
+  <w:style w:type="paragraph" w:styleId="Plattetekst2">
+    <w:name w:val="Body Text 2"/>
+    <w:basedOn w:val="Standaard"/>
+    <w:rsid w:val="003144B6"/>
+    <w:pPr>
+      <w:spacing w:after="120" w:line="480" w:lineRule="auto"/>
+    </w:pPr>
+  </w:style>
+  <w:style w:type="character" w:styleId="GevolgdeHyperlink">
+    <w:name w:val="FollowedHyperlink"/>
+    <w:basedOn w:val="Standaardalinea-lettertype"/>
+    <w:rsid w:val="007E4CE9"/>
+    <w:rPr>
+      <w:color w:val="800080"/>
+      <w:u w:val="single"/>
+    </w:rPr>
+  </w:style>
+  <w:style w:type="character" w:customStyle="1" w:styleId="Kop2Char">
+    <w:name w:val="Kop 2 Char"/>
+    <w:basedOn w:val="Standaardalinea-lettertype"/>
+    <w:link w:val="Kop2"/>
+    <w:rsid w:val="00FE4A95"/>
+    <w:rPr>
+      <w:rFonts w:ascii="Berlin Sans FB" w:hAnsi="Berlin Sans FB"/>
+      <w:b/>
+      <w:sz w:val="28"/>
+      <w:lang w:val="nl-NL" w:eastAsia="nl-NL"/>
+    </w:rPr>
+  </w:style>
+  <w:style w:type="character" w:customStyle="1" w:styleId="KoptekstChar">
+    <w:name w:val="Koptekst Char"/>
+    <w:basedOn w:val="Standaardalinea-lettertype"/>
+    <w:link w:val="Koptekst"/>
+    <w:rsid w:val="00FE4A95"/>
+    <w:rPr>
+      <w:lang w:val="nl-NL" w:eastAsia="nl-NL"/>
+    </w:rPr>
+  </w:style>
+  <w:style w:type="character" w:customStyle="1" w:styleId="VoettekstChar">
+    <w:name w:val="Voettekst Char"/>
+    <w:basedOn w:val="Standaardalinea-lettertype"/>
+    <w:link w:val="Voettekst"/>
+    <w:uiPriority w:val="99"/>
+    <w:rsid w:val="00A9782C"/>
+    <w:rPr>
+      <w:lang w:val="nl-NL" w:eastAsia="nl-NL"/>
+    </w:rPr>
+  </w:style>
+  <w:style w:type="character" w:customStyle="1" w:styleId="Kop3Char">
+    <w:name w:val="Kop 3 Char"/>
+    <w:basedOn w:val="Standaardalinea-lettertype"/>
+    <w:link w:val="Kop3"/>
+    <w:semiHidden/>
+    <w:rsid w:val="002719F0"/>
+    <w:rPr>
+      <w:rFonts w:asciiTheme="majorHAnsi" w:eastAsiaTheme="majorEastAsia" w:hAnsiTheme="majorHAnsi" w:cstheme="majorBidi"/>
+      <w:b/>
+      <w:bCs/>
+      <w:color w:val="4F81BD" w:themeColor="accent1"/>
+      <w:lang w:val="nl-NL" w:eastAsia="nl-NL"/>
+    </w:rPr>
+  </w:style>
+</w:styles>
+</file>
+
+<file path=word/stylesWithEffects.xml><?xml version="1.0" encoding="utf-8"?>
+<w:styles xmlns:wpc="http://schemas.microsoft.com/office/word/2010/wordprocessingCanvas" xmlns:mc="http://schemas.openxmlformats.org/markup-compatibility/2006" xmlns:o="urn:schemas-microsoft-com:office:office" xmlns:r="http://schemas.openxmlformats.org/officeDocument/2006/relationships" xmlns:m="http://schemas.openxmlformats.org/officeDocument/2006/math" xmlns:v="urn:schemas-microsoft-com:vml" xmlns:wp14="http://schemas.microsoft.com/office/word/2010/wordprocessingDrawing" xmlns:wp="http://schemas.openxmlformats.org/drawingml/2006/wordprocessingDrawing" xmlns:w10="urn:schemas-microsoft-com:office:word" xmlns:w="http://schemas.openxmlformats.org/wordprocessingml/2006/main" xmlns:w14="http://schemas.microsoft.com/office/word/2010/wordml" xmlns:wpg="http://schemas.microsoft.com/office/word/2010/wordprocessingGroup" xmlns:wpi="http://schemas.microsoft.com/office/word/2010/wordprocessingInk" xmlns:wne="http://schemas.microsoft.com/office/word/2006/wordml" xmlns:wps="http://schemas.microsoft.com/office/word/2010/wordprocessingShape" mc:Ignorable="w14 wp14">
+  <w:docDefaults>
+    <w:rPrDefault>
+      <w:rPr>
+        <w:rFonts w:ascii="Times New Roman" w:eastAsia="Times New Roman" w:hAnsi="Times New Roman" w:cs="Times New Roman"/>
+        <w:lang w:val="nl-BE" w:eastAsia="nl-BE" w:bidi="ar-SA"/>
+      </w:rPr>
+    </w:rPrDefault>
+    <w:pPrDefault/>
+  </w:docDefaults>
+  <w:latentStyles w:defLockedState="0" w:defUIPriority="0" w:defSemiHidden="1" w:defUnhideWhenUsed="1" w:defQFormat="0" w:count="267">
+    <w:lsdException w:name="Normal" w:semiHidden="0" w:unhideWhenUsed="0" w:qFormat="1"/>
+    <w:lsdException w:name="heading 1" w:semiHidden="0" w:unhideWhenUsed="0" w:qFormat="1"/>
+    <w:lsdException w:name="heading 2" w:semiHidden="0" w:unhideWhenUsed="0" w:qFormat="1"/>
+    <w:lsdException w:name="heading 3" w:qFormat="1"/>
+    <w:lsdException w:name="heading 4" w:qFormat="1"/>
+    <w:lsdException w:name="heading 5" w:qFormat="1"/>
+    <w:lsdException w:name="heading 6" w:qFormat="1"/>
+    <w:lsdException w:name="heading 7" w:qFormat="1"/>
+    <w:lsdException w:name="heading 8" w:qFormat="1"/>
+    <w:lsdException w:name="heading 9" w:qFormat="1"/>
+    <w:lsdException w:name="footer" w:uiPriority="99"/>
+    <w:lsdException w:name="caption" w:qFormat="1"/>
+    <w:lsdException w:name="macro" w:semiHidden="0" w:unhideWhenUsed="0"/>
+    <w:lsdException w:name="List Bullet" w:semiHidden="0" w:unhideWhenUsed="0"/>
+    <w:lsdException w:name="List Number" w:semiHidden="0" w:unhideWhenUsed="0"/>
+    <w:lsdException w:name="Title" w:semiHidden="0" w:unhideWhenUsed="0" w:qFormat="1"/>
+    <w:lsdException w:name="List Continue 3" w:semiHidden="0" w:unhideWhenUsed="0"/>
+    <w:lsdException w:name="List Continue 4" w:semiHidden="0" w:unhideWhenUsed="0"/>
+    <w:lsdException w:name="List Continue 5" w:semiHidden="0" w:unhideWhenUsed="0"/>
+    <w:lsdException w:name="Message Header" w:semiHidden="0" w:unhideWhenUsed="0"/>
+    <w:lsdException w:name="Subtitle" w:semiHidden="0" w:unhideWhenUsed="0" w:qFormat="1"/>
+    <w:lsdException w:name="Strong" w:semiHidden="0" w:unhideWhenUsed="0" w:qFormat="1"/>
+    <w:lsdException w:name="Emphasis" w:semiHidden="0" w:unhideWhenUsed="0" w:qFormat="1"/>
+    <w:lsdException w:name="Balloon Text" w:semiHidden="0" w:unhideWhenUsed="0"/>
+    <w:lsdException w:name="Table Grid" w:semiHidden="0" w:unhideWhenUsed="0"/>
+    <w:lsdException w:name="Placeholder Text" w:uiPriority="99" w:unhideWhenUsed="0"/>
+    <w:lsdException w:name="No Spacing" w:semiHidden="0" w:uiPriority="1" w:unhideWhenUsed="0" w:qFormat="1"/>
+    <w:lsdException w:name="Light Shading" w:semiHidden="0" w:uiPriority="60" w:unhideWhenUsed="0"/>
+    <w:lsdException w:name="Light List" w:semiHidden="0" w:uiPriority="61" w:unhideWhenUsed="0"/>
+    <w:lsdException w:name="Light Grid" w:semiHidden="0" w:uiPriority="62" w:unhideWhenUsed="0"/>
+    <w:lsdException w:name="Medium Shading 1" w:semiHidden="0" w:uiPriority="63" w:unhideWhenUsed="0"/>
+    <w:lsdException w:name="Medium Shading 2" w:semiHidden="0" w:uiPriority="64" w:unhideWhenUsed="0"/>
+    <w:lsdException w:name="Medium List 1" w:semiHidden="0" w:uiPriority="65" w:unhideWhenUsed="0"/>
+    <w:lsdException w:name="Medium List 2" w:semiHidden="0" w:uiPriority="66" w:unhideWhenUsed="0"/>
+    <w:lsdException w:name="Medium Grid 1" w:semiHidden="0" w:uiPriority="67" w:unhideWhenUsed="0"/>
+    <w:lsdException w:name="Medium Grid 2" w:semiHidden="0" w:uiPriority="68" w:unhideWhenUsed="0"/>
+    <w:lsdException w:name="Medium Grid 3" w:semiHidden="0" w:uiPriority="69" w:unhideWhenUsed="0"/>
+    <w:lsdException w:name="Dark List" w:semiHidden="0" w:uiPriority="70" w:unhideWhenUsed="0"/>
+    <w:lsdException w:name="Colorful Shading" w:semiHidden="0" w:uiPriority="71" w:unhideWhenUsed="0"/>
+    <w:lsdException w:name="Colorful List" w:semiHidden="0" w:uiPriority="72" w:unhideWhenUsed="0"/>
+    <w:lsdException w:name="Colorful Grid" w:semiHidden="0" w:uiPriority="73" w:unhideWhenUsed="0"/>
+    <w:lsdException w:name="Light Shading Accent 1" w:semiHidden="0" w:uiPriority="60" w:unhideWhenUsed="0"/>
+    <w:lsdException w:name="Light List Accent 1" w:semiHidden="0" w:uiPriority="61" w:unhideWhenUsed="0"/>
+    <w:lsdException w:name="Light Grid Accent 1" w:semiHidden="0" w:uiPriority="62" w:unhideWhenUsed="0"/>
+    <w:lsdException w:name="Medium Shading 1 Accent 1" w:semiHidden="0" w:uiPriority="63" w:unhideWhenUsed="0"/>
+    <w:lsdException w:name="Medium Shading 2 Accent 1" w:semiHidden="0" w:uiPriority="64" w:unhideWhenUsed="0"/>
+    <w:lsdException w:name="Medium List 1 Accent 1" w:semiHidden="0" w:uiPriority="65" w:unhideWhenUsed="0"/>
+    <w:lsdException w:name="Revision" w:uiPriority="99" w:unhideWhenUsed="0"/>
+    <w:lsdException w:name="List Paragraph" w:semiHidden="0" w:uiPriority="34" w:unhideWhenUsed="0" w:qFormat="1"/>
+    <w:lsdException w:name="Quote" w:semiHidden="0" w:uiPriority="29" w:unhideWhenUsed="0" w:qFormat="1"/>
+    <w:lsdException w:name="Intense Quote" w:semiHidden="0" w:uiPriority="30" w:unhideWhenUsed="0" w:qFormat="1"/>
+    <w:lsdException w:name="Medium List 2 Accent 1" w:semiHidden="0" w:uiPriority="66" w:unhideWhenUsed="0"/>
+    <w:lsdException w:name="Medium Grid 1 Accent 1" w:semiHidden="0" w:uiPriority="67" w:unhideWhenUsed="0"/>
+    <w:lsdException w:name="Medium Grid 2 Accent 1" w:semiHidden="0" w:uiPriority="68" w:unhideWhenUsed="0"/>
+    <w:lsdException w:name="Medium Grid 3 Accent 1" w:semiHidden="0" w:uiPriority="69" w:unhideWhenUsed="0"/>
+    <w:lsdException w:name="Dark List Accent 1" w:semiHidden="0" w:uiPriority="70" w:unhideWhenUsed="0"/>
+    <w:lsdException w:name="Colorful Shading Accent 1" w:semiHidden="0" w:uiPriority="71" w:unhideWhenUsed="0"/>
+    <w:lsdException w:name="Colorful List Accent 1" w:semiHidden="0" w:uiPriority="72" w:unhideWhenUsed="0"/>
+    <w:lsdException w:name="Colorful Grid Accent 1" w:semiHidden="0" w:uiPriority="73" w:unhideWhenUsed="0"/>
+    <w:lsdException w:name="Light Shading Accent 2" w:semiHidden="0" w:uiPriority="60" w:unhideWhenUsed="0"/>
+    <w:lsdException w:name="Light List Accent 2" w:semiHidden="0" w:uiPriority="61" w:unhideWhenUsed="0"/>
+    <w:lsdException w:name="Light Grid Accent 2" w:semiHidden="0" w:uiPriority="62" w:unhideWhenUsed="0"/>
+    <w:lsdException w:name="Medium Shading 1 Accent 2" w:semiHidden="0" w:uiPriority="63" w:unhideWhenUsed="0"/>
+    <w:lsdException w:name="Medium Shading 2 Accent 2" w:semiHidden="0" w:uiPriority="64" w:unhideWhenUsed="0"/>
+    <w:lsdException w:name="Medium List 1 Accent 2" w:semiHidden="0" w:uiPriority="65" w:unhideWhenUsed="0"/>
+    <w:lsdException w:name="Medium List 2 Accent 2" w:semiHidden="0" w:uiPriority="66" w:unhideWhenUsed="0"/>
+    <w:lsdException w:name="Medium Grid 1 Accent 2" w:semiHidden="0" w:uiPriority="67" w:unhideWhenUsed="0"/>
+    <w:lsdException w:name="Medium Grid 2 Accent 2" w:semiHidden="0" w:uiPriority="68" w:unhideWhenUsed="0"/>
+    <w:lsdException w:name="Medium Grid 3 Accent 2" w:semiHidden="0" w:uiPriority="69" w:unhideWhenUsed="0"/>
+    <w:lsdException w:name="Dark List Accent 2" w:semiHidden="0" w:uiPriority="70" w:unhideWhenUsed="0"/>
+    <w:lsdException w:name="Colorful Shading Accent 2" w:semiHidden="0" w:uiPriority="71" w:unhideWhenUsed="0"/>
+    <w:lsdException w:name="Colorful List Accent 2" w:semiHidden="0" w:uiPriority="72" w:unhideWhenUsed="0"/>
+    <w:lsdException w:name="Colorful Grid Accent 2" w:semiHidden="0" w:uiPriority="73" w:unhideWhenUsed="0"/>
+    <w:lsdException w:name="Light Shading Accent 3" w:semiHidden="0" w:uiPriority="60" w:unhideWhenUsed="0"/>
+    <w:lsdException w:name="Light List Accent 3" w:semiHidden="0" w:uiPriority="61" w:unhideWhenUsed="0"/>
+    <w:lsdException w:name="Light Grid Accent 3" w:semiHidden="0" w:uiPriority="62" w:unhideWhenUsed="0"/>
+    <w:lsdException w:name="Medium Shading 1 Accent 3" w:semiHidden="0" w:uiPriority="63" w:unhideWhenUsed="0"/>
+    <w:lsdException w:name="Medium Shading 2 Accent 3" w:semiHidden="0" w:uiPriority="64" w:unhideWhenUsed="0"/>
+    <w:lsdException w:name="Medium List 1 Accent 3" w:semiHidden="0" w:uiPriority="65" w:unhideWhenUsed="0"/>
+    <w:lsdException w:name="Medium List 2 Accent 3" w:semiHidden="0" w:uiPriority="66" w:unhideWhenUsed="0"/>
+    <w:lsdException w:name="Medium Grid 1 Accent 3" w:semiHidden="0" w:uiPriority="67" w:unhideWhenUsed="0"/>
+    <w:lsdException w:name="Medium Grid 2 Accent 3" w:semiHidden="0" w:uiPriority="68" w:unhideWhenUsed="0"/>
+    <w:lsdException w:name="Medium Grid 3 Accent 3" w:semiHidden="0" w:uiPriority="69" w:unhideWhenUsed="0"/>
+    <w:lsdException w:name="Dark List Accent 3" w:semiHidden="0" w:uiPriority="70" w:unhideWhenUsed="0"/>
+    <w:lsdException w:name="Colorful Shading Accent 3" w:semiHidden="0" w:uiPriority="71" w:unhideWhenUsed="0"/>
+    <w:lsdException w:name="Colorful List Accent 3" w:semiHidden="0" w:uiPriority="72" w:unhideWhenUsed="0"/>
+    <w:lsdException w:name="Colorful Grid Accent 3" w:semiHidden="0" w:uiPriority="73" w:unhideWhenUsed="0"/>
+    <w:lsdException w:name="Light Shading Accent 4" w:semiHidden="0" w:uiPriority="60" w:unhideWhenUsed="0"/>
+    <w:lsdException w:name="Light List Accent 4" w:semiHidden="0" w:uiPriority="61" w:unhideWhenUsed="0"/>
+    <w:lsdException w:name="Light Grid Accent 4" w:semiHidden="0" w:uiPriority="62" w:unhideWhenUsed="0"/>
+    <w:lsdException w:name="Medium Shading 1 Accent 4" w:semiHidden="0" w:uiPriority="63" w:unhideWhenUsed="0"/>
+    <w:lsdException w:name="Medium Shading 2 Accent 4" w:semiHidden="0" w:uiPriority="64" w:unhideWhenUsed="0"/>
+    <w:lsdException w:name="Medium List 1 Accent 4" w:semiHidden="0" w:uiPriority="65" w:unhideWhenUsed="0"/>
+    <w:lsdException w:name="Medium List 2 Accent 4" w:semiHidden="0" w:uiPriority="66" w:unhideWhenUsed="0"/>
+    <w:lsdException w:name="Medium Grid 1 Accent 4" w:semiHidden="0" w:uiPriority="67" w:unhideWhenUsed="0"/>
+    <w:lsdException w:name="Medium Grid 2 Accent 4" w:semiHidden="0" w:uiPriority="68" w:unhideWhenUsed="0"/>
+    <w:lsdException w:name="Medium Grid 3 Accent 4" w:semiHidden="0" w:uiPriority="69" w:unhideWhenUsed="0"/>
+    <w:lsdException w:name="Dark List Accent 4" w:semiHidden="0" w:uiPriority="70" w:unhideWhenUsed="0"/>
+    <w:lsdException w:name="Colorful Shading Accent 4" w:semiHidden="0" w:uiPriority="71" w:unhideWhenUsed="0"/>
+    <w:lsdException w:name="Colorful List Accent 4" w:semiHidden="0" w:uiPriority="72" w:unhideWhenUsed="0"/>
+    <w:lsdException w:name="Colorful Grid Accent 4" w:semiHidden="0" w:uiPriority="73" w:unhideWhenUsed="0"/>
+    <w:lsdException w:name="Light Shading Accent 5" w:semiHidden="0" w:uiPriority="60" w:unhideWhenUsed="0"/>
+    <w:lsdException w:name="Light List Accent 5" w:semiHidden="0" w:uiPriority="61" w:unhideWhenUsed="0"/>
+    <w:lsdException w:name="Light Grid Accent 5" w:semiHidden="0" w:uiPriority="62" w:unhideWhenUsed="0"/>
+    <w:lsdException w:name="Medium Shading 1 Accent 5" w:semiHidden="0" w:uiPriority="63" w:unhideWhenUsed="0"/>
+    <w:lsdException w:name="Medium Shading 2 Accent 5" w:semiHidden="0" w:uiPriority="64" w:unhideWhenUsed="0"/>
+    <w:lsdException w:name="Medium List 1 Accent 5" w:semiHidden="0" w:uiPriority="65" w:unhideWhenUsed="0"/>
+    <w:lsdException w:name="Medium List 2 Accent 5" w:semiHidden="0" w:uiPriority="66" w:unhideWhenUsed="0"/>
+    <w:lsdException w:name="Medium Grid 1 Accent 5" w:semiHidden="0" w:uiPriority="67" w:unhideWhenUsed="0"/>
+    <w:lsdException w:name="Medium Grid 2 Accent 5" w:semiHidden="0" w:uiPriority="68" w:unhideWhenUsed="0"/>
+    <w:lsdException w:name="Medium Grid 3 Accent 5" w:semiHidden="0" w:uiPriority="69" w:unhideWhenUsed="0"/>
+    <w:lsdException w:name="Dark List Accent 5" w:semiHidden="0" w:uiPriority="70" w:unhideWhenUsed="0"/>
+    <w:lsdException w:name="Colorful Shading Accent 5" w:semiHidden="0" w:uiPriority="71" w:unhideWhenUsed="0"/>
+    <w:lsdException w:name="Colorful List Accent 5" w:semiHidden="0" w:uiPriority="72" w:unhideWhenUsed="0"/>
+    <w:lsdException w:name="Colorful Grid Accent 5" w:semiHidden="0" w:uiPriority="73" w:unhideWhenUsed="0"/>
+    <w:lsdException w:name="Light Shading Accent 6" w:semiHidden="0" w:uiPriority="60" w:unhideWhenUsed="0"/>
+    <w:lsdException w:name="Light List Accent 6" w:semiHidden="0" w:uiPriority="61" w:unhideWhenUsed="0"/>
+    <w:lsdException w:name="Light Grid Accent 6" w:semiHidden="0" w:uiPriority="62" w:unhideWhenUsed="0"/>
+    <w:lsdException w:name="Medium Shading 1 Accent 6" w:semiHidden="0" w:uiPriority="63" w:unhideWhenUsed="0"/>
+    <w:lsdException w:name="Medium Shading 2 Accent 6" w:semiHidden="0" w:uiPriority="64" w:unhideWhenUsed="0"/>
+    <w:lsdException w:name="Medium List 1 Accent 6" w:semiHidden="0" w:uiPriority="65" w:unhideWhenUsed="0"/>
+    <w:lsdException w:name="Medium List 2 Accent 6" w:semiHidden="0" w:uiPriority="66" w:unhideWhenUsed="0"/>
+    <w:lsdException w:name="Medium Grid 1 Accent 6" w:semiHidden="0" w:uiPriority="67" w:unhideWhenUsed="0"/>
+    <w:lsdException w:name="Medium Grid 2 Accent 6" w:semiHidden="0" w:uiPriority="68" w:unhideWhenUsed="0"/>
+    <w:lsdException w:name="Medium Grid 3 Accent 6" w:semiHidden="0" w:uiPriority="69" w:unhideWhenUsed="0"/>
+    <w:lsdException w:name="Dark List Accent 6" w:semiHidden="0" w:uiPriority="70" w:unhideWhenUsed="0"/>
+    <w:lsdException w:name="Colorful Shading Accent 6" w:semiHidden="0" w:uiPriority="71" w:unhideWhenUsed="0"/>
+    <w:lsdException w:name="Colorful List Accent 6" w:semiHidden="0" w:uiPriority="72" w:unhideWhenUsed="0"/>
+    <w:lsdException w:name="Colorful Grid Accent 6" w:semiHidden="0" w:uiPriority="73" w:unhideWhenUsed="0"/>
+    <w:lsdException w:name="Subtle Emphasis" w:semiHidden="0" w:uiPriority="19" w:unhideWhenUsed="0" w:qFormat="1"/>
+    <w:lsdException w:name="Intense Emphasis" w:semiHidden="0" w:uiPriority="21" w:unhideWhenUsed="0" w:qFormat="1"/>
+    <w:lsdException w:name="Subtle Reference" w:semiHidden="0" w:uiPriority="31" w:unhideWhenUsed="0" w:qFormat="1"/>
+    <w:lsdException w:name="Intense Reference" w:semiHidden="0" w:uiPriority="32" w:unhideWhenUsed="0" w:qFormat="1"/>
+    <w:lsdException w:name="Book Title" w:semiHidden="0" w:uiPriority="33" w:unhideWhenUsed="0" w:qFormat="1"/>
+    <w:lsdException w:name="Bibliography" w:uiPriority="37"/>
+    <w:lsdException w:name="TOC Heading" w:uiPriority="39" w:qFormat="1"/>
+  </w:latentStyles>
+  <w:style w:type="paragraph" w:default="1" w:styleId="Standaard">
+    <w:name w:val="Normal"/>
+    <w:qFormat/>
+    <w:rsid w:val="00B00041"/>
+    <w:rPr>
+      <w:lang w:val="nl-NL" w:eastAsia="nl-NL"/>
+    </w:rPr>
+  </w:style>
+  <w:style w:type="paragraph" w:styleId="Kop1">
+    <w:name w:val="heading 1"/>
+    <w:basedOn w:val="Standaard"/>
+    <w:next w:val="Standaard"/>
+    <w:qFormat/>
+    <w:rsid w:val="00B00041"/>
+    <w:pPr>
+      <w:keepNext/>
+      <w:outlineLvl w:val="0"/>
+    </w:pPr>
+    <w:rPr>
+      <w:rFonts w:ascii="Arial" w:hAnsi="Arial"/>
+      <w:sz w:val="24"/>
+    </w:rPr>
+  </w:style>
+  <w:style w:type="paragraph" w:styleId="Kop2">
+    <w:name w:val="heading 2"/>
+    <w:basedOn w:val="Standaard"/>
+    <w:next w:val="Standaard"/>
+    <w:link w:val="Kop2Char"/>
+    <w:qFormat/>
+    <w:rsid w:val="00B00041"/>
+    <w:pPr>
+      <w:keepNext/>
+      <w:outlineLvl w:val="1"/>
+    </w:pPr>
+    <w:rPr>
+      <w:rFonts w:ascii="Berlin Sans FB" w:hAnsi="Berlin Sans FB"/>
+      <w:b/>
+      <w:sz w:val="28"/>
+    </w:rPr>
+  </w:style>
+  <w:style w:type="paragraph" w:styleId="Kop3">
+    <w:name w:val="heading 3"/>
+    <w:basedOn w:val="Standaard"/>
+    <w:next w:val="Standaard"/>
+    <w:link w:val="Kop3Char"/>
+    <w:semiHidden/>
+    <w:unhideWhenUsed/>
+    <w:qFormat/>
+    <w:rsid w:val="002719F0"/>
+    <w:pPr>
+      <w:keepNext/>
+      <w:keepLines/>
+      <w:spacing w:before="200"/>
+      <w:outlineLvl w:val="2"/>
+    </w:pPr>
+    <w:rPr>
+      <w:rFonts w:asciiTheme="majorHAnsi" w:eastAsiaTheme="majorEastAsia" w:hAnsiTheme="majorHAnsi" w:cstheme="majorBidi"/>
+      <w:b/>
+      <w:bCs/>
+      <w:color w:val="4F81BD" w:themeColor="accent1"/>
+    </w:rPr>
+  </w:style>
+  <w:style w:type="character" w:default="1" w:styleId="Standaardalinea-lettertype">
+    <w:name w:val="Default Paragraph Font"/>
+    <w:uiPriority w:val="1"/>
+    <w:semiHidden/>
+    <w:unhideWhenUsed/>
+  </w:style>
+  <w:style w:type="table" w:default="1" w:styleId="Standaardtabel">
+    <w:name w:val="Normal Table"/>
+    <w:uiPriority w:val="99"/>
+    <w:semiHidden/>
+    <w:unhideWhenUsed/>
+    <w:tblPr>
+      <w:tblInd w:w="0" w:type="dxa"/>
+      <w:tblCellMar>
+        <w:top w:w="0" w:type="dxa"/>
+        <w:left w:w="108" w:type="dxa"/>
+        <w:bottom w:w="0" w:type="dxa"/>
+        <w:right w:w="108" w:type="dxa"/>
+      </w:tblCellMar>
+    </w:tblPr>
+  </w:style>
+  <w:style w:type="numbering" w:default="1" w:styleId="Geenlijst">
+    <w:name w:val="No List"/>
+    <w:uiPriority w:val="99"/>
+    <w:semiHidden/>
+    <w:unhideWhenUsed/>
+  </w:style>
+  <w:style w:type="paragraph" w:styleId="Titel">
+    <w:name w:val="Title"/>
+    <w:basedOn w:val="Standaard"/>
+    <w:qFormat/>
+    <w:rsid w:val="00B00041"/>
+    <w:pPr>
+      <w:jc w:val="center"/>
+    </w:pPr>
+    <w:rPr>
+      <w:rFonts w:ascii="Arial" w:hAnsi="Arial"/>
+      <w:sz w:val="40"/>
+      <w:lang w:val="fr-BE"/>
+    </w:rPr>
+  </w:style>
+  <w:style w:type="paragraph" w:styleId="Koptekst">
+    <w:name w:val="header"/>
+    <w:basedOn w:val="Standaard"/>
+    <w:link w:val="KoptekstChar"/>
+    <w:rsid w:val="00B00041"/>
+    <w:pPr>
+      <w:tabs>
+        <w:tab w:val="center" w:pos="4536"/>
+        <w:tab w:val="right" w:pos="9072"/>
+      </w:tabs>
+    </w:pPr>
+  </w:style>
+  <w:style w:type="paragraph" w:styleId="Voettekst">
+    <w:name w:val="footer"/>
+    <w:basedOn w:val="Standaard"/>
+    <w:link w:val="VoettekstChar"/>
+    <w:uiPriority w:val="99"/>
+    <w:rsid w:val="00B00041"/>
+    <w:pPr>
+      <w:tabs>
+        <w:tab w:val="center" w:pos="4536"/>
+        <w:tab w:val="right" w:pos="9072"/>
+      </w:tabs>
+    </w:pPr>
+  </w:style>
+  <w:style w:type="character" w:styleId="Hyperlink">
+    <w:name w:val="Hyperlink"/>
+    <w:basedOn w:val="Standaardalinea-lettertype"/>
+    <w:rsid w:val="00B00041"/>
+    <w:rPr>
+      <w:color w:val="0000FF"/>
+      <w:u w:val="single"/>
+    </w:rPr>
+  </w:style>
+  <w:style w:type="paragraph" w:styleId="Plattetekstinspringen">
+    <w:name w:val="Body Text Indent"/>
+    <w:basedOn w:val="Standaard"/>
+    <w:rsid w:val="009B4676"/>
+    <w:pPr>
+      <w:ind w:left="135"/>
+      <w:jc w:val="both"/>
+    </w:pPr>
+  </w:style>
+  <w:style w:type="table" w:styleId="Tabelraster">
+    <w:name w:val="Table Grid"/>
+    <w:basedOn w:val="Standaardtabel"/>
+    <w:rsid w:val="004439C2"/>
+    <w:tblPr>
+      <w:tblInd w:w="0" w:type="dxa"/>
+      <w:tblBorders>
+        <w:top w:val="single" w:sz="4" w:space="0" w:color="auto"/>
+        <w:left w:val="single" w:sz="4" w:space="0" w:color="auto"/>
+        <w:bottom w:val="single" w:sz="4" w:space="0" w:color="auto"/>
+        <w:right w:val="single" w:sz="4" w:space="0" w:color="auto"/>
+        <w:insideH w:val="single" w:sz="4" w:space="0" w:color="auto"/>
+        <w:insideV w:val="single" w:sz="4" w:space="0" w:color="auto"/>
+      </w:tblBorders>
+      <w:tblCellMar>
+        <w:top w:w="0" w:type="dxa"/>
+        <w:left w:w="108" w:type="dxa"/>
+        <w:bottom w:w="0" w:type="dxa"/>
+        <w:right w:w="108" w:type="dxa"/>
+      </w:tblCellMar>
     </w:tblPr>
   </w:style>
   <w:style w:type="paragraph" w:styleId="Ballontekst">

--- a/Logboeken/Weken/Logboek Week 6.docx
+++ b/Logboeken/Weken/Logboek Week 6.docx
@@ -1,6 +1,6 @@
 
 <file path=word/document.xml><?xml version="1.0" encoding="utf-8"?>
-<w:document xmlns:wpc="http://schemas.microsoft.com/office/word/2010/wordprocessingCanvas" xmlns:mc="http://schemas.openxmlformats.org/markup-compatibility/2006" xmlns:o="urn:schemas-microsoft-com:office:office" xmlns:r="http://schemas.openxmlformats.org/officeDocument/2006/relationships" xmlns:m="http://schemas.openxmlformats.org/officeDocument/2006/math" xmlns:v="urn:schemas-microsoft-com:vml" xmlns:wp14="http://schemas.microsoft.com/office/word/2010/wordprocessingDrawing" xmlns:wp="http://schemas.openxmlformats.org/drawingml/2006/wordprocessingDrawing" xmlns:w10="urn:schemas-microsoft-com:office:word" xmlns:w="http://schemas.openxmlformats.org/wordprocessingml/2006/main" xmlns:w14="http://schemas.microsoft.com/office/word/2010/wordml" xmlns:wpg="http://schemas.microsoft.com/office/word/2010/wordprocessingGroup" xmlns:wpi="http://schemas.microsoft.com/office/word/2010/wordprocessingInk" xmlns:wne="http://schemas.microsoft.com/office/word/2006/wordml" xmlns:wps="http://schemas.microsoft.com/office/word/2010/wordprocessingShape" mc:Ignorable="w14 wp14">
+<w:document xmlns:wpc="http://schemas.microsoft.com/office/word/2010/wordprocessingCanvas" xmlns:cx="http://schemas.microsoft.com/office/drawing/2014/chartex" xmlns:cx1="http://schemas.microsoft.com/office/drawing/2015/9/8/chartex" xmlns:cx2="http://schemas.microsoft.com/office/drawing/2015/10/21/chartex" xmlns:cx3="http://schemas.microsoft.com/office/drawing/2016/5/9/chartex" xmlns:cx4="http://schemas.microsoft.com/office/drawing/2016/5/10/chartex" xmlns:cx5="http://schemas.microsoft.com/office/drawing/2016/5/11/chartex" xmlns:cx6="http://schemas.microsoft.com/office/drawing/2016/5/12/chartex" xmlns:cx7="http://schemas.microsoft.com/office/drawing/2016/5/13/chartex" xmlns:cx8="http://schemas.microsoft.com/office/drawing/2016/5/14/chartex" xmlns:mc="http://schemas.openxmlformats.org/markup-compatibility/2006" xmlns:aink="http://schemas.microsoft.com/office/drawing/2016/ink" xmlns:am3d="http://schemas.microsoft.com/office/drawing/2017/model3d" xmlns:o="urn:schemas-microsoft-com:office:office" xmlns:r="http://schemas.openxmlformats.org/officeDocument/2006/relationships" xmlns:m="http://schemas.openxmlformats.org/officeDocument/2006/math" xmlns:v="urn:schemas-microsoft-com:vml" xmlns:wp14="http://schemas.microsoft.com/office/word/2010/wordprocessingDrawing" xmlns:wp="http://schemas.openxmlformats.org/drawingml/2006/wordprocessingDrawing" xmlns:w10="urn:schemas-microsoft-com:office:word" xmlns:w="http://schemas.openxmlformats.org/wordprocessingml/2006/main" xmlns:w14="http://schemas.microsoft.com/office/word/2010/wordml" xmlns:w15="http://schemas.microsoft.com/office/word/2012/wordml" xmlns:w16cid="http://schemas.microsoft.com/office/word/2016/wordml/cid" xmlns:w16se="http://schemas.microsoft.com/office/word/2015/wordml/symex" xmlns:wpg="http://schemas.microsoft.com/office/word/2010/wordprocessingGroup" xmlns:wpi="http://schemas.microsoft.com/office/word/2010/wordprocessingInk" xmlns:wne="http://schemas.microsoft.com/office/word/2006/wordml" xmlns:wps="http://schemas.microsoft.com/office/word/2010/wordprocessingShape" mc:Ignorable="w14 w15 w16se w16cid wp14">
   <w:body>
     <w:p>
       <w:pPr>
@@ -59,7 +59,7 @@
                     </pic:cNvPicPr>
                   </pic:nvPicPr>
                   <pic:blipFill>
-                    <a:blip r:embed="rId8" cstate="print">
+                    <a:blip r:embed="rId7" cstate="print">
                       <a:extLst>
                         <a:ext uri="{28A0092B-C50C-407E-A947-70E740481C1C}">
                           <a14:useLocalDpi xmlns:a14="http://schemas.microsoft.com/office/drawing/2010/main" val="0"/>
@@ -567,8 +567,6 @@
         </w:rPr>
         <w:t>6</w:t>
       </w:r>
-      <w:bookmarkStart w:id="0" w:name="_GoBack"/>
-      <w:bookmarkEnd w:id="0"/>
     </w:p>
     <w:p>
       <w:pPr>
@@ -1309,7 +1307,16 @@
                 <w:sz w:val="22"/>
                 <w:szCs w:val="22"/>
               </w:rPr>
-              <w:t>11/02/2019</w:t>
+              <w:t>4</w:t>
+            </w:r>
+            <w:r>
+              <w:rPr>
+                <w:rFonts w:ascii="Calibri" w:hAnsi="Calibri" w:cs="Calibri"/>
+                <w:color w:val="000000"/>
+                <w:sz w:val="22"/>
+                <w:szCs w:val="22"/>
+              </w:rPr>
+              <w:t>/02/2019</w:t>
             </w:r>
           </w:p>
         </w:tc>
@@ -1365,7 +1372,7 @@
                 <w:sz w:val="22"/>
                 <w:szCs w:val="22"/>
               </w:rPr>
-              <w:t>Library van protocol uitbreiden, zowel hardware-</w:t>
+              <w:t xml:space="preserve">SET-commando gerealiseerd, deze stelt een waarde in een lijst van 256 variabelen die gebruikt kunnen worden voor verschillende dingen bij de </w:t>
             </w:r>
             <w:proofErr w:type="spellStart"/>
             <w:r>
@@ -1375,254 +1382,7 @@
                 <w:sz w:val="22"/>
                 <w:szCs w:val="22"/>
               </w:rPr>
-              <w:t>serial</w:t>
-            </w:r>
-            <w:proofErr w:type="spellEnd"/>
-            <w:r>
-              <w:rPr>
-                <w:rFonts w:ascii="Calibri" w:hAnsi="Calibri" w:cs="Calibri"/>
-                <w:color w:val="000000"/>
-                <w:sz w:val="22"/>
-                <w:szCs w:val="22"/>
-              </w:rPr>
-              <w:t xml:space="preserve"> en software-</w:t>
-            </w:r>
-            <w:proofErr w:type="spellStart"/>
-            <w:r>
-              <w:rPr>
-                <w:rFonts w:ascii="Calibri" w:hAnsi="Calibri" w:cs="Calibri"/>
-                <w:color w:val="000000"/>
-                <w:sz w:val="22"/>
-                <w:szCs w:val="22"/>
-              </w:rPr>
-              <w:t>serial</w:t>
-            </w:r>
-            <w:proofErr w:type="spellEnd"/>
-            <w:r>
-              <w:rPr>
-                <w:rFonts w:ascii="Calibri" w:hAnsi="Calibri" w:cs="Calibri"/>
-                <w:color w:val="000000"/>
-                <w:sz w:val="22"/>
-                <w:szCs w:val="22"/>
-              </w:rPr>
-              <w:t xml:space="preserve"> is geïntegreerd en is </w:t>
-            </w:r>
-            <w:proofErr w:type="spellStart"/>
-            <w:r>
-              <w:rPr>
-                <w:rFonts w:ascii="Calibri" w:hAnsi="Calibri" w:cs="Calibri"/>
-                <w:color w:val="000000"/>
-                <w:sz w:val="22"/>
-                <w:szCs w:val="22"/>
-              </w:rPr>
-              <w:t>selecteerbaar</w:t>
-            </w:r>
-            <w:proofErr w:type="spellEnd"/>
-            <w:r>
-              <w:rPr>
-                <w:rFonts w:ascii="Calibri" w:hAnsi="Calibri" w:cs="Calibri"/>
-                <w:color w:val="000000"/>
-                <w:sz w:val="22"/>
-                <w:szCs w:val="22"/>
-              </w:rPr>
-              <w:t xml:space="preserve">. HTTP-server pagina uitgebreider gemaakt, nagedacht over een </w:t>
-            </w:r>
-            <w:proofErr w:type="spellStart"/>
-            <w:r>
-              <w:rPr>
-                <w:rFonts w:ascii="Calibri" w:hAnsi="Calibri" w:cs="Calibri"/>
-                <w:color w:val="000000"/>
-                <w:sz w:val="22"/>
-                <w:szCs w:val="22"/>
-              </w:rPr>
-              <w:t>layout</w:t>
-            </w:r>
-            <w:proofErr w:type="spellEnd"/>
-            <w:r>
-              <w:rPr>
-                <w:rFonts w:ascii="Calibri" w:hAnsi="Calibri" w:cs="Calibri"/>
-                <w:color w:val="000000"/>
-                <w:sz w:val="22"/>
-                <w:szCs w:val="22"/>
-              </w:rPr>
-              <w:t xml:space="preserve"> voor het SET-commando (slider?, RGB-</w:t>
-            </w:r>
-            <w:proofErr w:type="spellStart"/>
-            <w:r>
-              <w:rPr>
-                <w:rFonts w:ascii="Calibri" w:hAnsi="Calibri" w:cs="Calibri"/>
-                <w:color w:val="000000"/>
-                <w:sz w:val="22"/>
-                <w:szCs w:val="22"/>
-              </w:rPr>
-              <w:t>sliders</w:t>
-            </w:r>
-            <w:proofErr w:type="spellEnd"/>
-            <w:r>
-              <w:rPr>
-                <w:rFonts w:ascii="Calibri" w:hAnsi="Calibri" w:cs="Calibri"/>
-                <w:color w:val="000000"/>
-                <w:sz w:val="22"/>
-                <w:szCs w:val="22"/>
-              </w:rPr>
-              <w:t>?).</w:t>
-            </w:r>
-          </w:p>
-        </w:tc>
-      </w:tr>
-      <w:tr>
-        <w:trPr>
-          <w:cantSplit/>
-          <w:trHeight w:val="280"/>
-        </w:trPr>
-        <w:tc>
-          <w:tcPr>
-            <w:tcW w:w="1559" w:type="dxa"/>
-            <w:tcBorders>
-              <w:right w:val="single" w:sz="4" w:space="0" w:color="auto"/>
-            </w:tcBorders>
-          </w:tcPr>
-          <w:p>
-            <w:pPr>
-              <w:rPr>
-                <w:rFonts w:ascii="Calibri" w:hAnsi="Calibri" w:cs="Calibri"/>
-                <w:color w:val="000000"/>
-                <w:sz w:val="22"/>
-                <w:szCs w:val="22"/>
-              </w:rPr>
-            </w:pPr>
-            <w:r>
-              <w:rPr>
-                <w:rFonts w:ascii="Calibri" w:hAnsi="Calibri" w:cs="Calibri"/>
-                <w:color w:val="000000"/>
-                <w:sz w:val="22"/>
-                <w:szCs w:val="22"/>
-              </w:rPr>
-              <w:t>12/02/2019</w:t>
-            </w:r>
-          </w:p>
-        </w:tc>
-        <w:tc>
-          <w:tcPr>
-            <w:tcW w:w="992" w:type="dxa"/>
-            <w:tcBorders>
-              <w:right w:val="single" w:sz="4" w:space="0" w:color="auto"/>
-            </w:tcBorders>
-          </w:tcPr>
-          <w:p>
-            <w:pPr>
-              <w:rPr>
-                <w:rFonts w:ascii="Calibri" w:hAnsi="Calibri" w:cs="Calibri"/>
-                <w:color w:val="000000"/>
-                <w:sz w:val="22"/>
-                <w:szCs w:val="22"/>
-              </w:rPr>
-            </w:pPr>
-            <w:r>
-              <w:rPr>
-                <w:rFonts w:ascii="Calibri" w:hAnsi="Calibri" w:cs="Calibri"/>
-                <w:color w:val="000000"/>
-                <w:sz w:val="22"/>
-                <w:szCs w:val="22"/>
-              </w:rPr>
-              <w:t>EE</w:t>
-            </w:r>
-          </w:p>
-        </w:tc>
-        <w:tc>
-          <w:tcPr>
-            <w:tcW w:w="6165" w:type="dxa"/>
-            <w:tcBorders>
-              <w:left w:val="nil"/>
-            </w:tcBorders>
-          </w:tcPr>
-          <w:p>
-            <w:pPr>
-              <w:rPr>
-                <w:rFonts w:ascii="Calibri" w:hAnsi="Calibri" w:cs="Calibri"/>
-                <w:color w:val="000000"/>
-                <w:sz w:val="22"/>
-                <w:szCs w:val="22"/>
-              </w:rPr>
-            </w:pPr>
-            <w:r>
-              <w:rPr>
-                <w:rFonts w:ascii="Calibri" w:hAnsi="Calibri" w:cs="Calibri"/>
-                <w:color w:val="000000"/>
-                <w:sz w:val="22"/>
-                <w:szCs w:val="22"/>
-              </w:rPr>
-              <w:t xml:space="preserve">Aanpassing gemaakt aan protocol: het </w:t>
-            </w:r>
-            <w:proofErr w:type="spellStart"/>
-            <w:r>
-              <w:rPr>
-                <w:rFonts w:ascii="Calibri" w:hAnsi="Calibri" w:cs="Calibri"/>
-                <w:color w:val="000000"/>
-                <w:sz w:val="22"/>
-                <w:szCs w:val="22"/>
-              </w:rPr>
-              <w:t>resenden</w:t>
-            </w:r>
-            <w:proofErr w:type="spellEnd"/>
-            <w:r>
-              <w:rPr>
-                <w:rFonts w:ascii="Calibri" w:hAnsi="Calibri" w:cs="Calibri"/>
-                <w:color w:val="000000"/>
-                <w:sz w:val="22"/>
-                <w:szCs w:val="22"/>
-              </w:rPr>
-              <w:t xml:space="preserve"> werkt op een instelbaar interval (standaard 625ms), het is ook </w:t>
-            </w:r>
-            <w:proofErr w:type="spellStart"/>
-            <w:r>
-              <w:rPr>
-                <w:rFonts w:ascii="Calibri" w:hAnsi="Calibri" w:cs="Calibri"/>
-                <w:color w:val="000000"/>
-                <w:sz w:val="22"/>
-                <w:szCs w:val="22"/>
-              </w:rPr>
-              <w:t>uitschakelbaar</w:t>
-            </w:r>
-            <w:proofErr w:type="spellEnd"/>
-            <w:r>
-              <w:rPr>
-                <w:rFonts w:ascii="Calibri" w:hAnsi="Calibri" w:cs="Calibri"/>
-                <w:color w:val="000000"/>
-                <w:sz w:val="22"/>
-                <w:szCs w:val="22"/>
-              </w:rPr>
-              <w:t xml:space="preserve">. Integratie in de </w:t>
-            </w:r>
-            <w:proofErr w:type="spellStart"/>
-            <w:r>
-              <w:rPr>
-                <w:rFonts w:ascii="Calibri" w:hAnsi="Calibri" w:cs="Calibri"/>
-                <w:color w:val="000000"/>
-                <w:sz w:val="22"/>
-                <w:szCs w:val="22"/>
-              </w:rPr>
-              <w:t>Aduino</w:t>
-            </w:r>
-            <w:proofErr w:type="spellEnd"/>
-            <w:r>
-              <w:rPr>
-                <w:rFonts w:ascii="Calibri" w:hAnsi="Calibri" w:cs="Calibri"/>
-                <w:color w:val="000000"/>
-                <w:sz w:val="22"/>
-                <w:szCs w:val="22"/>
-              </w:rPr>
-              <w:t xml:space="preserve"> </w:t>
-            </w:r>
-            <w:proofErr w:type="spellStart"/>
-            <w:r>
-              <w:rPr>
-                <w:rFonts w:ascii="Calibri" w:hAnsi="Calibri" w:cs="Calibri"/>
-                <w:color w:val="000000"/>
-                <w:sz w:val="22"/>
-                <w:szCs w:val="22"/>
-              </w:rPr>
-              <w:t>library</w:t>
+              <w:t>slave</w:t>
             </w:r>
             <w:proofErr w:type="spellEnd"/>
             <w:r>
@@ -1665,7 +1425,16 @@
                 <w:sz w:val="22"/>
                 <w:szCs w:val="22"/>
               </w:rPr>
-              <w:t>14/02/2019</w:t>
+              <w:t>5</w:t>
+            </w:r>
+            <w:r>
+              <w:rPr>
+                <w:rFonts w:ascii="Calibri" w:hAnsi="Calibri" w:cs="Calibri"/>
+                <w:color w:val="000000"/>
+                <w:sz w:val="22"/>
+                <w:szCs w:val="22"/>
+              </w:rPr>
+              <w:t>/02/2019</w:t>
             </w:r>
           </w:p>
         </w:tc>
@@ -1719,7 +1488,7 @@
                 <w:sz w:val="22"/>
                 <w:szCs w:val="22"/>
               </w:rPr>
-              <w:t xml:space="preserve">Stroommeting overleg met Dylan, hij gaat 2 aparte </w:t>
+              <w:t xml:space="preserve">Uploaden van de nieuwe </w:t>
             </w:r>
             <w:proofErr w:type="spellStart"/>
             <w:r>
@@ -1729,7 +1498,7 @@
                 <w:sz w:val="22"/>
                 <w:szCs w:val="22"/>
               </w:rPr>
-              <w:t>schemas</w:t>
+              <w:t>slave</w:t>
             </w:r>
             <w:proofErr w:type="spellEnd"/>
             <w:r>
@@ -1739,7 +1508,7 @@
                 <w:sz w:val="22"/>
                 <w:szCs w:val="22"/>
               </w:rPr>
-              <w:t xml:space="preserve"> maken. Een </w:t>
+              <w:t xml:space="preserve">-programma’s naar alle </w:t>
             </w:r>
             <w:proofErr w:type="spellStart"/>
             <w:r>
@@ -1749,7 +1518,7 @@
                 <w:sz w:val="22"/>
                 <w:szCs w:val="22"/>
               </w:rPr>
-              <w:t>slave</w:t>
+              <w:t>slaves</w:t>
             </w:r>
             <w:proofErr w:type="spellEnd"/>
             <w:r>
@@ -1759,19 +1528,32 @@
                 <w:sz w:val="22"/>
                 <w:szCs w:val="22"/>
               </w:rPr>
-              <w:t xml:space="preserve"> met stroommeting en een </w:t>
+              <w:t xml:space="preserve"> met unieke adressering. + testen en debuggen van SET-commando, realisatie vastlopen bij gefaalde dataoverdracht.</w:t>
             </w:r>
-            <w:proofErr w:type="spellStart"/>
-            <w:r>
+          </w:p>
+        </w:tc>
+      </w:tr>
+      <w:tr>
+        <w:trPr>
+          <w:cantSplit/>
+          <w:trHeight w:val="280"/>
+        </w:trPr>
+        <w:tc>
+          <w:tcPr>
+            <w:tcW w:w="1559" w:type="dxa"/>
+            <w:tcBorders>
+              <w:right w:val="single" w:sz="4" w:space="0" w:color="auto"/>
+            </w:tcBorders>
+          </w:tcPr>
+          <w:p>
+            <w:pPr>
               <w:rPr>
                 <w:rFonts w:ascii="Calibri" w:hAnsi="Calibri" w:cs="Calibri"/>
                 <w:color w:val="000000"/>
                 <w:sz w:val="22"/>
                 <w:szCs w:val="22"/>
               </w:rPr>
-              <w:t>slave</w:t>
-            </w:r>
-            <w:proofErr w:type="spellEnd"/>
+            </w:pPr>
             <w:r>
               <w:rPr>
                 <w:rFonts w:ascii="Calibri" w:hAnsi="Calibri" w:cs="Calibri"/>
@@ -1779,7 +1561,7 @@
                 <w:sz w:val="22"/>
                 <w:szCs w:val="22"/>
               </w:rPr>
-              <w:t xml:space="preserve"> zonder stroommeting. Ik werk de testsoftware voor stroommeting af en ik doe nog wat kalibraties m.b.v. multimeter.</w:t>
+              <w:t>7</w:t>
             </w:r>
             <w:r>
               <w:rPr>
@@ -1788,8 +1570,182 @@
                 <w:sz w:val="22"/>
                 <w:szCs w:val="22"/>
               </w:rPr>
-              <w:t xml:space="preserve"> TODO: stroommeting kalibratie verduidelijken in een Excel bestandje.</w:t>
+              <w:t>/02/2019</w:t>
             </w:r>
+          </w:p>
+        </w:tc>
+        <w:tc>
+          <w:tcPr>
+            <w:tcW w:w="992" w:type="dxa"/>
+            <w:tcBorders>
+              <w:right w:val="single" w:sz="4" w:space="0" w:color="auto"/>
+            </w:tcBorders>
+          </w:tcPr>
+          <w:p>
+            <w:pPr>
+              <w:rPr>
+                <w:rFonts w:ascii="Calibri" w:hAnsi="Calibri" w:cs="Calibri"/>
+                <w:color w:val="000000"/>
+                <w:sz w:val="22"/>
+                <w:szCs w:val="22"/>
+              </w:rPr>
+            </w:pPr>
+            <w:r>
+              <w:rPr>
+                <w:rFonts w:ascii="Calibri" w:hAnsi="Calibri" w:cs="Calibri"/>
+                <w:color w:val="000000"/>
+                <w:sz w:val="22"/>
+                <w:szCs w:val="22"/>
+              </w:rPr>
+              <w:t>EE</w:t>
+            </w:r>
+          </w:p>
+        </w:tc>
+        <w:tc>
+          <w:tcPr>
+            <w:tcW w:w="6165" w:type="dxa"/>
+            <w:tcBorders>
+              <w:left w:val="nil"/>
+            </w:tcBorders>
+          </w:tcPr>
+          <w:p>
+            <w:pPr>
+              <w:rPr>
+                <w:rFonts w:ascii="Calibri" w:hAnsi="Calibri" w:cs="Calibri"/>
+                <w:color w:val="000000"/>
+                <w:sz w:val="22"/>
+                <w:szCs w:val="22"/>
+              </w:rPr>
+            </w:pPr>
+            <w:r>
+              <w:rPr>
+                <w:rFonts w:ascii="Calibri" w:hAnsi="Calibri" w:cs="Calibri"/>
+                <w:color w:val="000000"/>
+                <w:sz w:val="22"/>
+                <w:szCs w:val="22"/>
+              </w:rPr>
+              <w:t>Debuggen van SET-commando. + eerste succesvolle test van RGB-</w:t>
+            </w:r>
+            <w:proofErr w:type="spellStart"/>
+            <w:r>
+              <w:rPr>
+                <w:rFonts w:ascii="Calibri" w:hAnsi="Calibri" w:cs="Calibri"/>
+                <w:color w:val="000000"/>
+                <w:sz w:val="22"/>
+                <w:szCs w:val="22"/>
+              </w:rPr>
+              <w:t>ledstrip</w:t>
+            </w:r>
+            <w:proofErr w:type="spellEnd"/>
+            <w:r>
+              <w:rPr>
+                <w:rFonts w:ascii="Calibri" w:hAnsi="Calibri" w:cs="Calibri"/>
+                <w:color w:val="000000"/>
+                <w:sz w:val="22"/>
+                <w:szCs w:val="22"/>
+              </w:rPr>
+              <w:t xml:space="preserve"> aansturen met SET-commando i.p.v. gewone dataoverdracht zonder SET. </w:t>
+            </w:r>
+            <w:bookmarkStart w:id="0" w:name="_GoBack"/>
+            <w:bookmarkEnd w:id="0"/>
+          </w:p>
+        </w:tc>
+      </w:tr>
+      <w:tr>
+        <w:trPr>
+          <w:cantSplit/>
+          <w:trHeight w:val="280"/>
+        </w:trPr>
+        <w:tc>
+          <w:tcPr>
+            <w:tcW w:w="1559" w:type="dxa"/>
+            <w:tcBorders>
+              <w:right w:val="single" w:sz="4" w:space="0" w:color="auto"/>
+            </w:tcBorders>
+          </w:tcPr>
+          <w:p>
+            <w:pPr>
+              <w:rPr>
+                <w:rFonts w:ascii="Calibri" w:hAnsi="Calibri" w:cs="Calibri"/>
+                <w:color w:val="000000"/>
+                <w:sz w:val="22"/>
+                <w:szCs w:val="22"/>
+              </w:rPr>
+            </w:pPr>
+            <w:r>
+              <w:rPr>
+                <w:rFonts w:ascii="Calibri" w:hAnsi="Calibri" w:cs="Calibri"/>
+                <w:color w:val="000000"/>
+                <w:sz w:val="22"/>
+                <w:szCs w:val="22"/>
+              </w:rPr>
+              <w:t>8/02/2019</w:t>
+            </w:r>
+          </w:p>
+        </w:tc>
+        <w:tc>
+          <w:tcPr>
+            <w:tcW w:w="992" w:type="dxa"/>
+            <w:tcBorders>
+              <w:right w:val="single" w:sz="4" w:space="0" w:color="auto"/>
+            </w:tcBorders>
+          </w:tcPr>
+          <w:p>
+            <w:pPr>
+              <w:rPr>
+                <w:rFonts w:ascii="Calibri" w:hAnsi="Calibri" w:cs="Calibri"/>
+                <w:color w:val="000000"/>
+                <w:sz w:val="22"/>
+                <w:szCs w:val="22"/>
+              </w:rPr>
+            </w:pPr>
+            <w:r>
+              <w:rPr>
+                <w:rFonts w:ascii="Calibri" w:hAnsi="Calibri" w:cs="Calibri"/>
+                <w:color w:val="000000"/>
+                <w:sz w:val="22"/>
+                <w:szCs w:val="22"/>
+              </w:rPr>
+              <w:t>EE</w:t>
+            </w:r>
+          </w:p>
+        </w:tc>
+        <w:tc>
+          <w:tcPr>
+            <w:tcW w:w="6165" w:type="dxa"/>
+            <w:tcBorders>
+              <w:left w:val="nil"/>
+            </w:tcBorders>
+          </w:tcPr>
+          <w:p>
+            <w:pPr>
+              <w:rPr>
+                <w:rFonts w:ascii="Calibri" w:hAnsi="Calibri" w:cs="Calibri"/>
+                <w:color w:val="000000"/>
+                <w:sz w:val="22"/>
+                <w:szCs w:val="22"/>
+              </w:rPr>
+            </w:pPr>
+            <w:r>
+              <w:rPr>
+                <w:rFonts w:ascii="Calibri" w:hAnsi="Calibri" w:cs="Calibri"/>
+                <w:color w:val="000000"/>
+                <w:sz w:val="22"/>
+                <w:szCs w:val="22"/>
+              </w:rPr>
+              <w:t>Uitstap technologiebeurs Kortrijk-</w:t>
+            </w:r>
+            <w:proofErr w:type="spellStart"/>
+            <w:r>
+              <w:rPr>
+                <w:rFonts w:ascii="Calibri" w:hAnsi="Calibri" w:cs="Calibri"/>
+                <w:color w:val="000000"/>
+                <w:sz w:val="22"/>
+                <w:szCs w:val="22"/>
+              </w:rPr>
+              <w:t>Xpo</w:t>
+            </w:r>
+            <w:proofErr w:type="spellEnd"/>
           </w:p>
         </w:tc>
       </w:tr>
@@ -1803,7 +1759,7 @@
       </w:pPr>
     </w:p>
     <w:sectPr>
-      <w:footerReference w:type="default" r:id="rId9"/>
+      <w:footerReference w:type="default" r:id="rId8"/>
       <w:pgSz w:w="11906" w:h="16838"/>
       <w:pgMar w:top="851" w:right="1134" w:bottom="425" w:left="1134" w:header="709" w:footer="714" w:gutter="0"/>
       <w:cols w:space="708"/>
@@ -1814,7 +1770,7 @@
 </file>
 
 <file path=word/endnotes.xml><?xml version="1.0" encoding="utf-8"?>
-<w:endnotes xmlns:wpc="http://schemas.microsoft.com/office/word/2010/wordprocessingCanvas" xmlns:mc="http://schemas.openxmlformats.org/markup-compatibility/2006" xmlns:o="urn:schemas-microsoft-com:office:office" xmlns:r="http://schemas.openxmlformats.org/officeDocument/2006/relationships" xmlns:m="http://schemas.openxmlformats.org/officeDocument/2006/math" xmlns:v="urn:schemas-microsoft-com:vml" xmlns:wp14="http://schemas.microsoft.com/office/word/2010/wordprocessingDrawing" xmlns:wp="http://schemas.openxmlformats.org/drawingml/2006/wordprocessingDrawing" xmlns:w10="urn:schemas-microsoft-com:office:word" xmlns:w="http://schemas.openxmlformats.org/wordprocessingml/2006/main" xmlns:w14="http://schemas.microsoft.com/office/word/2010/wordml" xmlns:wpg="http://schemas.microsoft.com/office/word/2010/wordprocessingGroup" xmlns:wpi="http://schemas.microsoft.com/office/word/2010/wordprocessingInk" xmlns:wne="http://schemas.microsoft.com/office/word/2006/wordml" xmlns:wps="http://schemas.microsoft.com/office/word/2010/wordprocessingShape" mc:Ignorable="w14 wp14">
+<w:endnotes xmlns:wpc="http://schemas.microsoft.com/office/word/2010/wordprocessingCanvas" xmlns:cx="http://schemas.microsoft.com/office/drawing/2014/chartex" xmlns:cx1="http://schemas.microsoft.com/office/drawing/2015/9/8/chartex" xmlns:cx2="http://schemas.microsoft.com/office/drawing/2015/10/21/chartex" xmlns:cx3="http://schemas.microsoft.com/office/drawing/2016/5/9/chartex" xmlns:cx4="http://schemas.microsoft.com/office/drawing/2016/5/10/chartex" xmlns:cx5="http://schemas.microsoft.com/office/drawing/2016/5/11/chartex" xmlns:cx6="http://schemas.microsoft.com/office/drawing/2016/5/12/chartex" xmlns:cx7="http://schemas.microsoft.com/office/drawing/2016/5/13/chartex" xmlns:cx8="http://schemas.microsoft.com/office/drawing/2016/5/14/chartex" xmlns:mc="http://schemas.openxmlformats.org/markup-compatibility/2006" xmlns:aink="http://schemas.microsoft.com/office/drawing/2016/ink" xmlns:am3d="http://schemas.microsoft.com/office/drawing/2017/model3d" xmlns:o="urn:schemas-microsoft-com:office:office" xmlns:r="http://schemas.openxmlformats.org/officeDocument/2006/relationships" xmlns:m="http://schemas.openxmlformats.org/officeDocument/2006/math" xmlns:v="urn:schemas-microsoft-com:vml" xmlns:wp14="http://schemas.microsoft.com/office/word/2010/wordprocessingDrawing" xmlns:wp="http://schemas.openxmlformats.org/drawingml/2006/wordprocessingDrawing" xmlns:w10="urn:schemas-microsoft-com:office:word" xmlns:w="http://schemas.openxmlformats.org/wordprocessingml/2006/main" xmlns:w14="http://schemas.microsoft.com/office/word/2010/wordml" xmlns:w15="http://schemas.microsoft.com/office/word/2012/wordml" xmlns:w16cid="http://schemas.microsoft.com/office/word/2016/wordml/cid" xmlns:w16se="http://schemas.microsoft.com/office/word/2015/wordml/symex" xmlns:wpg="http://schemas.microsoft.com/office/word/2010/wordprocessingGroup" xmlns:wpi="http://schemas.microsoft.com/office/word/2010/wordprocessingInk" xmlns:wne="http://schemas.microsoft.com/office/word/2006/wordml" xmlns:wps="http://schemas.microsoft.com/office/word/2010/wordprocessingShape" mc:Ignorable="w14 w15 w16se w16cid wp14">
   <w:endnote w:type="separator" w:id="-1">
     <w:p>
       <w:r>
@@ -1833,7 +1789,7 @@
 </file>
 
 <file path=word/footer1.xml><?xml version="1.0" encoding="utf-8"?>
-<w:ftr xmlns:wpc="http://schemas.microsoft.com/office/word/2010/wordprocessingCanvas" xmlns:mc="http://schemas.openxmlformats.org/markup-compatibility/2006" xmlns:o="urn:schemas-microsoft-com:office:office" xmlns:r="http://schemas.openxmlformats.org/officeDocument/2006/relationships" xmlns:m="http://schemas.openxmlformats.org/officeDocument/2006/math" xmlns:v="urn:schemas-microsoft-com:vml" xmlns:wp14="http://schemas.microsoft.com/office/word/2010/wordprocessingDrawing" xmlns:wp="http://schemas.openxmlformats.org/drawingml/2006/wordprocessingDrawing" xmlns:w10="urn:schemas-microsoft-com:office:word" xmlns:w="http://schemas.openxmlformats.org/wordprocessingml/2006/main" xmlns:w14="http://schemas.microsoft.com/office/word/2010/wordml" xmlns:wpg="http://schemas.microsoft.com/office/word/2010/wordprocessingGroup" xmlns:wpi="http://schemas.microsoft.com/office/word/2010/wordprocessingInk" xmlns:wne="http://schemas.microsoft.com/office/word/2006/wordml" xmlns:wps="http://schemas.microsoft.com/office/word/2010/wordprocessingShape" mc:Ignorable="w14 wp14">
+<w:ftr xmlns:wpc="http://schemas.microsoft.com/office/word/2010/wordprocessingCanvas" xmlns:cx="http://schemas.microsoft.com/office/drawing/2014/chartex" xmlns:cx1="http://schemas.microsoft.com/office/drawing/2015/9/8/chartex" xmlns:cx2="http://schemas.microsoft.com/office/drawing/2015/10/21/chartex" xmlns:cx3="http://schemas.microsoft.com/office/drawing/2016/5/9/chartex" xmlns:cx4="http://schemas.microsoft.com/office/drawing/2016/5/10/chartex" xmlns:cx5="http://schemas.microsoft.com/office/drawing/2016/5/11/chartex" xmlns:cx6="http://schemas.microsoft.com/office/drawing/2016/5/12/chartex" xmlns:cx7="http://schemas.microsoft.com/office/drawing/2016/5/13/chartex" xmlns:cx8="http://schemas.microsoft.com/office/drawing/2016/5/14/chartex" xmlns:mc="http://schemas.openxmlformats.org/markup-compatibility/2006" xmlns:aink="http://schemas.microsoft.com/office/drawing/2016/ink" xmlns:am3d="http://schemas.microsoft.com/office/drawing/2017/model3d" xmlns:o="urn:schemas-microsoft-com:office:office" xmlns:r="http://schemas.openxmlformats.org/officeDocument/2006/relationships" xmlns:m="http://schemas.openxmlformats.org/officeDocument/2006/math" xmlns:v="urn:schemas-microsoft-com:vml" xmlns:wp14="http://schemas.microsoft.com/office/word/2010/wordprocessingDrawing" xmlns:wp="http://schemas.openxmlformats.org/drawingml/2006/wordprocessingDrawing" xmlns:w10="urn:schemas-microsoft-com:office:word" xmlns:w="http://schemas.openxmlformats.org/wordprocessingml/2006/main" xmlns:w14="http://schemas.microsoft.com/office/word/2010/wordml" xmlns:w15="http://schemas.microsoft.com/office/word/2012/wordml" xmlns:w16cid="http://schemas.microsoft.com/office/word/2016/wordml/cid" xmlns:w16se="http://schemas.microsoft.com/office/word/2015/wordml/symex" xmlns:wpg="http://schemas.microsoft.com/office/word/2010/wordprocessingGroup" xmlns:wpi="http://schemas.microsoft.com/office/word/2010/wordprocessingInk" xmlns:wne="http://schemas.microsoft.com/office/word/2006/wordml" xmlns:wps="http://schemas.microsoft.com/office/word/2010/wordprocessingShape" mc:Ignorable="w14 w15 w16se w16cid wp14">
   <w:p>
     <w:pPr>
       <w:pStyle w:val="Voettekst"/>
@@ -1903,7 +1859,7 @@
 </file>
 
 <file path=word/footnotes.xml><?xml version="1.0" encoding="utf-8"?>
-<w:footnotes xmlns:wpc="http://schemas.microsoft.com/office/word/2010/wordprocessingCanvas" xmlns:mc="http://schemas.openxmlformats.org/markup-compatibility/2006" xmlns:o="urn:schemas-microsoft-com:office:office" xmlns:r="http://schemas.openxmlformats.org/officeDocument/2006/relationships" xmlns:m="http://schemas.openxmlformats.org/officeDocument/2006/math" xmlns:v="urn:schemas-microsoft-com:vml" xmlns:wp14="http://schemas.microsoft.com/office/word/2010/wordprocessingDrawing" xmlns:wp="http://schemas.openxmlformats.org/drawingml/2006/wordprocessingDrawing" xmlns:w10="urn:schemas-microsoft-com:office:word" xmlns:w="http://schemas.openxmlformats.org/wordprocessingml/2006/main" xmlns:w14="http://schemas.microsoft.com/office/word/2010/wordml" xmlns:wpg="http://schemas.microsoft.com/office/word/2010/wordprocessingGroup" xmlns:wpi="http://schemas.microsoft.com/office/word/2010/wordprocessingInk" xmlns:wne="http://schemas.microsoft.com/office/word/2006/wordml" xmlns:wps="http://schemas.microsoft.com/office/word/2010/wordprocessingShape" mc:Ignorable="w14 wp14">
+<w:footnotes xmlns:wpc="http://schemas.microsoft.com/office/word/2010/wordprocessingCanvas" xmlns:cx="http://schemas.microsoft.com/office/drawing/2014/chartex" xmlns:cx1="http://schemas.microsoft.com/office/drawing/2015/9/8/chartex" xmlns:cx2="http://schemas.microsoft.com/office/drawing/2015/10/21/chartex" xmlns:cx3="http://schemas.microsoft.com/office/drawing/2016/5/9/chartex" xmlns:cx4="http://schemas.microsoft.com/office/drawing/2016/5/10/chartex" xmlns:cx5="http://schemas.microsoft.com/office/drawing/2016/5/11/chartex" xmlns:cx6="http://schemas.microsoft.com/office/drawing/2016/5/12/chartex" xmlns:cx7="http://schemas.microsoft.com/office/drawing/2016/5/13/chartex" xmlns:cx8="http://schemas.microsoft.com/office/drawing/2016/5/14/chartex" xmlns:mc="http://schemas.openxmlformats.org/markup-compatibility/2006" xmlns:aink="http://schemas.microsoft.com/office/drawing/2016/ink" xmlns:am3d="http://schemas.microsoft.com/office/drawing/2017/model3d" xmlns:o="urn:schemas-microsoft-com:office:office" xmlns:r="http://schemas.openxmlformats.org/officeDocument/2006/relationships" xmlns:m="http://schemas.openxmlformats.org/officeDocument/2006/math" xmlns:v="urn:schemas-microsoft-com:vml" xmlns:wp14="http://schemas.microsoft.com/office/word/2010/wordprocessingDrawing" xmlns:wp="http://schemas.openxmlformats.org/drawingml/2006/wordprocessingDrawing" xmlns:w10="urn:schemas-microsoft-com:office:word" xmlns:w="http://schemas.openxmlformats.org/wordprocessingml/2006/main" xmlns:w14="http://schemas.microsoft.com/office/word/2010/wordml" xmlns:w15="http://schemas.microsoft.com/office/word/2012/wordml" xmlns:w16cid="http://schemas.microsoft.com/office/word/2016/wordml/cid" xmlns:w16se="http://schemas.microsoft.com/office/word/2015/wordml/symex" xmlns:wpg="http://schemas.microsoft.com/office/word/2010/wordprocessingGroup" xmlns:wpi="http://schemas.microsoft.com/office/word/2010/wordprocessingInk" xmlns:wne="http://schemas.microsoft.com/office/word/2006/wordml" xmlns:wps="http://schemas.microsoft.com/office/word/2010/wordprocessingShape" mc:Ignorable="w14 w15 w16se w16cid wp14">
   <w:footnote w:type="separator" w:id="-1">
     <w:p>
       <w:r>
@@ -1922,7 +1878,7 @@
 </file>
 
 <file path=word/numbering.xml><?xml version="1.0" encoding="utf-8"?>
-<w:numbering xmlns:wpc="http://schemas.microsoft.com/office/word/2010/wordprocessingCanvas" xmlns:mc="http://schemas.openxmlformats.org/markup-compatibility/2006" xmlns:o="urn:schemas-microsoft-com:office:office" xmlns:r="http://schemas.openxmlformats.org/officeDocument/2006/relationships" xmlns:m="http://schemas.openxmlformats.org/officeDocument/2006/math" xmlns:v="urn:schemas-microsoft-com:vml" xmlns:wp14="http://schemas.microsoft.com/office/word/2010/wordprocessingDrawing" xmlns:wp="http://schemas.openxmlformats.org/drawingml/2006/wordprocessingDrawing" xmlns:w10="urn:schemas-microsoft-com:office:word" xmlns:w="http://schemas.openxmlformats.org/wordprocessingml/2006/main" xmlns:w14="http://schemas.microsoft.com/office/word/2010/wordml" xmlns:wpg="http://schemas.microsoft.com/office/word/2010/wordprocessingGroup" xmlns:wpi="http://schemas.microsoft.com/office/word/2010/wordprocessingInk" xmlns:wne="http://schemas.microsoft.com/office/word/2006/wordml" xmlns:wps="http://schemas.microsoft.com/office/word/2010/wordprocessingShape" mc:Ignorable="w14 wp14">
+<w:numbering xmlns:wpc="http://schemas.microsoft.com/office/word/2010/wordprocessingCanvas" xmlns:cx="http://schemas.microsoft.com/office/drawing/2014/chartex" xmlns:cx1="http://schemas.microsoft.com/office/drawing/2015/9/8/chartex" xmlns:cx2="http://schemas.microsoft.com/office/drawing/2015/10/21/chartex" xmlns:cx3="http://schemas.microsoft.com/office/drawing/2016/5/9/chartex" xmlns:cx4="http://schemas.microsoft.com/office/drawing/2016/5/10/chartex" xmlns:cx5="http://schemas.microsoft.com/office/drawing/2016/5/11/chartex" xmlns:cx6="http://schemas.microsoft.com/office/drawing/2016/5/12/chartex" xmlns:cx7="http://schemas.microsoft.com/office/drawing/2016/5/13/chartex" xmlns:cx8="http://schemas.microsoft.com/office/drawing/2016/5/14/chartex" xmlns:mc="http://schemas.openxmlformats.org/markup-compatibility/2006" xmlns:aink="http://schemas.microsoft.com/office/drawing/2016/ink" xmlns:am3d="http://schemas.microsoft.com/office/drawing/2017/model3d" xmlns:o="urn:schemas-microsoft-com:office:office" xmlns:r="http://schemas.openxmlformats.org/officeDocument/2006/relationships" xmlns:m="http://schemas.openxmlformats.org/officeDocument/2006/math" xmlns:v="urn:schemas-microsoft-com:vml" xmlns:wp14="http://schemas.microsoft.com/office/word/2010/wordprocessingDrawing" xmlns:wp="http://schemas.openxmlformats.org/drawingml/2006/wordprocessingDrawing" xmlns:w10="urn:schemas-microsoft-com:office:word" xmlns:w="http://schemas.openxmlformats.org/wordprocessingml/2006/main" xmlns:w14="http://schemas.microsoft.com/office/word/2010/wordml" xmlns:w15="http://schemas.microsoft.com/office/word/2012/wordml" xmlns:w16cid="http://schemas.microsoft.com/office/word/2016/wordml/cid" xmlns:w16se="http://schemas.microsoft.com/office/word/2015/wordml/symex" xmlns:wpg="http://schemas.microsoft.com/office/word/2010/wordprocessingGroup" xmlns:wpi="http://schemas.microsoft.com/office/word/2010/wordprocessingInk" xmlns:wne="http://schemas.microsoft.com/office/word/2006/wordml" xmlns:wps="http://schemas.microsoft.com/office/word/2010/wordprocessingShape" mc:Ignorable="w14 w15 w16se w16cid wp14">
   <w:numPicBullet w:numPicBulletId="0">
     <w:pict>
       <v:shapetype id="_x0000_t75" coordsize="21600,21600" o:spt="75" o:preferrelative="t" path="m@4@5l@4@11@9@11@9@5xe" filled="f" stroked="f">
@@ -1944,12 +1900,12 @@
         <v:path o:extrusionok="f" gradientshapeok="t" o:connecttype="rect"/>
         <o:lock v:ext="edit" aspectratio="t"/>
       </v:shapetype>
-      <v:shape id="_x0000_i1027" type="#_x0000_t75" style="width:9pt;height:9pt" o:bullet="t">
+      <v:shape id="_x0000_i1029" type="#_x0000_t75" style="width:9pt;height:9pt" o:bullet="t">
         <v:imagedata r:id="rId1" o:title="j0115844"/>
       </v:shape>
     </w:pict>
   </w:numPicBullet>
-  <w:abstractNum w:abstractNumId="0">
+  <w:abstractNum w:abstractNumId="0" w15:restartNumberingAfterBreak="0">
     <w:nsid w:val="0841479E"/>
     <w:multiLevelType w:val="hybridMultilevel"/>
     <w:tmpl w:val="62B2BF94"/>
@@ -2079,7 +2035,7 @@
       </w:pPr>
     </w:lvl>
   </w:abstractNum>
-  <w:abstractNum w:abstractNumId="1">
+  <w:abstractNum w:abstractNumId="1" w15:restartNumberingAfterBreak="0">
     <w:nsid w:val="09024A45"/>
     <w:multiLevelType w:val="hybridMultilevel"/>
     <w:tmpl w:val="F09417E0"/>
@@ -2220,7 +2176,7 @@
       </w:rPr>
     </w:lvl>
   </w:abstractNum>
-  <w:abstractNum w:abstractNumId="2">
+  <w:abstractNum w:abstractNumId="2" w15:restartNumberingAfterBreak="0">
     <w:nsid w:val="25D87D73"/>
     <w:multiLevelType w:val="hybridMultilevel"/>
     <w:tmpl w:val="FEE43CB2"/>
@@ -2361,7 +2317,7 @@
       </w:rPr>
     </w:lvl>
   </w:abstractNum>
-  <w:abstractNum w:abstractNumId="3">
+  <w:abstractNum w:abstractNumId="3" w15:restartNumberingAfterBreak="0">
     <w:nsid w:val="26653C65"/>
     <w:multiLevelType w:val="hybridMultilevel"/>
     <w:tmpl w:val="47E6C836"/>
@@ -2502,7 +2458,7 @@
       </w:rPr>
     </w:lvl>
   </w:abstractNum>
-  <w:abstractNum w:abstractNumId="4">
+  <w:abstractNum w:abstractNumId="4" w15:restartNumberingAfterBreak="0">
     <w:nsid w:val="33130D5A"/>
     <w:multiLevelType w:val="hybridMultilevel"/>
     <w:tmpl w:val="B60EC098"/>
@@ -2642,7 +2598,7 @@
       </w:rPr>
     </w:lvl>
   </w:abstractNum>
-  <w:abstractNum w:abstractNumId="5">
+  <w:abstractNum w:abstractNumId="5" w15:restartNumberingAfterBreak="0">
     <w:nsid w:val="4AA73E5C"/>
     <w:multiLevelType w:val="hybridMultilevel"/>
     <w:tmpl w:val="16C03BA8"/>
@@ -2768,7 +2724,7 @@
       </w:pPr>
     </w:lvl>
   </w:abstractNum>
-  <w:abstractNum w:abstractNumId="6">
+  <w:abstractNum w:abstractNumId="6" w15:restartNumberingAfterBreak="0">
     <w:nsid w:val="4E211E97"/>
     <w:multiLevelType w:val="hybridMultilevel"/>
     <w:tmpl w:val="096833BA"/>
@@ -2887,7 +2843,7 @@
       </w:pPr>
     </w:lvl>
   </w:abstractNum>
-  <w:abstractNum w:abstractNumId="7">
+  <w:abstractNum w:abstractNumId="7" w15:restartNumberingAfterBreak="0">
     <w:nsid w:val="5EF058D4"/>
     <w:multiLevelType w:val="singleLevel"/>
     <w:tmpl w:val="0413000F"/>
@@ -2904,7 +2860,7 @@
       </w:pPr>
     </w:lvl>
   </w:abstractNum>
-  <w:abstractNum w:abstractNumId="8">
+  <w:abstractNum w:abstractNumId="8" w15:restartNumberingAfterBreak="0">
     <w:nsid w:val="6DF526D8"/>
     <w:multiLevelType w:val="singleLevel"/>
     <w:tmpl w:val="ED7426A2"/>
@@ -2924,7 +2880,7 @@
       </w:rPr>
     </w:lvl>
   </w:abstractNum>
-  <w:abstractNum w:abstractNumId="9">
+  <w:abstractNum w:abstractNumId="9" w15:restartNumberingAfterBreak="0">
     <w:nsid w:val="7CE11030"/>
     <w:multiLevelType w:val="hybridMultilevel"/>
     <w:tmpl w:val="7D6AA8D8"/>
@@ -3088,7 +3044,7 @@
 </file>
 
 <file path=word/styles.xml><?xml version="1.0" encoding="utf-8"?>
-<w:styles xmlns:mc="http://schemas.openxmlformats.org/markup-compatibility/2006" xmlns:r="http://schemas.openxmlformats.org/officeDocument/2006/relationships" xmlns:w="http://schemas.openxmlformats.org/wordprocessingml/2006/main" xmlns:w14="http://schemas.microsoft.com/office/word/2010/wordml" mc:Ignorable="w14">
+<w:styles xmlns:mc="http://schemas.openxmlformats.org/markup-compatibility/2006" xmlns:r="http://schemas.openxmlformats.org/officeDocument/2006/relationships" xmlns:w="http://schemas.openxmlformats.org/wordprocessingml/2006/main" xmlns:w14="http://schemas.microsoft.com/office/word/2010/wordml" xmlns:w15="http://schemas.microsoft.com/office/word/2012/wordml" xmlns:w16cid="http://schemas.microsoft.com/office/word/2016/wordml/cid" xmlns:w16se="http://schemas.microsoft.com/office/word/2015/wordml/symex" mc:Ignorable="w14 w15 w16se w16cid">
   <w:docDefaults>
     <w:rPrDefault>
       <w:rPr>
@@ -3098,143 +3054,373 @@
     </w:rPrDefault>
     <w:pPrDefault/>
   </w:docDefaults>
-  <w:latentStyles w:defLockedState="0" w:defUIPriority="0" w:defSemiHidden="1" w:defUnhideWhenUsed="1" w:defQFormat="0" w:count="267">
-    <w:lsdException w:name="Normal" w:semiHidden="0" w:unhideWhenUsed="0" w:qFormat="1"/>
-    <w:lsdException w:name="heading 1" w:semiHidden="0" w:unhideWhenUsed="0" w:qFormat="1"/>
-    <w:lsdException w:name="heading 2" w:semiHidden="0" w:unhideWhenUsed="0" w:qFormat="1"/>
-    <w:lsdException w:name="heading 3" w:qFormat="1"/>
-    <w:lsdException w:name="heading 4" w:qFormat="1"/>
-    <w:lsdException w:name="heading 5" w:qFormat="1"/>
-    <w:lsdException w:name="heading 6" w:qFormat="1"/>
-    <w:lsdException w:name="heading 7" w:qFormat="1"/>
-    <w:lsdException w:name="heading 8" w:qFormat="1"/>
-    <w:lsdException w:name="heading 9" w:qFormat="1"/>
-    <w:lsdException w:name="footer" w:uiPriority="99"/>
-    <w:lsdException w:name="caption" w:qFormat="1"/>
-    <w:lsdException w:name="macro" w:semiHidden="0" w:unhideWhenUsed="0"/>
-    <w:lsdException w:name="List Bullet" w:semiHidden="0" w:unhideWhenUsed="0"/>
-    <w:lsdException w:name="List Number" w:semiHidden="0" w:unhideWhenUsed="0"/>
-    <w:lsdException w:name="Title" w:semiHidden="0" w:unhideWhenUsed="0" w:qFormat="1"/>
-    <w:lsdException w:name="List Continue 3" w:semiHidden="0" w:unhideWhenUsed="0"/>
-    <w:lsdException w:name="List Continue 4" w:semiHidden="0" w:unhideWhenUsed="0"/>
-    <w:lsdException w:name="List Continue 5" w:semiHidden="0" w:unhideWhenUsed="0"/>
-    <w:lsdException w:name="Message Header" w:semiHidden="0" w:unhideWhenUsed="0"/>
-    <w:lsdException w:name="Subtitle" w:semiHidden="0" w:unhideWhenUsed="0" w:qFormat="1"/>
-    <w:lsdException w:name="Strong" w:semiHidden="0" w:unhideWhenUsed="0" w:qFormat="1"/>
-    <w:lsdException w:name="Emphasis" w:semiHidden="0" w:unhideWhenUsed="0" w:qFormat="1"/>
-    <w:lsdException w:name="Balloon Text" w:semiHidden="0" w:unhideWhenUsed="0"/>
-    <w:lsdException w:name="Table Grid" w:semiHidden="0" w:unhideWhenUsed="0"/>
-    <w:lsdException w:name="Placeholder Text" w:uiPriority="99" w:unhideWhenUsed="0"/>
-    <w:lsdException w:name="No Spacing" w:semiHidden="0" w:uiPriority="1" w:unhideWhenUsed="0" w:qFormat="1"/>
-    <w:lsdException w:name="Light Shading" w:semiHidden="0" w:uiPriority="60" w:unhideWhenUsed="0"/>
-    <w:lsdException w:name="Light List" w:semiHidden="0" w:uiPriority="61" w:unhideWhenUsed="0"/>
-    <w:lsdException w:name="Light Grid" w:semiHidden="0" w:uiPriority="62" w:unhideWhenUsed="0"/>
-    <w:lsdException w:name="Medium Shading 1" w:semiHidden="0" w:uiPriority="63" w:unhideWhenUsed="0"/>
-    <w:lsdException w:name="Medium Shading 2" w:semiHidden="0" w:uiPriority="64" w:unhideWhenUsed="0"/>
-    <w:lsdException w:name="Medium List 1" w:semiHidden="0" w:uiPriority="65" w:unhideWhenUsed="0"/>
-    <w:lsdException w:name="Medium List 2" w:semiHidden="0" w:uiPriority="66" w:unhideWhenUsed="0"/>
-    <w:lsdException w:name="Medium Grid 1" w:semiHidden="0" w:uiPriority="67" w:unhideWhenUsed="0"/>
-    <w:lsdException w:name="Medium Grid 2" w:semiHidden="0" w:uiPriority="68" w:unhideWhenUsed="0"/>
-    <w:lsdException w:name="Medium Grid 3" w:semiHidden="0" w:uiPriority="69" w:unhideWhenUsed="0"/>
-    <w:lsdException w:name="Dark List" w:semiHidden="0" w:uiPriority="70" w:unhideWhenUsed="0"/>
-    <w:lsdException w:name="Colorful Shading" w:semiHidden="0" w:uiPriority="71" w:unhideWhenUsed="0"/>
-    <w:lsdException w:name="Colorful List" w:semiHidden="0" w:uiPriority="72" w:unhideWhenUsed="0"/>
-    <w:lsdException w:name="Colorful Grid" w:semiHidden="0" w:uiPriority="73" w:unhideWhenUsed="0"/>
-    <w:lsdException w:name="Light Shading Accent 1" w:semiHidden="0" w:uiPriority="60" w:unhideWhenUsed="0"/>
-    <w:lsdException w:name="Light List Accent 1" w:semiHidden="0" w:uiPriority="61" w:unhideWhenUsed="0"/>
-    <w:lsdException w:name="Light Grid Accent 1" w:semiHidden="0" w:uiPriority="62" w:unhideWhenUsed="0"/>
-    <w:lsdException w:name="Medium Shading 1 Accent 1" w:semiHidden="0" w:uiPriority="63" w:unhideWhenUsed="0"/>
-    <w:lsdException w:name="Medium Shading 2 Accent 1" w:semiHidden="0" w:uiPriority="64" w:unhideWhenUsed="0"/>
-    <w:lsdException w:name="Medium List 1 Accent 1" w:semiHidden="0" w:uiPriority="65" w:unhideWhenUsed="0"/>
-    <w:lsdException w:name="Revision" w:uiPriority="99" w:unhideWhenUsed="0"/>
-    <w:lsdException w:name="List Paragraph" w:semiHidden="0" w:uiPriority="34" w:unhideWhenUsed="0" w:qFormat="1"/>
-    <w:lsdException w:name="Quote" w:semiHidden="0" w:uiPriority="29" w:unhideWhenUsed="0" w:qFormat="1"/>
-    <w:lsdException w:name="Intense Quote" w:semiHidden="0" w:uiPriority="30" w:unhideWhenUsed="0" w:qFormat="1"/>
-    <w:lsdException w:name="Medium List 2 Accent 1" w:semiHidden="0" w:uiPriority="66" w:unhideWhenUsed="0"/>
-    <w:lsdException w:name="Medium Grid 1 Accent 1" w:semiHidden="0" w:uiPriority="67" w:unhideWhenUsed="0"/>
-    <w:lsdException w:name="Medium Grid 2 Accent 1" w:semiHidden="0" w:uiPriority="68" w:unhideWhenUsed="0"/>
-    <w:lsdException w:name="Medium Grid 3 Accent 1" w:semiHidden="0" w:uiPriority="69" w:unhideWhenUsed="0"/>
-    <w:lsdException w:name="Dark List Accent 1" w:semiHidden="0" w:uiPriority="70" w:unhideWhenUsed="0"/>
-    <w:lsdException w:name="Colorful Shading Accent 1" w:semiHidden="0" w:uiPriority="71" w:unhideWhenUsed="0"/>
-    <w:lsdException w:name="Colorful List Accent 1" w:semiHidden="0" w:uiPriority="72" w:unhideWhenUsed="0"/>
-    <w:lsdException w:name="Colorful Grid Accent 1" w:semiHidden="0" w:uiPriority="73" w:unhideWhenUsed="0"/>
-    <w:lsdException w:name="Light Shading Accent 2" w:semiHidden="0" w:uiPriority="60" w:unhideWhenUsed="0"/>
-    <w:lsdException w:name="Light List Accent 2" w:semiHidden="0" w:uiPriority="61" w:unhideWhenUsed="0"/>
-    <w:lsdException w:name="Light Grid Accent 2" w:semiHidden="0" w:uiPriority="62" w:unhideWhenUsed="0"/>
-    <w:lsdException w:name="Medium Shading 1 Accent 2" w:semiHidden="0" w:uiPriority="63" w:unhideWhenUsed="0"/>
-    <w:lsdException w:name="Medium Shading 2 Accent 2" w:semiHidden="0" w:uiPriority="64" w:unhideWhenUsed="0"/>
-    <w:lsdException w:name="Medium List 1 Accent 2" w:semiHidden="0" w:uiPriority="65" w:unhideWhenUsed="0"/>
-    <w:lsdException w:name="Medium List 2 Accent 2" w:semiHidden="0" w:uiPriority="66" w:unhideWhenUsed="0"/>
-    <w:lsdException w:name="Medium Grid 1 Accent 2" w:semiHidden="0" w:uiPriority="67" w:unhideWhenUsed="0"/>
-    <w:lsdException w:name="Medium Grid 2 Accent 2" w:semiHidden="0" w:uiPriority="68" w:unhideWhenUsed="0"/>
-    <w:lsdException w:name="Medium Grid 3 Accent 2" w:semiHidden="0" w:uiPriority="69" w:unhideWhenUsed="0"/>
-    <w:lsdException w:name="Dark List Accent 2" w:semiHidden="0" w:uiPriority="70" w:unhideWhenUsed="0"/>
-    <w:lsdException w:name="Colorful Shading Accent 2" w:semiHidden="0" w:uiPriority="71" w:unhideWhenUsed="0"/>
-    <w:lsdException w:name="Colorful List Accent 2" w:semiHidden="0" w:uiPriority="72" w:unhideWhenUsed="0"/>
-    <w:lsdException w:name="Colorful Grid Accent 2" w:semiHidden="0" w:uiPriority="73" w:unhideWhenUsed="0"/>
-    <w:lsdException w:name="Light Shading Accent 3" w:semiHidden="0" w:uiPriority="60" w:unhideWhenUsed="0"/>
-    <w:lsdException w:name="Light List Accent 3" w:semiHidden="0" w:uiPriority="61" w:unhideWhenUsed="0"/>
-    <w:lsdException w:name="Light Grid Accent 3" w:semiHidden="0" w:uiPriority="62" w:unhideWhenUsed="0"/>
-    <w:lsdException w:name="Medium Shading 1 Accent 3" w:semiHidden="0" w:uiPriority="63" w:unhideWhenUsed="0"/>
-    <w:lsdException w:name="Medium Shading 2 Accent 3" w:semiHidden="0" w:uiPriority="64" w:unhideWhenUsed="0"/>
-    <w:lsdException w:name="Medium List 1 Accent 3" w:semiHidden="0" w:uiPriority="65" w:unhideWhenUsed="0"/>
-    <w:lsdException w:name="Medium List 2 Accent 3" w:semiHidden="0" w:uiPriority="66" w:unhideWhenUsed="0"/>
-    <w:lsdException w:name="Medium Grid 1 Accent 3" w:semiHidden="0" w:uiPriority="67" w:unhideWhenUsed="0"/>
-    <w:lsdException w:name="Medium Grid 2 Accent 3" w:semiHidden="0" w:uiPriority="68" w:unhideWhenUsed="0"/>
-    <w:lsdException w:name="Medium Grid 3 Accent 3" w:semiHidden="0" w:uiPriority="69" w:unhideWhenUsed="0"/>
-    <w:lsdException w:name="Dark List Accent 3" w:semiHidden="0" w:uiPriority="70" w:unhideWhenUsed="0"/>
-    <w:lsdException w:name="Colorful Shading Accent 3" w:semiHidden="0" w:uiPriority="71" w:unhideWhenUsed="0"/>
-    <w:lsdException w:name="Colorful List Accent 3" w:semiHidden="0" w:uiPriority="72" w:unhideWhenUsed="0"/>
-    <w:lsdException w:name="Colorful Grid Accent 3" w:semiHidden="0" w:uiPriority="73" w:unhideWhenUsed="0"/>
-    <w:lsdException w:name="Light Shading Accent 4" w:semiHidden="0" w:uiPriority="60" w:unhideWhenUsed="0"/>
-    <w:lsdException w:name="Light List Accent 4" w:semiHidden="0" w:uiPriority="61" w:unhideWhenUsed="0"/>
-    <w:lsdException w:name="Light Grid Accent 4" w:semiHidden="0" w:uiPriority="62" w:unhideWhenUsed="0"/>
-    <w:lsdException w:name="Medium Shading 1 Accent 4" w:semiHidden="0" w:uiPriority="63" w:unhideWhenUsed="0"/>
-    <w:lsdException w:name="Medium Shading 2 Accent 4" w:semiHidden="0" w:uiPriority="64" w:unhideWhenUsed="0"/>
-    <w:lsdException w:name="Medium List 1 Accent 4" w:semiHidden="0" w:uiPriority="65" w:unhideWhenUsed="0"/>
-    <w:lsdException w:name="Medium List 2 Accent 4" w:semiHidden="0" w:uiPriority="66" w:unhideWhenUsed="0"/>
-    <w:lsdException w:name="Medium Grid 1 Accent 4" w:semiHidden="0" w:uiPriority="67" w:unhideWhenUsed="0"/>
-    <w:lsdException w:name="Medium Grid 2 Accent 4" w:semiHidden="0" w:uiPriority="68" w:unhideWhenUsed="0"/>
-    <w:lsdException w:name="Medium Grid 3 Accent 4" w:semiHidden="0" w:uiPriority="69" w:unhideWhenUsed="0"/>
-    <w:lsdException w:name="Dark List Accent 4" w:semiHidden="0" w:uiPriority="70" w:unhideWhenUsed="0"/>
-    <w:lsdException w:name="Colorful Shading Accent 4" w:semiHidden="0" w:uiPriority="71" w:unhideWhenUsed="0"/>
-    <w:lsdException w:name="Colorful List Accent 4" w:semiHidden="0" w:uiPriority="72" w:unhideWhenUsed="0"/>
-    <w:lsdException w:name="Colorful Grid Accent 4" w:semiHidden="0" w:uiPriority="73" w:unhideWhenUsed="0"/>
-    <w:lsdException w:name="Light Shading Accent 5" w:semiHidden="0" w:uiPriority="60" w:unhideWhenUsed="0"/>
-    <w:lsdException w:name="Light List Accent 5" w:semiHidden="0" w:uiPriority="61" w:unhideWhenUsed="0"/>
-    <w:lsdException w:name="Light Grid Accent 5" w:semiHidden="0" w:uiPriority="62" w:unhideWhenUsed="0"/>
-    <w:lsdException w:name="Medium Shading 1 Accent 5" w:semiHidden="0" w:uiPriority="63" w:unhideWhenUsed="0"/>
-    <w:lsdException w:name="Medium Shading 2 Accent 5" w:semiHidden="0" w:uiPriority="64" w:unhideWhenUsed="0"/>
-    <w:lsdException w:name="Medium List 1 Accent 5" w:semiHidden="0" w:uiPriority="65" w:unhideWhenUsed="0"/>
-    <w:lsdException w:name="Medium List 2 Accent 5" w:semiHidden="0" w:uiPriority="66" w:unhideWhenUsed="0"/>
-    <w:lsdException w:name="Medium Grid 1 Accent 5" w:semiHidden="0" w:uiPriority="67" w:unhideWhenUsed="0"/>
-    <w:lsdException w:name="Medium Grid 2 Accent 5" w:semiHidden="0" w:uiPriority="68" w:unhideWhenUsed="0"/>
-    <w:lsdException w:name="Medium Grid 3 Accent 5" w:semiHidden="0" w:uiPriority="69" w:unhideWhenUsed="0"/>
-    <w:lsdException w:name="Dark List Accent 5" w:semiHidden="0" w:uiPriority="70" w:unhideWhenUsed="0"/>
-    <w:lsdException w:name="Colorful Shading Accent 5" w:semiHidden="0" w:uiPriority="71" w:unhideWhenUsed="0"/>
-    <w:lsdException w:name="Colorful List Accent 5" w:semiHidden="0" w:uiPriority="72" w:unhideWhenUsed="0"/>
-    <w:lsdException w:name="Colorful Grid Accent 5" w:semiHidden="0" w:uiPriority="73" w:unhideWhenUsed="0"/>
-    <w:lsdException w:name="Light Shading Accent 6" w:semiHidden="0" w:uiPriority="60" w:unhideWhenUsed="0"/>
-    <w:lsdException w:name="Light List Accent 6" w:semiHidden="0" w:uiPriority="61" w:unhideWhenUsed="0"/>
-    <w:lsdException w:name="Light Grid Accent 6" w:semiHidden="0" w:uiPriority="62" w:unhideWhenUsed="0"/>
-    <w:lsdException w:name="Medium Shading 1 Accent 6" w:semiHidden="0" w:uiPriority="63" w:unhideWhenUsed="0"/>
-    <w:lsdException w:name="Medium Shading 2 Accent 6" w:semiHidden="0" w:uiPriority="64" w:unhideWhenUsed="0"/>
-    <w:lsdException w:name="Medium List 1 Accent 6" w:semiHidden="0" w:uiPriority="65" w:unhideWhenUsed="0"/>
-    <w:lsdException w:name="Medium List 2 Accent 6" w:semiHidden="0" w:uiPriority="66" w:unhideWhenUsed="0"/>
-    <w:lsdException w:name="Medium Grid 1 Accent 6" w:semiHidden="0" w:uiPriority="67" w:unhideWhenUsed="0"/>
-    <w:lsdException w:name="Medium Grid 2 Accent 6" w:semiHidden="0" w:uiPriority="68" w:unhideWhenUsed="0"/>
-    <w:lsdException w:name="Medium Grid 3 Accent 6" w:semiHidden="0" w:uiPriority="69" w:unhideWhenUsed="0"/>
-    <w:lsdException w:name="Dark List Accent 6" w:semiHidden="0" w:uiPriority="70" w:unhideWhenUsed="0"/>
-    <w:lsdException w:name="Colorful Shading Accent 6" w:semiHidden="0" w:uiPriority="71" w:unhideWhenUsed="0"/>
-    <w:lsdException w:name="Colorful List Accent 6" w:semiHidden="0" w:uiPriority="72" w:unhideWhenUsed="0"/>
-    <w:lsdException w:name="Colorful Grid Accent 6" w:semiHidden="0" w:uiPriority="73" w:unhideWhenUsed="0"/>
-    <w:lsdException w:name="Subtle Emphasis" w:semiHidden="0" w:uiPriority="19" w:unhideWhenUsed="0" w:qFormat="1"/>
-    <w:lsdException w:name="Intense Emphasis" w:semiHidden="0" w:uiPriority="21" w:unhideWhenUsed="0" w:qFormat="1"/>
-    <w:lsdException w:name="Subtle Reference" w:semiHidden="0" w:uiPriority="31" w:unhideWhenUsed="0" w:qFormat="1"/>
-    <w:lsdException w:name="Intense Reference" w:semiHidden="0" w:uiPriority="32" w:unhideWhenUsed="0" w:qFormat="1"/>
-    <w:lsdException w:name="Book Title" w:semiHidden="0" w:uiPriority="33" w:unhideWhenUsed="0" w:qFormat="1"/>
-    <w:lsdException w:name="Bibliography" w:uiPriority="37"/>
-    <w:lsdException w:name="TOC Heading" w:uiPriority="39" w:qFormat="1"/>
+  <w:latentStyles w:defLockedState="0" w:defUIPriority="0" w:defSemiHidden="0" w:defUnhideWhenUsed="0" w:defQFormat="0" w:count="375">
+    <w:lsdException w:name="Normal" w:qFormat="1"/>
+    <w:lsdException w:name="heading 1" w:qFormat="1"/>
+    <w:lsdException w:name="heading 2" w:qFormat="1"/>
+    <w:lsdException w:name="heading 3" w:semiHidden="1" w:unhideWhenUsed="1" w:qFormat="1"/>
+    <w:lsdException w:name="heading 4" w:semiHidden="1" w:unhideWhenUsed="1" w:qFormat="1"/>
+    <w:lsdException w:name="heading 5" w:semiHidden="1" w:unhideWhenUsed="1" w:qFormat="1"/>
+    <w:lsdException w:name="heading 6" w:semiHidden="1" w:unhideWhenUsed="1" w:qFormat="1"/>
+    <w:lsdException w:name="heading 7" w:semiHidden="1" w:unhideWhenUsed="1" w:qFormat="1"/>
+    <w:lsdException w:name="heading 8" w:semiHidden="1" w:unhideWhenUsed="1" w:qFormat="1"/>
+    <w:lsdException w:name="heading 9" w:semiHidden="1" w:unhideWhenUsed="1" w:qFormat="1"/>
+    <w:lsdException w:name="index 1" w:semiHidden="1" w:unhideWhenUsed="1"/>
+    <w:lsdException w:name="index 2" w:semiHidden="1" w:unhideWhenUsed="1"/>
+    <w:lsdException w:name="index 3" w:semiHidden="1" w:unhideWhenUsed="1"/>
+    <w:lsdException w:name="index 4" w:semiHidden="1" w:unhideWhenUsed="1"/>
+    <w:lsdException w:name="index 5" w:semiHidden="1" w:unhideWhenUsed="1"/>
+    <w:lsdException w:name="index 6" w:semiHidden="1" w:unhideWhenUsed="1"/>
+    <w:lsdException w:name="index 7" w:semiHidden="1" w:unhideWhenUsed="1"/>
+    <w:lsdException w:name="index 8" w:semiHidden="1" w:unhideWhenUsed="1"/>
+    <w:lsdException w:name="index 9" w:semiHidden="1" w:unhideWhenUsed="1"/>
+    <w:lsdException w:name="toc 1" w:semiHidden="1" w:unhideWhenUsed="1"/>
+    <w:lsdException w:name="toc 2" w:semiHidden="1" w:unhideWhenUsed="1"/>
+    <w:lsdException w:name="toc 3" w:semiHidden="1" w:unhideWhenUsed="1"/>
+    <w:lsdException w:name="toc 4" w:semiHidden="1" w:unhideWhenUsed="1"/>
+    <w:lsdException w:name="toc 5" w:semiHidden="1" w:unhideWhenUsed="1"/>
+    <w:lsdException w:name="toc 6" w:semiHidden="1" w:unhideWhenUsed="1"/>
+    <w:lsdException w:name="toc 7" w:semiHidden="1" w:unhideWhenUsed="1"/>
+    <w:lsdException w:name="toc 8" w:semiHidden="1" w:unhideWhenUsed="1"/>
+    <w:lsdException w:name="toc 9" w:semiHidden="1" w:unhideWhenUsed="1"/>
+    <w:lsdException w:name="Normal Indent" w:semiHidden="1" w:unhideWhenUsed="1"/>
+    <w:lsdException w:name="footnote text" w:semiHidden="1" w:unhideWhenUsed="1"/>
+    <w:lsdException w:name="annotation text" w:semiHidden="1" w:unhideWhenUsed="1"/>
+    <w:lsdException w:name="header" w:semiHidden="1" w:unhideWhenUsed="1"/>
+    <w:lsdException w:name="footer" w:semiHidden="1" w:uiPriority="99" w:unhideWhenUsed="1"/>
+    <w:lsdException w:name="index heading" w:semiHidden="1" w:unhideWhenUsed="1"/>
+    <w:lsdException w:name="caption" w:semiHidden="1" w:unhideWhenUsed="1" w:qFormat="1"/>
+    <w:lsdException w:name="table of figures" w:semiHidden="1" w:unhideWhenUsed="1"/>
+    <w:lsdException w:name="envelope address" w:semiHidden="1" w:unhideWhenUsed="1"/>
+    <w:lsdException w:name="envelope return" w:semiHidden="1" w:unhideWhenUsed="1"/>
+    <w:lsdException w:name="footnote reference" w:semiHidden="1" w:unhideWhenUsed="1"/>
+    <w:lsdException w:name="annotation reference" w:semiHidden="1" w:unhideWhenUsed="1"/>
+    <w:lsdException w:name="line number" w:semiHidden="1" w:unhideWhenUsed="1"/>
+    <w:lsdException w:name="page number" w:semiHidden="1" w:unhideWhenUsed="1"/>
+    <w:lsdException w:name="endnote reference" w:semiHidden="1" w:unhideWhenUsed="1"/>
+    <w:lsdException w:name="endnote text" w:semiHidden="1" w:unhideWhenUsed="1"/>
+    <w:lsdException w:name="table of authorities" w:semiHidden="1" w:unhideWhenUsed="1"/>
+    <w:lsdException w:name="toa heading" w:semiHidden="1" w:unhideWhenUsed="1"/>
+    <w:lsdException w:name="List" w:semiHidden="1" w:unhideWhenUsed="1"/>
+    <w:lsdException w:name="List 2" w:semiHidden="1" w:unhideWhenUsed="1"/>
+    <w:lsdException w:name="List 3" w:semiHidden="1" w:unhideWhenUsed="1"/>
+    <w:lsdException w:name="List 4" w:semiHidden="1" w:unhideWhenUsed="1"/>
+    <w:lsdException w:name="List 5" w:semiHidden="1" w:unhideWhenUsed="1"/>
+    <w:lsdException w:name="List Bullet 2" w:semiHidden="1" w:unhideWhenUsed="1"/>
+    <w:lsdException w:name="List Bullet 3" w:semiHidden="1" w:unhideWhenUsed="1"/>
+    <w:lsdException w:name="List Bullet 4" w:semiHidden="1" w:unhideWhenUsed="1"/>
+    <w:lsdException w:name="List Bullet 5" w:semiHidden="1" w:unhideWhenUsed="1"/>
+    <w:lsdException w:name="List Number 2" w:semiHidden="1" w:unhideWhenUsed="1"/>
+    <w:lsdException w:name="List Number 3" w:semiHidden="1" w:unhideWhenUsed="1"/>
+    <w:lsdException w:name="List Number 4" w:semiHidden="1" w:unhideWhenUsed="1"/>
+    <w:lsdException w:name="List Number 5" w:semiHidden="1" w:unhideWhenUsed="1"/>
+    <w:lsdException w:name="Title" w:qFormat="1"/>
+    <w:lsdException w:name="Closing" w:semiHidden="1" w:unhideWhenUsed="1"/>
+    <w:lsdException w:name="Signature" w:semiHidden="1" w:unhideWhenUsed="1"/>
+    <w:lsdException w:name="Default Paragraph Font" w:semiHidden="1" w:unhideWhenUsed="1"/>
+    <w:lsdException w:name="Body Text" w:semiHidden="1" w:unhideWhenUsed="1"/>
+    <w:lsdException w:name="Body Text Indent" w:semiHidden="1" w:unhideWhenUsed="1"/>
+    <w:lsdException w:name="List Continue" w:semiHidden="1" w:unhideWhenUsed="1"/>
+    <w:lsdException w:name="List Continue 2" w:semiHidden="1" w:unhideWhenUsed="1"/>
+    <w:lsdException w:name="Subtitle" w:qFormat="1"/>
+    <w:lsdException w:name="Salutation" w:semiHidden="1" w:unhideWhenUsed="1"/>
+    <w:lsdException w:name="Date" w:semiHidden="1" w:unhideWhenUsed="1"/>
+    <w:lsdException w:name="Body Text First Indent" w:semiHidden="1" w:unhideWhenUsed="1"/>
+    <w:lsdException w:name="Body Text First Indent 2" w:semiHidden="1" w:unhideWhenUsed="1"/>
+    <w:lsdException w:name="Note Heading" w:semiHidden="1" w:unhideWhenUsed="1"/>
+    <w:lsdException w:name="Body Text 2" w:semiHidden="1" w:unhideWhenUsed="1"/>
+    <w:lsdException w:name="Body Text 3" w:semiHidden="1" w:unhideWhenUsed="1"/>
+    <w:lsdException w:name="Body Text Indent 2" w:semiHidden="1" w:unhideWhenUsed="1"/>
+    <w:lsdException w:name="Body Text Indent 3" w:semiHidden="1" w:unhideWhenUsed="1"/>
+    <w:lsdException w:name="Block Text" w:semiHidden="1" w:unhideWhenUsed="1"/>
+    <w:lsdException w:name="Hyperlink" w:semiHidden="1" w:unhideWhenUsed="1"/>
+    <w:lsdException w:name="FollowedHyperlink" w:semiHidden="1" w:unhideWhenUsed="1"/>
+    <w:lsdException w:name="Strong" w:qFormat="1"/>
+    <w:lsdException w:name="Emphasis" w:qFormat="1"/>
+    <w:lsdException w:name="Document Map" w:semiHidden="1" w:unhideWhenUsed="1"/>
+    <w:lsdException w:name="Plain Text" w:semiHidden="1" w:unhideWhenUsed="1"/>
+    <w:lsdException w:name="E-mail Signature" w:semiHidden="1" w:unhideWhenUsed="1"/>
+    <w:lsdException w:name="HTML Top of Form" w:semiHidden="1" w:unhideWhenUsed="1"/>
+    <w:lsdException w:name="HTML Bottom of Form" w:semiHidden="1" w:unhideWhenUsed="1"/>
+    <w:lsdException w:name="Normal (Web)" w:semiHidden="1" w:unhideWhenUsed="1"/>
+    <w:lsdException w:name="HTML Acronym" w:semiHidden="1" w:unhideWhenUsed="1"/>
+    <w:lsdException w:name="HTML Address" w:semiHidden="1" w:unhideWhenUsed="1"/>
+    <w:lsdException w:name="HTML Cite" w:semiHidden="1" w:unhideWhenUsed="1"/>
+    <w:lsdException w:name="HTML Code" w:semiHidden="1" w:unhideWhenUsed="1"/>
+    <w:lsdException w:name="HTML Definition" w:semiHidden="1" w:unhideWhenUsed="1"/>
+    <w:lsdException w:name="HTML Keyboard" w:semiHidden="1" w:unhideWhenUsed="1"/>
+    <w:lsdException w:name="HTML Preformatted" w:semiHidden="1" w:unhideWhenUsed="1"/>
+    <w:lsdException w:name="HTML Sample" w:semiHidden="1" w:unhideWhenUsed="1"/>
+    <w:lsdException w:name="HTML Typewriter" w:semiHidden="1" w:unhideWhenUsed="1"/>
+    <w:lsdException w:name="HTML Variable" w:semiHidden="1" w:unhideWhenUsed="1"/>
+    <w:lsdException w:name="Normal Table" w:semiHidden="1" w:unhideWhenUsed="1"/>
+    <w:lsdException w:name="annotation subject" w:semiHidden="1" w:unhideWhenUsed="1"/>
+    <w:lsdException w:name="No List" w:semiHidden="1" w:unhideWhenUsed="1"/>
+    <w:lsdException w:name="Outline List 1" w:semiHidden="1" w:unhideWhenUsed="1"/>
+    <w:lsdException w:name="Outline List 2" w:semiHidden="1" w:unhideWhenUsed="1"/>
+    <w:lsdException w:name="Outline List 3" w:semiHidden="1" w:unhideWhenUsed="1"/>
+    <w:lsdException w:name="Table Simple 1" w:semiHidden="1" w:unhideWhenUsed="1"/>
+    <w:lsdException w:name="Table Simple 2" w:semiHidden="1" w:unhideWhenUsed="1"/>
+    <w:lsdException w:name="Table Simple 3" w:semiHidden="1" w:unhideWhenUsed="1"/>
+    <w:lsdException w:name="Table Classic 1" w:semiHidden="1" w:unhideWhenUsed="1"/>
+    <w:lsdException w:name="Table Classic 2" w:semiHidden="1" w:unhideWhenUsed="1"/>
+    <w:lsdException w:name="Table Classic 3" w:semiHidden="1" w:unhideWhenUsed="1"/>
+    <w:lsdException w:name="Table Classic 4" w:semiHidden="1" w:unhideWhenUsed="1"/>
+    <w:lsdException w:name="Table Colorful 1" w:semiHidden="1" w:unhideWhenUsed="1"/>
+    <w:lsdException w:name="Table Colorful 2" w:semiHidden="1" w:unhideWhenUsed="1"/>
+    <w:lsdException w:name="Table Colorful 3" w:semiHidden="1" w:unhideWhenUsed="1"/>
+    <w:lsdException w:name="Table Columns 1" w:semiHidden="1" w:unhideWhenUsed="1"/>
+    <w:lsdException w:name="Table Columns 2" w:semiHidden="1" w:unhideWhenUsed="1"/>
+    <w:lsdException w:name="Table Columns 3" w:semiHidden="1" w:unhideWhenUsed="1"/>
+    <w:lsdException w:name="Table Columns 4" w:semiHidden="1" w:unhideWhenUsed="1"/>
+    <w:lsdException w:name="Table Columns 5" w:semiHidden="1" w:unhideWhenUsed="1"/>
+    <w:lsdException w:name="Table Grid 1" w:semiHidden="1" w:unhideWhenUsed="1"/>
+    <w:lsdException w:name="Table Grid 2" w:semiHidden="1" w:unhideWhenUsed="1"/>
+    <w:lsdException w:name="Table Grid 3" w:semiHidden="1" w:unhideWhenUsed="1"/>
+    <w:lsdException w:name="Table Grid 4" w:semiHidden="1" w:unhideWhenUsed="1"/>
+    <w:lsdException w:name="Table Grid 5" w:semiHidden="1" w:unhideWhenUsed="1"/>
+    <w:lsdException w:name="Table Grid 6" w:semiHidden="1" w:unhideWhenUsed="1"/>
+    <w:lsdException w:name="Table Grid 7" w:semiHidden="1" w:unhideWhenUsed="1"/>
+    <w:lsdException w:name="Table Grid 8" w:semiHidden="1" w:unhideWhenUsed="1"/>
+    <w:lsdException w:name="Table List 1" w:semiHidden="1" w:unhideWhenUsed="1"/>
+    <w:lsdException w:name="Table List 2" w:semiHidden="1" w:unhideWhenUsed="1"/>
+    <w:lsdException w:name="Table List 3" w:semiHidden="1" w:unhideWhenUsed="1"/>
+    <w:lsdException w:name="Table List 4" w:semiHidden="1" w:unhideWhenUsed="1"/>
+    <w:lsdException w:name="Table List 5" w:semiHidden="1" w:unhideWhenUsed="1"/>
+    <w:lsdException w:name="Table List 6" w:semiHidden="1" w:unhideWhenUsed="1"/>
+    <w:lsdException w:name="Table List 7" w:semiHidden="1" w:unhideWhenUsed="1"/>
+    <w:lsdException w:name="Table List 8" w:semiHidden="1" w:unhideWhenUsed="1"/>
+    <w:lsdException w:name="Table 3D effects 1" w:semiHidden="1" w:unhideWhenUsed="1"/>
+    <w:lsdException w:name="Table 3D effects 2" w:semiHidden="1" w:unhideWhenUsed="1"/>
+    <w:lsdException w:name="Table 3D effects 3" w:semiHidden="1" w:unhideWhenUsed="1"/>
+    <w:lsdException w:name="Table Contemporary" w:semiHidden="1" w:unhideWhenUsed="1"/>
+    <w:lsdException w:name="Table Elegant" w:semiHidden="1" w:unhideWhenUsed="1"/>
+    <w:lsdException w:name="Table Professional" w:semiHidden="1" w:unhideWhenUsed="1"/>
+    <w:lsdException w:name="Table Subtle 1" w:semiHidden="1" w:unhideWhenUsed="1"/>
+    <w:lsdException w:name="Table Subtle 2" w:semiHidden="1" w:unhideWhenUsed="1"/>
+    <w:lsdException w:name="Table Web 1" w:semiHidden="1" w:unhideWhenUsed="1"/>
+    <w:lsdException w:name="Table Web 2" w:semiHidden="1" w:unhideWhenUsed="1"/>
+    <w:lsdException w:name="Table Web 3" w:semiHidden="1" w:unhideWhenUsed="1"/>
+    <w:lsdException w:name="Table Theme" w:semiHidden="1" w:unhideWhenUsed="1"/>
+    <w:lsdException w:name="Placeholder Text" w:semiHidden="1" w:uiPriority="99"/>
+    <w:lsdException w:name="No Spacing" w:uiPriority="1" w:qFormat="1"/>
+    <w:lsdException w:name="Light Shading" w:uiPriority="60"/>
+    <w:lsdException w:name="Light List" w:uiPriority="61"/>
+    <w:lsdException w:name="Light Grid" w:uiPriority="62"/>
+    <w:lsdException w:name="Medium Shading 1" w:uiPriority="63"/>
+    <w:lsdException w:name="Medium Shading 2" w:uiPriority="64"/>
+    <w:lsdException w:name="Medium List 1" w:uiPriority="65"/>
+    <w:lsdException w:name="Medium List 2" w:uiPriority="66"/>
+    <w:lsdException w:name="Medium Grid 1" w:uiPriority="67"/>
+    <w:lsdException w:name="Medium Grid 2" w:uiPriority="68"/>
+    <w:lsdException w:name="Medium Grid 3" w:uiPriority="69"/>
+    <w:lsdException w:name="Dark List" w:uiPriority="70"/>
+    <w:lsdException w:name="Colorful Shading" w:uiPriority="71"/>
+    <w:lsdException w:name="Colorful List" w:uiPriority="72"/>
+    <w:lsdException w:name="Colorful Grid" w:uiPriority="73"/>
+    <w:lsdException w:name="Light Shading Accent 1" w:uiPriority="60"/>
+    <w:lsdException w:name="Light List Accent 1" w:uiPriority="61"/>
+    <w:lsdException w:name="Light Grid Accent 1" w:uiPriority="62"/>
+    <w:lsdException w:name="Medium Shading 1 Accent 1" w:uiPriority="63"/>
+    <w:lsdException w:name="Medium Shading 2 Accent 1" w:uiPriority="64"/>
+    <w:lsdException w:name="Medium List 1 Accent 1" w:uiPriority="65"/>
+    <w:lsdException w:name="Revision" w:semiHidden="1" w:uiPriority="99"/>
+    <w:lsdException w:name="List Paragraph" w:uiPriority="34" w:qFormat="1"/>
+    <w:lsdException w:name="Quote" w:uiPriority="29" w:qFormat="1"/>
+    <w:lsdException w:name="Intense Quote" w:uiPriority="30" w:qFormat="1"/>
+    <w:lsdException w:name="Medium List 2 Accent 1" w:uiPriority="66"/>
+    <w:lsdException w:name="Medium Grid 1 Accent 1" w:uiPriority="67"/>
+    <w:lsdException w:name="Medium Grid 2 Accent 1" w:uiPriority="68"/>
+    <w:lsdException w:name="Medium Grid 3 Accent 1" w:uiPriority="69"/>
+    <w:lsdException w:name="Dark List Accent 1" w:uiPriority="70"/>
+    <w:lsdException w:name="Colorful Shading Accent 1" w:uiPriority="71"/>
+    <w:lsdException w:name="Colorful List Accent 1" w:uiPriority="72"/>
+    <w:lsdException w:name="Colorful Grid Accent 1" w:uiPriority="73"/>
+    <w:lsdException w:name="Light Shading Accent 2" w:uiPriority="60"/>
+    <w:lsdException w:name="Light List Accent 2" w:uiPriority="61"/>
+    <w:lsdException w:name="Light Grid Accent 2" w:uiPriority="62"/>
+    <w:lsdException w:name="Medium Shading 1 Accent 2" w:uiPriority="63"/>
+    <w:lsdException w:name="Medium Shading 2 Accent 2" w:uiPriority="64"/>
+    <w:lsdException w:name="Medium List 1 Accent 2" w:uiPriority="65"/>
+    <w:lsdException w:name="Medium List 2 Accent 2" w:uiPriority="66"/>
+    <w:lsdException w:name="Medium Grid 1 Accent 2" w:uiPriority="67"/>
+    <w:lsdException w:name="Medium Grid 2 Accent 2" w:uiPriority="68"/>
+    <w:lsdException w:name="Medium Grid 3 Accent 2" w:uiPriority="69"/>
+    <w:lsdException w:name="Dark List Accent 2" w:uiPriority="70"/>
+    <w:lsdException w:name="Colorful Shading Accent 2" w:uiPriority="71"/>
+    <w:lsdException w:name="Colorful List Accent 2" w:uiPriority="72"/>
+    <w:lsdException w:name="Colorful Grid Accent 2" w:uiPriority="73"/>
+    <w:lsdException w:name="Light Shading Accent 3" w:uiPriority="60"/>
+    <w:lsdException w:name="Light List Accent 3" w:uiPriority="61"/>
+    <w:lsdException w:name="Light Grid Accent 3" w:uiPriority="62"/>
+    <w:lsdException w:name="Medium Shading 1 Accent 3" w:uiPriority="63"/>
+    <w:lsdException w:name="Medium Shading 2 Accent 3" w:uiPriority="64"/>
+    <w:lsdException w:name="Medium List 1 Accent 3" w:uiPriority="65"/>
+    <w:lsdException w:name="Medium List 2 Accent 3" w:uiPriority="66"/>
+    <w:lsdException w:name="Medium Grid 1 Accent 3" w:uiPriority="67"/>
+    <w:lsdException w:name="Medium Grid 2 Accent 3" w:uiPriority="68"/>
+    <w:lsdException w:name="Medium Grid 3 Accent 3" w:uiPriority="69"/>
+    <w:lsdException w:name="Dark List Accent 3" w:uiPriority="70"/>
+    <w:lsdException w:name="Colorful Shading Accent 3" w:uiPriority="71"/>
+    <w:lsdException w:name="Colorful List Accent 3" w:uiPriority="72"/>
+    <w:lsdException w:name="Colorful Grid Accent 3" w:uiPriority="73"/>
+    <w:lsdException w:name="Light Shading Accent 4" w:uiPriority="60"/>
+    <w:lsdException w:name="Light List Accent 4" w:uiPriority="61"/>
+    <w:lsdException w:name="Light Grid Accent 4" w:uiPriority="62"/>
+    <w:lsdException w:name="Medium Shading 1 Accent 4" w:uiPriority="63"/>
+    <w:lsdException w:name="Medium Shading 2 Accent 4" w:uiPriority="64"/>
+    <w:lsdException w:name="Medium List 1 Accent 4" w:uiPriority="65"/>
+    <w:lsdException w:name="Medium List 2 Accent 4" w:uiPriority="66"/>
+    <w:lsdException w:name="Medium Grid 1 Accent 4" w:uiPriority="67"/>
+    <w:lsdException w:name="Medium Grid 2 Accent 4" w:uiPriority="68"/>
+    <w:lsdException w:name="Medium Grid 3 Accent 4" w:uiPriority="69"/>
+    <w:lsdException w:name="Dark List Accent 4" w:uiPriority="70"/>
+    <w:lsdException w:name="Colorful Shading Accent 4" w:uiPriority="71"/>
+    <w:lsdException w:name="Colorful List Accent 4" w:uiPriority="72"/>
+    <w:lsdException w:name="Colorful Grid Accent 4" w:uiPriority="73"/>
+    <w:lsdException w:name="Light Shading Accent 5" w:uiPriority="60"/>
+    <w:lsdException w:name="Light List Accent 5" w:uiPriority="61"/>
+    <w:lsdException w:name="Light Grid Accent 5" w:uiPriority="62"/>
+    <w:lsdException w:name="Medium Shading 1 Accent 5" w:uiPriority="63"/>
+    <w:lsdException w:name="Medium Shading 2 Accent 5" w:uiPriority="64"/>
+    <w:lsdException w:name="Medium List 1 Accent 5" w:uiPriority="65"/>
+    <w:lsdException w:name="Medium List 2 Accent 5" w:uiPriority="66"/>
+    <w:lsdException w:name="Medium Grid 1 Accent 5" w:uiPriority="67"/>
+    <w:lsdException w:name="Medium Grid 2 Accent 5" w:uiPriority="68"/>
+    <w:lsdException w:name="Medium Grid 3 Accent 5" w:uiPriority="69"/>
+    <w:lsdException w:name="Dark List Accent 5" w:uiPriority="70"/>
+    <w:lsdException w:name="Colorful Shading Accent 5" w:uiPriority="71"/>
+    <w:lsdException w:name="Colorful List Accent 5" w:uiPriority="72"/>
+    <w:lsdException w:name="Colorful Grid Accent 5" w:uiPriority="73"/>
+    <w:lsdException w:name="Light Shading Accent 6" w:uiPriority="60"/>
+    <w:lsdException w:name="Light List Accent 6" w:uiPriority="61"/>
+    <w:lsdException w:name="Light Grid Accent 6" w:uiPriority="62"/>
+    <w:lsdException w:name="Medium Shading 1 Accent 6" w:uiPriority="63"/>
+    <w:lsdException w:name="Medium Shading 2 Accent 6" w:uiPriority="64"/>
+    <w:lsdException w:name="Medium List 1 Accent 6" w:uiPriority="65"/>
+    <w:lsdException w:name="Medium List 2 Accent 6" w:uiPriority="66"/>
+    <w:lsdException w:name="Medium Grid 1 Accent 6" w:uiPriority="67"/>
+    <w:lsdException w:name="Medium Grid 2 Accent 6" w:uiPriority="68"/>
+    <w:lsdException w:name="Medium Grid 3 Accent 6" w:uiPriority="69"/>
+    <w:lsdException w:name="Dark List Accent 6" w:uiPriority="70"/>
+    <w:lsdException w:name="Colorful Shading Accent 6" w:uiPriority="71"/>
+    <w:lsdException w:name="Colorful List Accent 6" w:uiPriority="72"/>
+    <w:lsdException w:name="Colorful Grid Accent 6" w:uiPriority="73"/>
+    <w:lsdException w:name="Subtle Emphasis" w:uiPriority="19" w:qFormat="1"/>
+    <w:lsdException w:name="Intense Emphasis" w:uiPriority="21" w:qFormat="1"/>
+    <w:lsdException w:name="Subtle Reference" w:uiPriority="31" w:qFormat="1"/>
+    <w:lsdException w:name="Intense Reference" w:uiPriority="32" w:qFormat="1"/>
+    <w:lsdException w:name="Book Title" w:uiPriority="33" w:qFormat="1"/>
+    <w:lsdException w:name="Bibliography" w:semiHidden="1" w:uiPriority="37" w:unhideWhenUsed="1"/>
+    <w:lsdException w:name="TOC Heading" w:semiHidden="1" w:uiPriority="39" w:unhideWhenUsed="1" w:qFormat="1"/>
+    <w:lsdException w:name="Plain Table 1" w:uiPriority="41"/>
+    <w:lsdException w:name="Plain Table 2" w:uiPriority="42"/>
+    <w:lsdException w:name="Plain Table 3" w:uiPriority="43"/>
+    <w:lsdException w:name="Plain Table 4" w:uiPriority="44"/>
+    <w:lsdException w:name="Plain Table 5" w:uiPriority="45"/>
+    <w:lsdException w:name="Grid Table Light" w:uiPriority="40"/>
+    <w:lsdException w:name="Grid Table 1 Light" w:uiPriority="46"/>
+    <w:lsdException w:name="Grid Table 2" w:uiPriority="47"/>
+    <w:lsdException w:name="Grid Table 3" w:uiPriority="48"/>
+    <w:lsdException w:name="Grid Table 4" w:uiPriority="49"/>
+    <w:lsdException w:name="Grid Table 5 Dark" w:uiPriority="50"/>
+    <w:lsdException w:name="Grid Table 6 Colorful" w:uiPriority="51"/>
+    <w:lsdException w:name="Grid Table 7 Colorful" w:uiPriority="52"/>
+    <w:lsdException w:name="Grid Table 1 Light Accent 1" w:uiPriority="46"/>
+    <w:lsdException w:name="Grid Table 2 Accent 1" w:uiPriority="47"/>
+    <w:lsdException w:name="Grid Table 3 Accent 1" w:uiPriority="48"/>
+    <w:lsdException w:name="Grid Table 4 Accent 1" w:uiPriority="49"/>
+    <w:lsdException w:name="Grid Table 5 Dark Accent 1" w:uiPriority="50"/>
+    <w:lsdException w:name="Grid Table 6 Colorful Accent 1" w:uiPriority="51"/>
+    <w:lsdException w:name="Grid Table 7 Colorful Accent 1" w:uiPriority="52"/>
+    <w:lsdException w:name="Grid Table 1 Light Accent 2" w:uiPriority="46"/>
+    <w:lsdException w:name="Grid Table 2 Accent 2" w:uiPriority="47"/>
+    <w:lsdException w:name="Grid Table 3 Accent 2" w:uiPriority="48"/>
+    <w:lsdException w:name="Grid Table 4 Accent 2" w:uiPriority="49"/>
+    <w:lsdException w:name="Grid Table 5 Dark Accent 2" w:uiPriority="50"/>
+    <w:lsdException w:name="Grid Table 6 Colorful Accent 2" w:uiPriority="51"/>
+    <w:lsdException w:name="Grid Table 7 Colorful Accent 2" w:uiPriority="52"/>
+    <w:lsdException w:name="Grid Table 1 Light Accent 3" w:uiPriority="46"/>
+    <w:lsdException w:name="Grid Table 2 Accent 3" w:uiPriority="47"/>
+    <w:lsdException w:name="Grid Table 3 Accent 3" w:uiPriority="48"/>
+    <w:lsdException w:name="Grid Table 4 Accent 3" w:uiPriority="49"/>
+    <w:lsdException w:name="Grid Table 5 Dark Accent 3" w:uiPriority="50"/>
+    <w:lsdException w:name="Grid Table 6 Colorful Accent 3" w:uiPriority="51"/>
+    <w:lsdException w:name="Grid Table 7 Colorful Accent 3" w:uiPriority="52"/>
+    <w:lsdException w:name="Grid Table 1 Light Accent 4" w:uiPriority="46"/>
+    <w:lsdException w:name="Grid Table 2 Accent 4" w:uiPriority="47"/>
+    <w:lsdException w:name="Grid Table 3 Accent 4" w:uiPriority="48"/>
+    <w:lsdException w:name="Grid Table 4 Accent 4" w:uiPriority="49"/>
+    <w:lsdException w:name="Grid Table 5 Dark Accent 4" w:uiPriority="50"/>
+    <w:lsdException w:name="Grid Table 6 Colorful Accent 4" w:uiPriority="51"/>
+    <w:lsdException w:name="Grid Table 7 Colorful Accent 4" w:uiPriority="52"/>
+    <w:lsdException w:name="Grid Table 1 Light Accent 5" w:uiPriority="46"/>
+    <w:lsdException w:name="Grid Table 2 Accent 5" w:uiPriority="47"/>
+    <w:lsdException w:name="Grid Table 3 Accent 5" w:uiPriority="48"/>
+    <w:lsdException w:name="Grid Table 4 Accent 5" w:uiPriority="49"/>
+    <w:lsdException w:name="Grid Table 5 Dark Accent 5" w:uiPriority="50"/>
+    <w:lsdException w:name="Grid Table 6 Colorful Accent 5" w:uiPriority="51"/>
+    <w:lsdException w:name="Grid Table 7 Colorful Accent 5" w:uiPriority="52"/>
+    <w:lsdException w:name="Grid Table 1 Light Accent 6" w:uiPriority="46"/>
+    <w:lsdException w:name="Grid Table 2 Accent 6" w:uiPriority="47"/>
+    <w:lsdException w:name="Grid Table 3 Accent 6" w:uiPriority="48"/>
+    <w:lsdException w:name="Grid Table 4 Accent 6" w:uiPriority="49"/>
+    <w:lsdException w:name="Grid Table 5 Dark Accent 6" w:uiPriority="50"/>
+    <w:lsdException w:name="Grid Table 6 Colorful Accent 6" w:uiPriority="51"/>
+    <w:lsdException w:name="Grid Table 7 Colorful Accent 6" w:uiPriority="52"/>
+    <w:lsdException w:name="List Table 1 Light" w:uiPriority="46"/>
+    <w:lsdException w:name="List Table 2" w:uiPriority="47"/>
+    <w:lsdException w:name="List Table 3" w:uiPriority="48"/>
+    <w:lsdException w:name="List Table 4" w:uiPriority="49"/>
+    <w:lsdException w:name="List Table 5 Dark" w:uiPriority="50"/>
+    <w:lsdException w:name="List Table 6 Colorful" w:uiPriority="51"/>
+    <w:lsdException w:name="List Table 7 Colorful" w:uiPriority="52"/>
+    <w:lsdException w:name="List Table 1 Light Accent 1" w:uiPriority="46"/>
+    <w:lsdException w:name="List Table 2 Accent 1" w:uiPriority="47"/>
+    <w:lsdException w:name="List Table 3 Accent 1" w:uiPriority="48"/>
+    <w:lsdException w:name="List Table 4 Accent 1" w:uiPriority="49"/>
+    <w:lsdException w:name="List Table 5 Dark Accent 1" w:uiPriority="50"/>
+    <w:lsdException w:name="List Table 6 Colorful Accent 1" w:uiPriority="51"/>
+    <w:lsdException w:name="List Table 7 Colorful Accent 1" w:uiPriority="52"/>
+    <w:lsdException w:name="List Table 1 Light Accent 2" w:uiPriority="46"/>
+    <w:lsdException w:name="List Table 2 Accent 2" w:uiPriority="47"/>
+    <w:lsdException w:name="List Table 3 Accent 2" w:uiPriority="48"/>
+    <w:lsdException w:name="List Table 4 Accent 2" w:uiPriority="49"/>
+    <w:lsdException w:name="List Table 5 Dark Accent 2" w:uiPriority="50"/>
+    <w:lsdException w:name="List Table 6 Colorful Accent 2" w:uiPriority="51"/>
+    <w:lsdException w:name="List Table 7 Colorful Accent 2" w:uiPriority="52"/>
+    <w:lsdException w:name="List Table 1 Light Accent 3" w:uiPriority="46"/>
+    <w:lsdException w:name="List Table 2 Accent 3" w:uiPriority="47"/>
+    <w:lsdException w:name="List Table 3 Accent 3" w:uiPriority="48"/>
+    <w:lsdException w:name="List Table 4 Accent 3" w:uiPriority="49"/>
+    <w:lsdException w:name="List Table 5 Dark Accent 3" w:uiPriority="50"/>
+    <w:lsdException w:name="List Table 6 Colorful Accent 3" w:uiPriority="51"/>
+    <w:lsdException w:name="List Table 7 Colorful Accent 3" w:uiPriority="52"/>
+    <w:lsdException w:name="List Table 1 Light Accent 4" w:uiPriority="46"/>
+    <w:lsdException w:name="List Table 2 Accent 4" w:uiPriority="47"/>
+    <w:lsdException w:name="List Table 3 Accent 4" w:uiPriority="48"/>
+    <w:lsdException w:name="List Table 4 Accent 4" w:uiPriority="49"/>
+    <w:lsdException w:name="List Table 5 Dark Accent 4" w:uiPriority="50"/>
+    <w:lsdException w:name="List Table 6 Colorful Accent 4" w:uiPriority="51"/>
+    <w:lsdException w:name="List Table 7 Colorful Accent 4" w:uiPriority="52"/>
+    <w:lsdException w:name="List Table 1 Light Accent 5" w:uiPriority="46"/>
+    <w:lsdException w:name="List Table 2 Accent 5" w:uiPriority="47"/>
+    <w:lsdException w:name="List Table 3 Accent 5" w:uiPriority="48"/>
+    <w:lsdException w:name="List Table 4 Accent 5" w:uiPriority="49"/>
+    <w:lsdException w:name="List Table 5 Dark Accent 5" w:uiPriority="50"/>
+    <w:lsdException w:name="List Table 6 Colorful Accent 5" w:uiPriority="51"/>
+    <w:lsdException w:name="List Table 7 Colorful Accent 5" w:uiPriority="52"/>
+    <w:lsdException w:name="List Table 1 Light Accent 6" w:uiPriority="46"/>
+    <w:lsdException w:name="List Table 2 Accent 6" w:uiPriority="47"/>
+    <w:lsdException w:name="List Table 3 Accent 6" w:uiPriority="48"/>
+    <w:lsdException w:name="List Table 4 Accent 6" w:uiPriority="49"/>
+    <w:lsdException w:name="List Table 5 Dark Accent 6" w:uiPriority="50"/>
+    <w:lsdException w:name="List Table 6 Colorful Accent 6" w:uiPriority="51"/>
+    <w:lsdException w:name="List Table 7 Colorful Accent 6" w:uiPriority="52"/>
+    <w:lsdException w:name="Mention" w:semiHidden="1" w:uiPriority="99" w:unhideWhenUsed="1"/>
+    <w:lsdException w:name="Smart Hyperlink" w:semiHidden="1" w:uiPriority="99" w:unhideWhenUsed="1"/>
+    <w:lsdException w:name="Hashtag" w:semiHidden="1" w:uiPriority="99" w:unhideWhenUsed="1"/>
+    <w:lsdException w:name="Unresolved Mention" w:semiHidden="1" w:uiPriority="99" w:unhideWhenUsed="1"/>
   </w:latentStyles>
   <w:style w:type="paragraph" w:default="1" w:styleId="Standaard">
     <w:name w:val="Normal"/>
@@ -3387,7 +3573,6 @@
     <w:basedOn w:val="Standaardtabel"/>
     <w:rsid w:val="004439C2"/>
     <w:tblPr>
-      <w:tblInd w:w="0" w:type="dxa"/>
       <w:tblBorders>
         <w:top w:val="single" w:sz="4" w:space="0" w:color="auto"/>
         <w:left w:val="single" w:sz="4" w:space="0" w:color="auto"/>
@@ -3396,413 +3581,6 @@
         <w:insideH w:val="single" w:sz="4" w:space="0" w:color="auto"/>
         <w:insideV w:val="single" w:sz="4" w:space="0" w:color="auto"/>
       </w:tblBorders>
-      <w:tblCellMar>
-        <w:top w:w="0" w:type="dxa"/>
-        <w:left w:w="108" w:type="dxa"/>
-        <w:bottom w:w="0" w:type="dxa"/>
-        <w:right w:w="108" w:type="dxa"/>
-      </w:tblCellMar>
-    </w:tblPr>
-  </w:style>
-  <w:style w:type="paragraph" w:styleId="Ballontekst">
-    <w:name w:val="Balloon Text"/>
-    <w:basedOn w:val="Standaard"/>
-    <w:semiHidden/>
-    <w:rsid w:val="00E24CDD"/>
-    <w:rPr>
-      <w:rFonts w:ascii="Tahoma" w:hAnsi="Tahoma" w:cs="Tahoma"/>
-      <w:sz w:val="16"/>
-      <w:szCs w:val="16"/>
-    </w:rPr>
-  </w:style>
-  <w:style w:type="paragraph" w:styleId="Plattetekst">
-    <w:name w:val="Body Text"/>
-    <w:basedOn w:val="Standaard"/>
-    <w:rsid w:val="003144B6"/>
-    <w:pPr>
-      <w:spacing w:after="120"/>
-    </w:pPr>
-  </w:style>
-  <w:style w:type="paragraph" w:styleId="Plattetekst2">
-    <w:name w:val="Body Text 2"/>
-    <w:basedOn w:val="Standaard"/>
-    <w:rsid w:val="003144B6"/>
-    <w:pPr>
-      <w:spacing w:after="120" w:line="480" w:lineRule="auto"/>
-    </w:pPr>
-  </w:style>
-  <w:style w:type="character" w:styleId="GevolgdeHyperlink">
-    <w:name w:val="FollowedHyperlink"/>
-    <w:basedOn w:val="Standaardalinea-lettertype"/>
-    <w:rsid w:val="007E4CE9"/>
-    <w:rPr>
-      <w:color w:val="800080"/>
-      <w:u w:val="single"/>
-    </w:rPr>
-  </w:style>
-  <w:style w:type="character" w:customStyle="1" w:styleId="Kop2Char">
-    <w:name w:val="Kop 2 Char"/>
-    <w:basedOn w:val="Standaardalinea-lettertype"/>
-    <w:link w:val="Kop2"/>
-    <w:rsid w:val="00FE4A95"/>
-    <w:rPr>
-      <w:rFonts w:ascii="Berlin Sans FB" w:hAnsi="Berlin Sans FB"/>
-      <w:b/>
-      <w:sz w:val="28"/>
-      <w:lang w:val="nl-NL" w:eastAsia="nl-NL"/>
-    </w:rPr>
-  </w:style>
-  <w:style w:type="character" w:customStyle="1" w:styleId="KoptekstChar">
-    <w:name w:val="Koptekst Char"/>
-    <w:basedOn w:val="Standaardalinea-lettertype"/>
-    <w:link w:val="Koptekst"/>
-    <w:rsid w:val="00FE4A95"/>
-    <w:rPr>
-      <w:lang w:val="nl-NL" w:eastAsia="nl-NL"/>
-    </w:rPr>
-  </w:style>
-  <w:style w:type="character" w:customStyle="1" w:styleId="VoettekstChar">
-    <w:name w:val="Voettekst Char"/>
-    <w:basedOn w:val="Standaardalinea-lettertype"/>
-    <w:link w:val="Voettekst"/>
-    <w:uiPriority w:val="99"/>
-    <w:rsid w:val="00A9782C"/>
-    <w:rPr>
-      <w:lang w:val="nl-NL" w:eastAsia="nl-NL"/>
-    </w:rPr>
-  </w:style>
-  <w:style w:type="character" w:customStyle="1" w:styleId="Kop3Char">
-    <w:name w:val="Kop 3 Char"/>
-    <w:basedOn w:val="Standaardalinea-lettertype"/>
-    <w:link w:val="Kop3"/>
-    <w:semiHidden/>
-    <w:rsid w:val="002719F0"/>
-    <w:rPr>
-      <w:rFonts w:asciiTheme="majorHAnsi" w:eastAsiaTheme="majorEastAsia" w:hAnsiTheme="majorHAnsi" w:cstheme="majorBidi"/>
-      <w:b/>
-      <w:bCs/>
-      <w:color w:val="4F81BD" w:themeColor="accent1"/>
-      <w:lang w:val="nl-NL" w:eastAsia="nl-NL"/>
-    </w:rPr>
-  </w:style>
-</w:styles>
-</file>
-
-<file path=word/stylesWithEffects.xml><?xml version="1.0" encoding="utf-8"?>
-<w:styles xmlns:wpc="http://schemas.microsoft.com/office/word/2010/wordprocessingCanvas" xmlns:mc="http://schemas.openxmlformats.org/markup-compatibility/2006" xmlns:o="urn:schemas-microsoft-com:office:office" xmlns:r="http://schemas.openxmlformats.org/officeDocument/2006/relationships" xmlns:m="http://schemas.openxmlformats.org/officeDocument/2006/math" xmlns:v="urn:schemas-microsoft-com:vml" xmlns:wp14="http://schemas.microsoft.com/office/word/2010/wordprocessingDrawing" xmlns:wp="http://schemas.openxmlformats.org/drawingml/2006/wordprocessingDrawing" xmlns:w10="urn:schemas-microsoft-com:office:word" xmlns:w="http://schemas.openxmlformats.org/wordprocessingml/2006/main" xmlns:w14="http://schemas.microsoft.com/office/word/2010/wordml" xmlns:wpg="http://schemas.microsoft.com/office/word/2010/wordprocessingGroup" xmlns:wpi="http://schemas.microsoft.com/office/word/2010/wordprocessingInk" xmlns:wne="http://schemas.microsoft.com/office/word/2006/wordml" xmlns:wps="http://schemas.microsoft.com/office/word/2010/wordprocessingShape" mc:Ignorable="w14 wp14">
-  <w:docDefaults>
-    <w:rPrDefault>
-      <w:rPr>
-        <w:rFonts w:ascii="Times New Roman" w:eastAsia="Times New Roman" w:hAnsi="Times New Roman" w:cs="Times New Roman"/>
-        <w:lang w:val="nl-BE" w:eastAsia="nl-BE" w:bidi="ar-SA"/>
-      </w:rPr>
-    </w:rPrDefault>
-    <w:pPrDefault/>
-  </w:docDefaults>
-  <w:latentStyles w:defLockedState="0" w:defUIPriority="0" w:defSemiHidden="1" w:defUnhideWhenUsed="1" w:defQFormat="0" w:count="267">
-    <w:lsdException w:name="Normal" w:semiHidden="0" w:unhideWhenUsed="0" w:qFormat="1"/>
-    <w:lsdException w:name="heading 1" w:semiHidden="0" w:unhideWhenUsed="0" w:qFormat="1"/>
-    <w:lsdException w:name="heading 2" w:semiHidden="0" w:unhideWhenUsed="0" w:qFormat="1"/>
-    <w:lsdException w:name="heading 3" w:qFormat="1"/>
-    <w:lsdException w:name="heading 4" w:qFormat="1"/>
-    <w:lsdException w:name="heading 5" w:qFormat="1"/>
-    <w:lsdException w:name="heading 6" w:qFormat="1"/>
-    <w:lsdException w:name="heading 7" w:qFormat="1"/>
-    <w:lsdException w:name="heading 8" w:qFormat="1"/>
-    <w:lsdException w:name="heading 9" w:qFormat="1"/>
-    <w:lsdException w:name="footer" w:uiPriority="99"/>
-    <w:lsdException w:name="caption" w:qFormat="1"/>
-    <w:lsdException w:name="macro" w:semiHidden="0" w:unhideWhenUsed="0"/>
-    <w:lsdException w:name="List Bullet" w:semiHidden="0" w:unhideWhenUsed="0"/>
-    <w:lsdException w:name="List Number" w:semiHidden="0" w:unhideWhenUsed="0"/>
-    <w:lsdException w:name="Title" w:semiHidden="0" w:unhideWhenUsed="0" w:qFormat="1"/>
-    <w:lsdException w:name="List Continue 3" w:semiHidden="0" w:unhideWhenUsed="0"/>
-    <w:lsdException w:name="List Continue 4" w:semiHidden="0" w:unhideWhenUsed="0"/>
-    <w:lsdException w:name="List Continue 5" w:semiHidden="0" w:unhideWhenUsed="0"/>
-    <w:lsdException w:name="Message Header" w:semiHidden="0" w:unhideWhenUsed="0"/>
-    <w:lsdException w:name="Subtitle" w:semiHidden="0" w:unhideWhenUsed="0" w:qFormat="1"/>
-    <w:lsdException w:name="Strong" w:semiHidden="0" w:unhideWhenUsed="0" w:qFormat="1"/>
-    <w:lsdException w:name="Emphasis" w:semiHidden="0" w:unhideWhenUsed="0" w:qFormat="1"/>
-    <w:lsdException w:name="Balloon Text" w:semiHidden="0" w:unhideWhenUsed="0"/>
-    <w:lsdException w:name="Table Grid" w:semiHidden="0" w:unhideWhenUsed="0"/>
-    <w:lsdException w:name="Placeholder Text" w:uiPriority="99" w:unhideWhenUsed="0"/>
-    <w:lsdException w:name="No Spacing" w:semiHidden="0" w:uiPriority="1" w:unhideWhenUsed="0" w:qFormat="1"/>
-    <w:lsdException w:name="Light Shading" w:semiHidden="0" w:uiPriority="60" w:unhideWhenUsed="0"/>
-    <w:lsdException w:name="Light List" w:semiHidden="0" w:uiPriority="61" w:unhideWhenUsed="0"/>
-    <w:lsdException w:name="Light Grid" w:semiHidden="0" w:uiPriority="62" w:unhideWhenUsed="0"/>
-    <w:lsdException w:name="Medium Shading 1" w:semiHidden="0" w:uiPriority="63" w:unhideWhenUsed="0"/>
-    <w:lsdException w:name="Medium Shading 2" w:semiHidden="0" w:uiPriority="64" w:unhideWhenUsed="0"/>
-    <w:lsdException w:name="Medium List 1" w:semiHidden="0" w:uiPriority="65" w:unhideWhenUsed="0"/>
-    <w:lsdException w:name="Medium List 2" w:semiHidden="0" w:uiPriority="66" w:unhideWhenUsed="0"/>
-    <w:lsdException w:name="Medium Grid 1" w:semiHidden="0" w:uiPriority="67" w:unhideWhenUsed="0"/>
-    <w:lsdException w:name="Medium Grid 2" w:semiHidden="0" w:uiPriority="68" w:unhideWhenUsed="0"/>
-    <w:lsdException w:name="Medium Grid 3" w:semiHidden="0" w:uiPriority="69" w:unhideWhenUsed="0"/>
-    <w:lsdException w:name="Dark List" w:semiHidden="0" w:uiPriority="70" w:unhideWhenUsed="0"/>
-    <w:lsdException w:name="Colorful Shading" w:semiHidden="0" w:uiPriority="71" w:unhideWhenUsed="0"/>
-    <w:lsdException w:name="Colorful List" w:semiHidden="0" w:uiPriority="72" w:unhideWhenUsed="0"/>
-    <w:lsdException w:name="Colorful Grid" w:semiHidden="0" w:uiPriority="73" w:unhideWhenUsed="0"/>
-    <w:lsdException w:name="Light Shading Accent 1" w:semiHidden="0" w:uiPriority="60" w:unhideWhenUsed="0"/>
-    <w:lsdException w:name="Light List Accent 1" w:semiHidden="0" w:uiPriority="61" w:unhideWhenUsed="0"/>
-    <w:lsdException w:name="Light Grid Accent 1" w:semiHidden="0" w:uiPriority="62" w:unhideWhenUsed="0"/>
-    <w:lsdException w:name="Medium Shading 1 Accent 1" w:semiHidden="0" w:uiPriority="63" w:unhideWhenUsed="0"/>
-    <w:lsdException w:name="Medium Shading 2 Accent 1" w:semiHidden="0" w:uiPriority="64" w:unhideWhenUsed="0"/>
-    <w:lsdException w:name="Medium List 1 Accent 1" w:semiHidden="0" w:uiPriority="65" w:unhideWhenUsed="0"/>
-    <w:lsdException w:name="Revision" w:uiPriority="99" w:unhideWhenUsed="0"/>
-    <w:lsdException w:name="List Paragraph" w:semiHidden="0" w:uiPriority="34" w:unhideWhenUsed="0" w:qFormat="1"/>
-    <w:lsdException w:name="Quote" w:semiHidden="0" w:uiPriority="29" w:unhideWhenUsed="0" w:qFormat="1"/>
-    <w:lsdException w:name="Intense Quote" w:semiHidden="0" w:uiPriority="30" w:unhideWhenUsed="0" w:qFormat="1"/>
-    <w:lsdException w:name="Medium List 2 Accent 1" w:semiHidden="0" w:uiPriority="66" w:unhideWhenUsed="0"/>
-    <w:lsdException w:name="Medium Grid 1 Accent 1" w:semiHidden="0" w:uiPriority="67" w:unhideWhenUsed="0"/>
-    <w:lsdException w:name="Medium Grid 2 Accent 1" w:semiHidden="0" w:uiPriority="68" w:unhideWhenUsed="0"/>
-    <w:lsdException w:name="Medium Grid 3 Accent 1" w:semiHidden="0" w:uiPriority="69" w:unhideWhenUsed="0"/>
-    <w:lsdException w:name="Dark List Accent 1" w:semiHidden="0" w:uiPriority="70" w:unhideWhenUsed="0"/>
-    <w:lsdException w:name="Colorful Shading Accent 1" w:semiHidden="0" w:uiPriority="71" w:unhideWhenUsed="0"/>
-    <w:lsdException w:name="Colorful List Accent 1" w:semiHidden="0" w:uiPriority="72" w:unhideWhenUsed="0"/>
-    <w:lsdException w:name="Colorful Grid Accent 1" w:semiHidden="0" w:uiPriority="73" w:unhideWhenUsed="0"/>
-    <w:lsdException w:name="Light Shading Accent 2" w:semiHidden="0" w:uiPriority="60" w:unhideWhenUsed="0"/>
-    <w:lsdException w:name="Light List Accent 2" w:semiHidden="0" w:uiPriority="61" w:unhideWhenUsed="0"/>
-    <w:lsdException w:name="Light Grid Accent 2" w:semiHidden="0" w:uiPriority="62" w:unhideWhenUsed="0"/>
-    <w:lsdException w:name="Medium Shading 1 Accent 2" w:semiHidden="0" w:uiPriority="63" w:unhideWhenUsed="0"/>
-    <w:lsdException w:name="Medium Shading 2 Accent 2" w:semiHidden="0" w:uiPriority="64" w:unhideWhenUsed="0"/>
-    <w:lsdException w:name="Medium List 1 Accent 2" w:semiHidden="0" w:uiPriority="65" w:unhideWhenUsed="0"/>
-    <w:lsdException w:name="Medium List 2 Accent 2" w:semiHidden="0" w:uiPriority="66" w:unhideWhenUsed="0"/>
-    <w:lsdException w:name="Medium Grid 1 Accent 2" w:semiHidden="0" w:uiPriority="67" w:unhideWhenUsed="0"/>
-    <w:lsdException w:name="Medium Grid 2 Accent 2" w:semiHidden="0" w:uiPriority="68" w:unhideWhenUsed="0"/>
-    <w:lsdException w:name="Medium Grid 3 Accent 2" w:semiHidden="0" w:uiPriority="69" w:unhideWhenUsed="0"/>
-    <w:lsdException w:name="Dark List Accent 2" w:semiHidden="0" w:uiPriority="70" w:unhideWhenUsed="0"/>
-    <w:lsdException w:name="Colorful Shading Accent 2" w:semiHidden="0" w:uiPriority="71" w:unhideWhenUsed="0"/>
-    <w:lsdException w:name="Colorful List Accent 2" w:semiHidden="0" w:uiPriority="72" w:unhideWhenUsed="0"/>
-    <w:lsdException w:name="Colorful Grid Accent 2" w:semiHidden="0" w:uiPriority="73" w:unhideWhenUsed="0"/>
-    <w:lsdException w:name="Light Shading Accent 3" w:semiHidden="0" w:uiPriority="60" w:unhideWhenUsed="0"/>
-    <w:lsdException w:name="Light List Accent 3" w:semiHidden="0" w:uiPriority="61" w:unhideWhenUsed="0"/>
-    <w:lsdException w:name="Light Grid Accent 3" w:semiHidden="0" w:uiPriority="62" w:unhideWhenUsed="0"/>
-    <w:lsdException w:name="Medium Shading 1 Accent 3" w:semiHidden="0" w:uiPriority="63" w:unhideWhenUsed="0"/>
-    <w:lsdException w:name="Medium Shading 2 Accent 3" w:semiHidden="0" w:uiPriority="64" w:unhideWhenUsed="0"/>
-    <w:lsdException w:name="Medium List 1 Accent 3" w:semiHidden="0" w:uiPriority="65" w:unhideWhenUsed="0"/>
-    <w:lsdException w:name="Medium List 2 Accent 3" w:semiHidden="0" w:uiPriority="66" w:unhideWhenUsed="0"/>
-    <w:lsdException w:name="Medium Grid 1 Accent 3" w:semiHidden="0" w:uiPriority="67" w:unhideWhenUsed="0"/>
-    <w:lsdException w:name="Medium Grid 2 Accent 3" w:semiHidden="0" w:uiPriority="68" w:unhideWhenUsed="0"/>
-    <w:lsdException w:name="Medium Grid 3 Accent 3" w:semiHidden="0" w:uiPriority="69" w:unhideWhenUsed="0"/>
-    <w:lsdException w:name="Dark List Accent 3" w:semiHidden="0" w:uiPriority="70" w:unhideWhenUsed="0"/>
-    <w:lsdException w:name="Colorful Shading Accent 3" w:semiHidden="0" w:uiPriority="71" w:unhideWhenUsed="0"/>
-    <w:lsdException w:name="Colorful List Accent 3" w:semiHidden="0" w:uiPriority="72" w:unhideWhenUsed="0"/>
-    <w:lsdException w:name="Colorful Grid Accent 3" w:semiHidden="0" w:uiPriority="73" w:unhideWhenUsed="0"/>
-    <w:lsdException w:name="Light Shading Accent 4" w:semiHidden="0" w:uiPriority="60" w:unhideWhenUsed="0"/>
-    <w:lsdException w:name="Light List Accent 4" w:semiHidden="0" w:uiPriority="61" w:unhideWhenUsed="0"/>
-    <w:lsdException w:name="Light Grid Accent 4" w:semiHidden="0" w:uiPriority="62" w:unhideWhenUsed="0"/>
-    <w:lsdException w:name="Medium Shading 1 Accent 4" w:semiHidden="0" w:uiPriority="63" w:unhideWhenUsed="0"/>
-    <w:lsdException w:name="Medium Shading 2 Accent 4" w:semiHidden="0" w:uiPriority="64" w:unhideWhenUsed="0"/>
-    <w:lsdException w:name="Medium List 1 Accent 4" w:semiHidden="0" w:uiPriority="65" w:unhideWhenUsed="0"/>
-    <w:lsdException w:name="Medium List 2 Accent 4" w:semiHidden="0" w:uiPriority="66" w:unhideWhenUsed="0"/>
-    <w:lsdException w:name="Medium Grid 1 Accent 4" w:semiHidden="0" w:uiPriority="67" w:unhideWhenUsed="0"/>
-    <w:lsdException w:name="Medium Grid 2 Accent 4" w:semiHidden="0" w:uiPriority="68" w:unhideWhenUsed="0"/>
-    <w:lsdException w:name="Medium Grid 3 Accent 4" w:semiHidden="0" w:uiPriority="69" w:unhideWhenUsed="0"/>
-    <w:lsdException w:name="Dark List Accent 4" w:semiHidden="0" w:uiPriority="70" w:unhideWhenUsed="0"/>
-    <w:lsdException w:name="Colorful Shading Accent 4" w:semiHidden="0" w:uiPriority="71" w:unhideWhenUsed="0"/>
-    <w:lsdException w:name="Colorful List Accent 4" w:semiHidden="0" w:uiPriority="72" w:unhideWhenUsed="0"/>
-    <w:lsdException w:name="Colorful Grid Accent 4" w:semiHidden="0" w:uiPriority="73" w:unhideWhenUsed="0"/>
-    <w:lsdException w:name="Light Shading Accent 5" w:semiHidden="0" w:uiPriority="60" w:unhideWhenUsed="0"/>
-    <w:lsdException w:name="Light List Accent 5" w:semiHidden="0" w:uiPriority="61" w:unhideWhenUsed="0"/>
-    <w:lsdException w:name="Light Grid Accent 5" w:semiHidden="0" w:uiPriority="62" w:unhideWhenUsed="0"/>
-    <w:lsdException w:name="Medium Shading 1 Accent 5" w:semiHidden="0" w:uiPriority="63" w:unhideWhenUsed="0"/>
-    <w:lsdException w:name="Medium Shading 2 Accent 5" w:semiHidden="0" w:uiPriority="64" w:unhideWhenUsed="0"/>
-    <w:lsdException w:name="Medium List 1 Accent 5" w:semiHidden="0" w:uiPriority="65" w:unhideWhenUsed="0"/>
-    <w:lsdException w:name="Medium List 2 Accent 5" w:semiHidden="0" w:uiPriority="66" w:unhideWhenUsed="0"/>
-    <w:lsdException w:name="Medium Grid 1 Accent 5" w:semiHidden="0" w:uiPriority="67" w:unhideWhenUsed="0"/>
-    <w:lsdException w:name="Medium Grid 2 Accent 5" w:semiHidden="0" w:uiPriority="68" w:unhideWhenUsed="0"/>
-    <w:lsdException w:name="Medium Grid 3 Accent 5" w:semiHidden="0" w:uiPriority="69" w:unhideWhenUsed="0"/>
-    <w:lsdException w:name="Dark List Accent 5" w:semiHidden="0" w:uiPriority="70" w:unhideWhenUsed="0"/>
-    <w:lsdException w:name="Colorful Shading Accent 5" w:semiHidden="0" w:uiPriority="71" w:unhideWhenUsed="0"/>
-    <w:lsdException w:name="Colorful List Accent 5" w:semiHidden="0" w:uiPriority="72" w:unhideWhenUsed="0"/>
-    <w:lsdException w:name="Colorful Grid Accent 5" w:semiHidden="0" w:uiPriority="73" w:unhideWhenUsed="0"/>
-    <w:lsdException w:name="Light Shading Accent 6" w:semiHidden="0" w:uiPriority="60" w:unhideWhenUsed="0"/>
-    <w:lsdException w:name="Light List Accent 6" w:semiHidden="0" w:uiPriority="61" w:unhideWhenUsed="0"/>
-    <w:lsdException w:name="Light Grid Accent 6" w:semiHidden="0" w:uiPriority="62" w:unhideWhenUsed="0"/>
-    <w:lsdException w:name="Medium Shading 1 Accent 6" w:semiHidden="0" w:uiPriority="63" w:unhideWhenUsed="0"/>
-    <w:lsdException w:name="Medium Shading 2 Accent 6" w:semiHidden="0" w:uiPriority="64" w:unhideWhenUsed="0"/>
-    <w:lsdException w:name="Medium List 1 Accent 6" w:semiHidden="0" w:uiPriority="65" w:unhideWhenUsed="0"/>
-    <w:lsdException w:name="Medium List 2 Accent 6" w:semiHidden="0" w:uiPriority="66" w:unhideWhenUsed="0"/>
-    <w:lsdException w:name="Medium Grid 1 Accent 6" w:semiHidden="0" w:uiPriority="67" w:unhideWhenUsed="0"/>
-    <w:lsdException w:name="Medium Grid 2 Accent 6" w:semiHidden="0" w:uiPriority="68" w:unhideWhenUsed="0"/>
-    <w:lsdException w:name="Medium Grid 3 Accent 6" w:semiHidden="0" w:uiPriority="69" w:unhideWhenUsed="0"/>
-    <w:lsdException w:name="Dark List Accent 6" w:semiHidden="0" w:uiPriority="70" w:unhideWhenUsed="0"/>
-    <w:lsdException w:name="Colorful Shading Accent 6" w:semiHidden="0" w:uiPriority="71" w:unhideWhenUsed="0"/>
-    <w:lsdException w:name="Colorful List Accent 6" w:semiHidden="0" w:uiPriority="72" w:unhideWhenUsed="0"/>
-    <w:lsdException w:name="Colorful Grid Accent 6" w:semiHidden="0" w:uiPriority="73" w:unhideWhenUsed="0"/>
-    <w:lsdException w:name="Subtle Emphasis" w:semiHidden="0" w:uiPriority="19" w:unhideWhenUsed="0" w:qFormat="1"/>
-    <w:lsdException w:name="Intense Emphasis" w:semiHidden="0" w:uiPriority="21" w:unhideWhenUsed="0" w:qFormat="1"/>
-    <w:lsdException w:name="Subtle Reference" w:semiHidden="0" w:uiPriority="31" w:unhideWhenUsed="0" w:qFormat="1"/>
-    <w:lsdException w:name="Intense Reference" w:semiHidden="0" w:uiPriority="32" w:unhideWhenUsed="0" w:qFormat="1"/>
-    <w:lsdException w:name="Book Title" w:semiHidden="0" w:uiPriority="33" w:unhideWhenUsed="0" w:qFormat="1"/>
-    <w:lsdException w:name="Bibliography" w:uiPriority="37"/>
-    <w:lsdException w:name="TOC Heading" w:uiPriority="39" w:qFormat="1"/>
-  </w:latentStyles>
-  <w:style w:type="paragraph" w:default="1" w:styleId="Standaard">
-    <w:name w:val="Normal"/>
-    <w:qFormat/>
-    <w:rsid w:val="00B00041"/>
-    <w:rPr>
-      <w:lang w:val="nl-NL" w:eastAsia="nl-NL"/>
-    </w:rPr>
-  </w:style>
-  <w:style w:type="paragraph" w:styleId="Kop1">
-    <w:name w:val="heading 1"/>
-    <w:basedOn w:val="Standaard"/>
-    <w:next w:val="Standaard"/>
-    <w:qFormat/>
-    <w:rsid w:val="00B00041"/>
-    <w:pPr>
-      <w:keepNext/>
-      <w:outlineLvl w:val="0"/>
-    </w:pPr>
-    <w:rPr>
-      <w:rFonts w:ascii="Arial" w:hAnsi="Arial"/>
-      <w:sz w:val="24"/>
-    </w:rPr>
-  </w:style>
-  <w:style w:type="paragraph" w:styleId="Kop2">
-    <w:name w:val="heading 2"/>
-    <w:basedOn w:val="Standaard"/>
-    <w:next w:val="Standaard"/>
-    <w:link w:val="Kop2Char"/>
-    <w:qFormat/>
-    <w:rsid w:val="00B00041"/>
-    <w:pPr>
-      <w:keepNext/>
-      <w:outlineLvl w:val="1"/>
-    </w:pPr>
-    <w:rPr>
-      <w:rFonts w:ascii="Berlin Sans FB" w:hAnsi="Berlin Sans FB"/>
-      <w:b/>
-      <w:sz w:val="28"/>
-    </w:rPr>
-  </w:style>
-  <w:style w:type="paragraph" w:styleId="Kop3">
-    <w:name w:val="heading 3"/>
-    <w:basedOn w:val="Standaard"/>
-    <w:next w:val="Standaard"/>
-    <w:link w:val="Kop3Char"/>
-    <w:semiHidden/>
-    <w:unhideWhenUsed/>
-    <w:qFormat/>
-    <w:rsid w:val="002719F0"/>
-    <w:pPr>
-      <w:keepNext/>
-      <w:keepLines/>
-      <w:spacing w:before="200"/>
-      <w:outlineLvl w:val="2"/>
-    </w:pPr>
-    <w:rPr>
-      <w:rFonts w:asciiTheme="majorHAnsi" w:eastAsiaTheme="majorEastAsia" w:hAnsiTheme="majorHAnsi" w:cstheme="majorBidi"/>
-      <w:b/>
-      <w:bCs/>
-      <w:color w:val="4F81BD" w:themeColor="accent1"/>
-    </w:rPr>
-  </w:style>
-  <w:style w:type="character" w:default="1" w:styleId="Standaardalinea-lettertype">
-    <w:name w:val="Default Paragraph Font"/>
-    <w:uiPriority w:val="1"/>
-    <w:semiHidden/>
-    <w:unhideWhenUsed/>
-  </w:style>
-  <w:style w:type="table" w:default="1" w:styleId="Standaardtabel">
-    <w:name w:val="Normal Table"/>
-    <w:uiPriority w:val="99"/>
-    <w:semiHidden/>
-    <w:unhideWhenUsed/>
-    <w:tblPr>
-      <w:tblInd w:w="0" w:type="dxa"/>
-      <w:tblCellMar>
-        <w:top w:w="0" w:type="dxa"/>
-        <w:left w:w="108" w:type="dxa"/>
-        <w:bottom w:w="0" w:type="dxa"/>
-        <w:right w:w="108" w:type="dxa"/>
-      </w:tblCellMar>
-    </w:tblPr>
-  </w:style>
-  <w:style w:type="numbering" w:default="1" w:styleId="Geenlijst">
-    <w:name w:val="No List"/>
-    <w:uiPriority w:val="99"/>
-    <w:semiHidden/>
-    <w:unhideWhenUsed/>
-  </w:style>
-  <w:style w:type="paragraph" w:styleId="Titel">
-    <w:name w:val="Title"/>
-    <w:basedOn w:val="Standaard"/>
-    <w:qFormat/>
-    <w:rsid w:val="00B00041"/>
-    <w:pPr>
-      <w:jc w:val="center"/>
-    </w:pPr>
-    <w:rPr>
-      <w:rFonts w:ascii="Arial" w:hAnsi="Arial"/>
-      <w:sz w:val="40"/>
-      <w:lang w:val="fr-BE"/>
-    </w:rPr>
-  </w:style>
-  <w:style w:type="paragraph" w:styleId="Koptekst">
-    <w:name w:val="header"/>
-    <w:basedOn w:val="Standaard"/>
-    <w:link w:val="KoptekstChar"/>
-    <w:rsid w:val="00B00041"/>
-    <w:pPr>
-      <w:tabs>
-        <w:tab w:val="center" w:pos="4536"/>
-        <w:tab w:val="right" w:pos="9072"/>
-      </w:tabs>
-    </w:pPr>
-  </w:style>
-  <w:style w:type="paragraph" w:styleId="Voettekst">
-    <w:name w:val="footer"/>
-    <w:basedOn w:val="Standaard"/>
-    <w:link w:val="VoettekstChar"/>
-    <w:uiPriority w:val="99"/>
-    <w:rsid w:val="00B00041"/>
-    <w:pPr>
-      <w:tabs>
-        <w:tab w:val="center" w:pos="4536"/>
-        <w:tab w:val="right" w:pos="9072"/>
-      </w:tabs>
-    </w:pPr>
-  </w:style>
-  <w:style w:type="character" w:styleId="Hyperlink">
-    <w:name w:val="Hyperlink"/>
-    <w:basedOn w:val="Standaardalinea-lettertype"/>
-    <w:rsid w:val="00B00041"/>
-    <w:rPr>
-      <w:color w:val="0000FF"/>
-      <w:u w:val="single"/>
-    </w:rPr>
-  </w:style>
-  <w:style w:type="paragraph" w:styleId="Plattetekstinspringen">
-    <w:name w:val="Body Text Indent"/>
-    <w:basedOn w:val="Standaard"/>
-    <w:rsid w:val="009B4676"/>
-    <w:pPr>
-      <w:ind w:left="135"/>
-      <w:jc w:val="both"/>
-    </w:pPr>
-  </w:style>
-  <w:style w:type="table" w:styleId="Tabelraster">
-    <w:name w:val="Table Grid"/>
-    <w:basedOn w:val="Standaardtabel"/>
-    <w:rsid w:val="004439C2"/>
-    <w:tblPr>
-      <w:tblInd w:w="0" w:type="dxa"/>
-      <w:tblBorders>
-        <w:top w:val="single" w:sz="4" w:space="0" w:color="auto"/>
-        <w:left w:val="single" w:sz="4" w:space="0" w:color="auto"/>
-        <w:bottom w:val="single" w:sz="4" w:space="0" w:color="auto"/>
-        <w:right w:val="single" w:sz="4" w:space="0" w:color="auto"/>
-        <w:insideH w:val="single" w:sz="4" w:space="0" w:color="auto"/>
-        <w:insideV w:val="single" w:sz="4" w:space="0" w:color="auto"/>
-      </w:tblBorders>
-      <w:tblCellMar>
-        <w:top w:w="0" w:type="dxa"/>
-        <w:left w:w="108" w:type="dxa"/>
-        <w:bottom w:w="0" w:type="dxa"/>
-        <w:right w:w="108" w:type="dxa"/>
-      </w:tblCellMar>
     </w:tblPr>
   </w:style>
   <w:style w:type="paragraph" w:styleId="Ballontekst">
